--- a/docs/Final_report.new.format.docx
+++ b/docs/Final_report.new.format.docx
@@ -89,6 +89,8 @@
         </w:rPr>
       </w:pPr>
       <w:bookmarkStart w:id="0" w:name="_Toc38739209"/>
+      <w:bookmarkStart w:id="1" w:name="_Toc39011161"/>
+      <w:bookmarkStart w:id="2" w:name="_Toc39011685"/>
       <w:r>
         <w:rPr>
           <w:rFonts w:eastAsia="Times New Roman" w:cs="Times New Roman"/>
@@ -100,6 +102,8 @@
         <w:t>BITS ZG628T: Dissertation</w:t>
       </w:r>
       <w:bookmarkEnd w:id="0"/>
+      <w:bookmarkEnd w:id="1"/>
+      <w:bookmarkEnd w:id="2"/>
       <w:r>
         <w:rPr>
           <w:rFonts w:eastAsia="Times New Roman" w:cs="Times New Roman"/>
@@ -281,7 +285,9 @@
           <w:lang w:val="en-US"/>
         </w:rPr>
       </w:pPr>
-      <w:bookmarkStart w:id="1" w:name="_Toc38739210"/>
+      <w:bookmarkStart w:id="3" w:name="_Toc38739210"/>
+      <w:bookmarkStart w:id="4" w:name="_Toc39011162"/>
+      <w:bookmarkStart w:id="5" w:name="_Toc39011686"/>
       <w:r>
         <w:rPr>
           <w:rFonts w:eastAsia="Times New Roman" w:cs="Times New Roman"/>
@@ -292,7 +298,9 @@
         </w:rPr>
         <w:t>Dissertation work carried out at</w:t>
       </w:r>
-      <w:bookmarkEnd w:id="1"/>
+      <w:bookmarkEnd w:id="3"/>
+      <w:bookmarkEnd w:id="4"/>
+      <w:bookmarkEnd w:id="5"/>
     </w:p>
     <w:p>
       <w:pPr>
@@ -330,7 +338,9 @@
           <w:lang w:val="en-US"/>
         </w:rPr>
       </w:pPr>
-      <w:bookmarkStart w:id="2" w:name="_Toc38739211"/>
+      <w:bookmarkStart w:id="6" w:name="_Toc38739211"/>
+      <w:bookmarkStart w:id="7" w:name="_Toc39011163"/>
+      <w:bookmarkStart w:id="8" w:name="_Toc39011687"/>
       <w:r>
         <w:rPr>
           <w:rFonts w:eastAsia="Times New Roman" w:cs="Times New Roman"/>
@@ -361,7 +371,9 @@
         </w:rPr>
         <w:t>, India</w:t>
       </w:r>
-      <w:bookmarkEnd w:id="2"/>
+      <w:bookmarkEnd w:id="6"/>
+      <w:bookmarkEnd w:id="7"/>
+      <w:bookmarkEnd w:id="8"/>
     </w:p>
     <w:p>
       <w:pPr>
@@ -765,7 +777,9 @@
           <w:lang w:val="en-US"/>
         </w:rPr>
       </w:pPr>
-      <w:bookmarkStart w:id="3" w:name="_Toc38739212"/>
+      <w:bookmarkStart w:id="9" w:name="_Toc38739212"/>
+      <w:bookmarkStart w:id="10" w:name="_Toc39011164"/>
+      <w:bookmarkStart w:id="11" w:name="_Toc39011688"/>
       <w:r>
         <w:rPr>
           <w:rFonts w:eastAsia="Times New Roman" w:cs="Times New Roman"/>
@@ -776,7 +790,9 @@
         </w:rPr>
         <w:t>BITS ZG628T: Dissertation</w:t>
       </w:r>
-      <w:bookmarkEnd w:id="3"/>
+      <w:bookmarkEnd w:id="9"/>
+      <w:bookmarkEnd w:id="10"/>
+      <w:bookmarkEnd w:id="11"/>
       <w:r>
         <w:rPr>
           <w:rFonts w:eastAsia="Times New Roman" w:cs="Times New Roman"/>
@@ -958,7 +974,9 @@
           <w:lang w:val="en-US"/>
         </w:rPr>
       </w:pPr>
-      <w:bookmarkStart w:id="4" w:name="_Toc38739213"/>
+      <w:bookmarkStart w:id="12" w:name="_Toc38739213"/>
+      <w:bookmarkStart w:id="13" w:name="_Toc39011165"/>
+      <w:bookmarkStart w:id="14" w:name="_Toc39011689"/>
       <w:r>
         <w:rPr>
           <w:rFonts w:eastAsia="Times New Roman" w:cs="Times New Roman"/>
@@ -969,7 +987,9 @@
         </w:rPr>
         <w:t>Dissertation work carried out at</w:t>
       </w:r>
-      <w:bookmarkEnd w:id="4"/>
+      <w:bookmarkEnd w:id="12"/>
+      <w:bookmarkEnd w:id="13"/>
+      <w:bookmarkEnd w:id="14"/>
     </w:p>
     <w:p>
       <w:pPr>
@@ -1007,7 +1027,9 @@
           <w:lang w:val="en-US"/>
         </w:rPr>
       </w:pPr>
-      <w:bookmarkStart w:id="5" w:name="_Toc38739214"/>
+      <w:bookmarkStart w:id="15" w:name="_Toc38739214"/>
+      <w:bookmarkStart w:id="16" w:name="_Toc39011166"/>
+      <w:bookmarkStart w:id="17" w:name="_Toc39011690"/>
       <w:r>
         <w:rPr>
           <w:rFonts w:eastAsia="Times New Roman" w:cs="Times New Roman"/>
@@ -1028,7 +1050,9 @@
         </w:rPr>
         <w:t>, India</w:t>
       </w:r>
-      <w:bookmarkEnd w:id="5"/>
+      <w:bookmarkEnd w:id="15"/>
+      <w:bookmarkEnd w:id="16"/>
+      <w:bookmarkEnd w:id="17"/>
     </w:p>
     <w:p>
       <w:pPr>
@@ -1999,15 +2023,7 @@
                 <w:color w:val="000000"/>
                 <w:szCs w:val="24"/>
               </w:rPr>
-              <w:t xml:space="preserve"> April 2020</w:t>
-            </w:r>
-            <w:r>
-              <w:rPr>
-                <w:rFonts w:cs="Times New Roman"/>
-                <w:color w:val="000000"/>
-                <w:szCs w:val="24"/>
-              </w:rPr>
-              <w:t xml:space="preserve">                     </w:t>
+              <w:t xml:space="preserve"> April 2020                     </w:t>
             </w:r>
           </w:p>
         </w:tc>
@@ -2034,23 +2050,7 @@
                 <w:color w:val="000000"/>
                 <w:szCs w:val="24"/>
               </w:rPr>
-              <w:t>Software Architect,</w:t>
-            </w:r>
-            <w:r>
-              <w:rPr>
-                <w:rFonts w:cs="Times New Roman"/>
-                <w:color w:val="000000"/>
-                <w:szCs w:val="24"/>
-              </w:rPr>
-              <w:t xml:space="preserve"> </w:t>
-            </w:r>
-            <w:r>
-              <w:rPr>
-                <w:rFonts w:cs="Times New Roman"/>
-                <w:color w:val="000000"/>
-                <w:szCs w:val="24"/>
-              </w:rPr>
-              <w:t>Philips VitalHealth B.V.,</w:t>
+              <w:t>Software Architect, Philips VitalHealth B.V.,</w:t>
             </w:r>
           </w:p>
           <w:p>
@@ -2771,14 +2771,7 @@
           <w:rFonts w:cs="Times New Roman"/>
           <w:szCs w:val="24"/>
         </w:rPr>
-        <w:t xml:space="preserve">Philips VitalHealth </w:t>
-      </w:r>
-      <w:r>
-        <w:rPr>
-          <w:rFonts w:cs="Times New Roman"/>
-          <w:szCs w:val="24"/>
-        </w:rPr>
-        <w:t>B.V. Ede, Netherlands</w:t>
+        <w:t>Philips VitalHealth B.V. Ede, Netherlands</w:t>
       </w:r>
     </w:p>
     <w:p>
@@ -4549,10 +4542,10 @@
             <w:spacing w:line="360" w:lineRule="auto"/>
             <w:jc w:val="center"/>
             <w:rPr>
-              <w:b/>
-              <w:bCs/>
-              <w:sz w:val="32"/>
-              <w:szCs w:val="32"/>
+              <w:rFonts w:asciiTheme="minorHAnsi" w:eastAsiaTheme="minorEastAsia" w:hAnsiTheme="minorHAnsi"/>
+              <w:noProof/>
+              <w:sz w:val="22"/>
+              <w:lang w:val="en-US"/>
             </w:rPr>
           </w:pPr>
           <w:r>
@@ -4564,20 +4557,6 @@
             </w:rPr>
             <w:t>Table of Contents</w:t>
           </w:r>
-        </w:p>
-        <w:p>
-          <w:pPr>
-            <w:pStyle w:val="TOC3"/>
-            <w:tabs>
-              <w:tab w:val="right" w:leader="dot" w:pos="9350"/>
-            </w:tabs>
-            <w:rPr>
-              <w:rFonts w:asciiTheme="minorHAnsi" w:eastAsiaTheme="minorEastAsia" w:hAnsiTheme="minorHAnsi"/>
-              <w:noProof/>
-              <w:sz w:val="22"/>
-              <w:lang w:val="en-US"/>
-            </w:rPr>
-          </w:pPr>
           <w:r>
             <w:rPr>
               <w:rFonts w:cs="Times New Roman"/>
@@ -4610,7 +4589,7 @@
               <w:lang w:val="en-US"/>
             </w:rPr>
           </w:pPr>
-          <w:hyperlink w:anchor="_Toc38739215" w:history="1">
+          <w:hyperlink w:anchor="_Toc39011691" w:history="1">
             <w:r>
               <w:rPr>
                 <w:rStyle w:val="Hyperlink"/>
@@ -4655,7 +4634,7 @@
                 <w:noProof/>
                 <w:webHidden/>
               </w:rPr>
-              <w:instrText xml:space="preserve"> PAGEREF _Toc38739215 \h </w:instrText>
+              <w:instrText xml:space="preserve"> PAGEREF _Toc39011691 \h </w:instrText>
             </w:r>
             <w:r>
               <w:rPr>
@@ -4700,7 +4679,7 @@
               <w:lang w:val="en-US"/>
             </w:rPr>
           </w:pPr>
-          <w:hyperlink w:anchor="_Toc38739216" w:history="1">
+          <w:hyperlink w:anchor="_Toc39011692" w:history="1">
             <w:r>
               <w:rPr>
                 <w:rStyle w:val="Hyperlink"/>
@@ -4745,7 +4724,7 @@
                 <w:noProof/>
                 <w:webHidden/>
               </w:rPr>
-              <w:instrText xml:space="preserve"> PAGEREF _Toc38739216 \h </w:instrText>
+              <w:instrText xml:space="preserve"> PAGEREF _Toc39011692 \h </w:instrText>
             </w:r>
             <w:r>
               <w:rPr>
@@ -4790,7 +4769,7 @@
               <w:lang w:val="en-US"/>
             </w:rPr>
           </w:pPr>
-          <w:hyperlink w:anchor="_Toc38739217" w:history="1">
+          <w:hyperlink w:anchor="_Toc39011693" w:history="1">
             <w:r>
               <w:rPr>
                 <w:rStyle w:val="Hyperlink"/>
@@ -4835,7 +4814,7 @@
                 <w:noProof/>
                 <w:webHidden/>
               </w:rPr>
-              <w:instrText xml:space="preserve"> PAGEREF _Toc38739217 \h </w:instrText>
+              <w:instrText xml:space="preserve"> PAGEREF _Toc39011693 \h </w:instrText>
             </w:r>
             <w:r>
               <w:rPr>
@@ -4880,7 +4859,7 @@
               <w:lang w:val="en-US"/>
             </w:rPr>
           </w:pPr>
-          <w:hyperlink w:anchor="_Toc38739218" w:history="1">
+          <w:hyperlink w:anchor="_Toc39011694" w:history="1">
             <w:r>
               <w:rPr>
                 <w:rStyle w:val="Hyperlink"/>
@@ -4925,7 +4904,7 @@
                 <w:noProof/>
                 <w:webHidden/>
               </w:rPr>
-              <w:instrText xml:space="preserve"> PAGEREF _Toc38739218 \h </w:instrText>
+              <w:instrText xml:space="preserve"> PAGEREF _Toc39011694 \h </w:instrText>
             </w:r>
             <w:r>
               <w:rPr>
@@ -4966,11 +4945,10 @@
               <w:lang w:val="en-US"/>
             </w:rPr>
           </w:pPr>
-          <w:hyperlink w:anchor="_Toc38739219" w:history="1">
+          <w:hyperlink w:anchor="_Toc39011695" w:history="1">
             <w:r>
               <w:rPr>
                 <w:rStyle w:val="Hyperlink"/>
-                <w:rFonts w:cs="Times New Roman"/>
                 <w:noProof/>
               </w:rPr>
               <w:t>2.</w:t>
@@ -4987,10 +4965,9 @@
             <w:r>
               <w:rPr>
                 <w:rStyle w:val="Hyperlink"/>
-                <w:rFonts w:cs="Times New Roman"/>
                 <w:noProof/>
               </w:rPr>
-              <w:t>Work Summary</w:t>
+              <w:t>Literature Review</w:t>
             </w:r>
             <w:r>
               <w:rPr>
@@ -5011,7 +4988,7 @@
                 <w:noProof/>
                 <w:webHidden/>
               </w:rPr>
-              <w:instrText xml:space="preserve"> PAGEREF _Toc38739219 \h </w:instrText>
+              <w:instrText xml:space="preserve"> PAGEREF _Toc39011695 \h </w:instrText>
             </w:r>
             <w:r>
               <w:rPr>
@@ -5032,6 +5009,92 @@
                 <w:webHidden/>
               </w:rPr>
               <w:t>5</w:t>
+            </w:r>
+            <w:r>
+              <w:rPr>
+                <w:noProof/>
+                <w:webHidden/>
+              </w:rPr>
+              <w:fldChar w:fldCharType="end"/>
+            </w:r>
+          </w:hyperlink>
+        </w:p>
+        <w:p>
+          <w:pPr>
+            <w:pStyle w:val="TOC1"/>
+            <w:rPr>
+              <w:rFonts w:asciiTheme="minorHAnsi" w:eastAsiaTheme="minorEastAsia" w:hAnsiTheme="minorHAnsi"/>
+              <w:noProof/>
+              <w:sz w:val="22"/>
+              <w:lang w:val="en-US"/>
+            </w:rPr>
+          </w:pPr>
+          <w:hyperlink w:anchor="_Toc39011696" w:history="1">
+            <w:r>
+              <w:rPr>
+                <w:rStyle w:val="Hyperlink"/>
+                <w:rFonts w:cs="Times New Roman"/>
+                <w:noProof/>
+              </w:rPr>
+              <w:t>3.</w:t>
+            </w:r>
+            <w:r>
+              <w:rPr>
+                <w:rFonts w:asciiTheme="minorHAnsi" w:eastAsiaTheme="minorEastAsia" w:hAnsiTheme="minorHAnsi"/>
+                <w:noProof/>
+                <w:sz w:val="22"/>
+                <w:lang w:val="en-US"/>
+              </w:rPr>
+              <w:tab/>
+            </w:r>
+            <w:r>
+              <w:rPr>
+                <w:rStyle w:val="Hyperlink"/>
+                <w:rFonts w:cs="Times New Roman"/>
+                <w:noProof/>
+              </w:rPr>
+              <w:t>Work on Quality of Care</w:t>
+            </w:r>
+            <w:r>
+              <w:rPr>
+                <w:noProof/>
+                <w:webHidden/>
+              </w:rPr>
+              <w:tab/>
+            </w:r>
+            <w:r>
+              <w:rPr>
+                <w:noProof/>
+                <w:webHidden/>
+              </w:rPr>
+              <w:fldChar w:fldCharType="begin"/>
+            </w:r>
+            <w:r>
+              <w:rPr>
+                <w:noProof/>
+                <w:webHidden/>
+              </w:rPr>
+              <w:instrText xml:space="preserve"> PAGEREF _Toc39011696 \h </w:instrText>
+            </w:r>
+            <w:r>
+              <w:rPr>
+                <w:noProof/>
+                <w:webHidden/>
+              </w:rPr>
+            </w:r>
+            <w:r>
+              <w:rPr>
+                <w:noProof/>
+                <w:webHidden/>
+              </w:rPr>
+              <w:fldChar w:fldCharType="separate"/>
+            </w:r>
+            <w:r>
+              <w:rPr>
+                <w:noProof/>
+                <w:webHidden/>
+              </w:rPr>
+              <w:t>6</w:t>
             </w:r>
             <w:r>
               <w:rPr>
@@ -5056,14 +5119,14 @@
               <w:lang w:val="en-US"/>
             </w:rPr>
           </w:pPr>
-          <w:hyperlink w:anchor="_Toc38739220" w:history="1">
+          <w:hyperlink w:anchor="_Toc39011697" w:history="1">
             <w:r>
               <w:rPr>
                 <w:rStyle w:val="Hyperlink"/>
                 <w:rFonts w:cs="Times New Roman"/>
                 <w:noProof/>
               </w:rPr>
-              <w:t>2.1.</w:t>
+              <w:t>3.1.</w:t>
             </w:r>
             <w:r>
               <w:rPr>
@@ -5101,7 +5164,7 @@
                 <w:noProof/>
                 <w:webHidden/>
               </w:rPr>
-              <w:instrText xml:space="preserve"> PAGEREF _Toc38739220 \h </w:instrText>
+              <w:instrText xml:space="preserve"> PAGEREF _Toc39011697 \h </w:instrText>
             </w:r>
             <w:r>
               <w:rPr>
@@ -5121,7 +5184,7 @@
                 <w:noProof/>
                 <w:webHidden/>
               </w:rPr>
-              <w:t>5</w:t>
+              <w:t>6</w:t>
             </w:r>
             <w:r>
               <w:rPr>
@@ -5146,14 +5209,14 @@
               <w:lang w:val="en-US"/>
             </w:rPr>
           </w:pPr>
-          <w:hyperlink w:anchor="_Toc38739221" w:history="1">
+          <w:hyperlink w:anchor="_Toc39011698" w:history="1">
             <w:r>
               <w:rPr>
                 <w:rStyle w:val="Hyperlink"/>
                 <w:rFonts w:cs="Times New Roman"/>
                 <w:noProof/>
               </w:rPr>
-              <w:t>2.2.</w:t>
+              <w:t>3.2.</w:t>
             </w:r>
             <w:r>
               <w:rPr>
@@ -5191,7 +5254,7 @@
                 <w:noProof/>
                 <w:webHidden/>
               </w:rPr>
-              <w:instrText xml:space="preserve"> PAGEREF _Toc38739221 \h </w:instrText>
+              <w:instrText xml:space="preserve"> PAGEREF _Toc39011698 \h </w:instrText>
             </w:r>
             <w:r>
               <w:rPr>
@@ -5211,7 +5274,7 @@
                 <w:noProof/>
                 <w:webHidden/>
               </w:rPr>
-              <w:t>8</w:t>
+              <w:t>9</w:t>
             </w:r>
             <w:r>
               <w:rPr>
@@ -5236,14 +5299,14 @@
               <w:lang w:val="en-US"/>
             </w:rPr>
           </w:pPr>
-          <w:hyperlink w:anchor="_Toc38739222" w:history="1">
+          <w:hyperlink w:anchor="_Toc39011699" w:history="1">
             <w:r>
               <w:rPr>
                 <w:rStyle w:val="Hyperlink"/>
                 <w:rFonts w:cs="Times New Roman"/>
                 <w:noProof/>
               </w:rPr>
-              <w:t>2.3.</w:t>
+              <w:t>3.3.</w:t>
             </w:r>
             <w:r>
               <w:rPr>
@@ -5281,7 +5344,7 @@
                 <w:noProof/>
                 <w:webHidden/>
               </w:rPr>
-              <w:instrText xml:space="preserve"> PAGEREF _Toc38739222 \h </w:instrText>
+              <w:instrText xml:space="preserve"> PAGEREF _Toc39011699 \h </w:instrText>
             </w:r>
             <w:r>
               <w:rPr>
@@ -5301,7 +5364,7 @@
                 <w:noProof/>
                 <w:webHidden/>
               </w:rPr>
-              <w:t>13</w:t>
+              <w:t>14</w:t>
             </w:r>
             <w:r>
               <w:rPr>
@@ -5326,13 +5389,13 @@
               <w:lang w:val="en-US"/>
             </w:rPr>
           </w:pPr>
-          <w:hyperlink w:anchor="_Toc38739223" w:history="1">
+          <w:hyperlink w:anchor="_Toc39011700" w:history="1">
             <w:r>
               <w:rPr>
                 <w:rStyle w:val="Hyperlink"/>
                 <w:noProof/>
               </w:rPr>
-              <w:t>2.3.1.</w:t>
+              <w:t>3.3.1.</w:t>
             </w:r>
             <w:r>
               <w:rPr>
@@ -5369,7 +5432,7 @@
                 <w:noProof/>
                 <w:webHidden/>
               </w:rPr>
-              <w:instrText xml:space="preserve"> PAGEREF _Toc38739223 \h </w:instrText>
+              <w:instrText xml:space="preserve"> PAGEREF _Toc39011700 \h </w:instrText>
             </w:r>
             <w:r>
               <w:rPr>
@@ -5389,7 +5452,7 @@
                 <w:noProof/>
                 <w:webHidden/>
               </w:rPr>
-              <w:t>15</w:t>
+              <w:t>17</w:t>
             </w:r>
             <w:r>
               <w:rPr>
@@ -5414,13 +5477,13 @@
               <w:lang w:val="en-US"/>
             </w:rPr>
           </w:pPr>
-          <w:hyperlink w:anchor="_Toc38739224" w:history="1">
+          <w:hyperlink w:anchor="_Toc39011701" w:history="1">
             <w:r>
               <w:rPr>
                 <w:rStyle w:val="Hyperlink"/>
                 <w:noProof/>
               </w:rPr>
-              <w:t>2.3.2.</w:t>
+              <w:t>3.3.2.</w:t>
             </w:r>
             <w:r>
               <w:rPr>
@@ -5457,7 +5520,7 @@
                 <w:noProof/>
                 <w:webHidden/>
               </w:rPr>
-              <w:instrText xml:space="preserve"> PAGEREF _Toc38739224 \h </w:instrText>
+              <w:instrText xml:space="preserve"> PAGEREF _Toc39011701 \h </w:instrText>
             </w:r>
             <w:r>
               <w:rPr>
@@ -5477,7 +5540,7 @@
                 <w:noProof/>
                 <w:webHidden/>
               </w:rPr>
-              <w:t>16</w:t>
+              <w:t>18</w:t>
             </w:r>
             <w:r>
               <w:rPr>
@@ -5502,13 +5565,13 @@
               <w:lang w:val="en-US"/>
             </w:rPr>
           </w:pPr>
-          <w:hyperlink w:anchor="_Toc38739225" w:history="1">
+          <w:hyperlink w:anchor="_Toc39011702" w:history="1">
             <w:r>
               <w:rPr>
                 <w:rStyle w:val="Hyperlink"/>
                 <w:noProof/>
               </w:rPr>
-              <w:t>2.3.3.</w:t>
+              <w:t>3.3.3.</w:t>
             </w:r>
             <w:r>
               <w:rPr>
@@ -5545,7 +5608,7 @@
                 <w:noProof/>
                 <w:webHidden/>
               </w:rPr>
-              <w:instrText xml:space="preserve"> PAGEREF _Toc38739225 \h </w:instrText>
+              <w:instrText xml:space="preserve"> PAGEREF _Toc39011702 \h </w:instrText>
             </w:r>
             <w:r>
               <w:rPr>
@@ -5565,7 +5628,7 @@
                 <w:noProof/>
                 <w:webHidden/>
               </w:rPr>
-              <w:t>17</w:t>
+              <w:t>18</w:t>
             </w:r>
             <w:r>
               <w:rPr>
@@ -5590,13 +5653,13 @@
               <w:lang w:val="en-US"/>
             </w:rPr>
           </w:pPr>
-          <w:hyperlink w:anchor="_Toc38739226" w:history="1">
+          <w:hyperlink w:anchor="_Toc39011703" w:history="1">
             <w:r>
               <w:rPr>
                 <w:rStyle w:val="Hyperlink"/>
                 <w:noProof/>
               </w:rPr>
-              <w:t>2.3.4.</w:t>
+              <w:t>3.3.4.</w:t>
             </w:r>
             <w:r>
               <w:rPr>
@@ -5633,7 +5696,7 @@
                 <w:noProof/>
                 <w:webHidden/>
               </w:rPr>
-              <w:instrText xml:space="preserve"> PAGEREF _Toc38739226 \h </w:instrText>
+              <w:instrText xml:space="preserve"> PAGEREF _Toc39011703 \h </w:instrText>
             </w:r>
             <w:r>
               <w:rPr>
@@ -5653,7 +5716,7 @@
                 <w:noProof/>
                 <w:webHidden/>
               </w:rPr>
-              <w:t>18</w:t>
+              <w:t>20</w:t>
             </w:r>
             <w:r>
               <w:rPr>
@@ -5678,13 +5741,13 @@
               <w:lang w:val="en-US"/>
             </w:rPr>
           </w:pPr>
-          <w:hyperlink w:anchor="_Toc38739227" w:history="1">
+          <w:hyperlink w:anchor="_Toc39011704" w:history="1">
             <w:r>
               <w:rPr>
                 <w:rStyle w:val="Hyperlink"/>
                 <w:noProof/>
               </w:rPr>
-              <w:t>2.3.5.</w:t>
+              <w:t>3.3.5.</w:t>
             </w:r>
             <w:r>
               <w:rPr>
@@ -5721,7 +5784,7 @@
                 <w:noProof/>
                 <w:webHidden/>
               </w:rPr>
-              <w:instrText xml:space="preserve"> PAGEREF _Toc38739227 \h </w:instrText>
+              <w:instrText xml:space="preserve"> PAGEREF _Toc39011704 \h </w:instrText>
             </w:r>
             <w:r>
               <w:rPr>
@@ -5741,7 +5804,7 @@
                 <w:noProof/>
                 <w:webHidden/>
               </w:rPr>
-              <w:t>21</w:t>
+              <w:t>23</w:t>
             </w:r>
             <w:r>
               <w:rPr>
@@ -5766,13 +5829,13 @@
               <w:lang w:val="en-US"/>
             </w:rPr>
           </w:pPr>
-          <w:hyperlink w:anchor="_Toc38739228" w:history="1">
+          <w:hyperlink w:anchor="_Toc39011705" w:history="1">
             <w:r>
               <w:rPr>
                 <w:rStyle w:val="Hyperlink"/>
                 <w:noProof/>
               </w:rPr>
-              <w:t>2.3.6.</w:t>
+              <w:t>3.3.6.</w:t>
             </w:r>
             <w:r>
               <w:rPr>
@@ -5809,7 +5872,7 @@
                 <w:noProof/>
                 <w:webHidden/>
               </w:rPr>
-              <w:instrText xml:space="preserve"> PAGEREF _Toc38739228 \h </w:instrText>
+              <w:instrText xml:space="preserve"> PAGEREF _Toc39011705 \h </w:instrText>
             </w:r>
             <w:r>
               <w:rPr>
@@ -5829,7 +5892,7 @@
                 <w:noProof/>
                 <w:webHidden/>
               </w:rPr>
-              <w:t>26</w:t>
+              <w:t>28</w:t>
             </w:r>
             <w:r>
               <w:rPr>
@@ -5854,14 +5917,14 @@
               <w:lang w:val="en-US"/>
             </w:rPr>
           </w:pPr>
-          <w:hyperlink w:anchor="_Toc38739229" w:history="1">
+          <w:hyperlink w:anchor="_Toc39011706" w:history="1">
             <w:r>
               <w:rPr>
                 <w:rStyle w:val="Hyperlink"/>
                 <w:rFonts w:cs="Times New Roman"/>
                 <w:noProof/>
               </w:rPr>
-              <w:t>2.4.</w:t>
+              <w:t>3.4.</w:t>
             </w:r>
             <w:r>
               <w:rPr>
@@ -5899,7 +5962,7 @@
                 <w:noProof/>
                 <w:webHidden/>
               </w:rPr>
-              <w:instrText xml:space="preserve"> PAGEREF _Toc38739229 \h </w:instrText>
+              <w:instrText xml:space="preserve"> PAGEREF _Toc39011706 \h </w:instrText>
             </w:r>
             <w:r>
               <w:rPr>
@@ -5919,7 +5982,7 @@
                 <w:noProof/>
                 <w:webHidden/>
               </w:rPr>
-              <w:t>27</w:t>
+              <w:t>29</w:t>
             </w:r>
             <w:r>
               <w:rPr>
@@ -5944,13 +6007,13 @@
               <w:lang w:val="en-US"/>
             </w:rPr>
           </w:pPr>
-          <w:hyperlink w:anchor="_Toc38739230" w:history="1">
+          <w:hyperlink w:anchor="_Toc39011707" w:history="1">
             <w:r>
               <w:rPr>
                 <w:rStyle w:val="Hyperlink"/>
                 <w:noProof/>
               </w:rPr>
-              <w:t>2.4.1.</w:t>
+              <w:t>3.4.1.</w:t>
             </w:r>
             <w:r>
               <w:rPr>
@@ -5987,7 +6050,7 @@
                 <w:noProof/>
                 <w:webHidden/>
               </w:rPr>
-              <w:instrText xml:space="preserve"> PAGEREF _Toc38739230 \h </w:instrText>
+              <w:instrText xml:space="preserve"> PAGEREF _Toc39011707 \h </w:instrText>
             </w:r>
             <w:r>
               <w:rPr>
@@ -6007,7 +6070,7 @@
                 <w:noProof/>
                 <w:webHidden/>
               </w:rPr>
-              <w:t>28</w:t>
+              <w:t>30</w:t>
             </w:r>
             <w:r>
               <w:rPr>
@@ -6028,14 +6091,14 @@
               <w:lang w:val="en-US"/>
             </w:rPr>
           </w:pPr>
-          <w:hyperlink w:anchor="_Toc38739231" w:history="1">
+          <w:hyperlink w:anchor="_Toc39011708" w:history="1">
             <w:r>
               <w:rPr>
                 <w:rStyle w:val="Hyperlink"/>
                 <w:rFonts w:cs="Times New Roman"/>
                 <w:noProof/>
               </w:rPr>
-              <w:t>3.</w:t>
+              <w:t>4.</w:t>
             </w:r>
             <w:r>
               <w:rPr>
@@ -6073,7 +6136,7 @@
                 <w:noProof/>
                 <w:webHidden/>
               </w:rPr>
-              <w:instrText xml:space="preserve"> PAGEREF _Toc38739231 \h </w:instrText>
+              <w:instrText xml:space="preserve"> PAGEREF _Toc39011708 \h </w:instrText>
             </w:r>
             <w:r>
               <w:rPr>
@@ -6093,7 +6156,7 @@
                 <w:noProof/>
                 <w:webHidden/>
               </w:rPr>
-              <w:t>30</w:t>
+              <w:t>32</w:t>
             </w:r>
             <w:r>
               <w:rPr>
@@ -6118,14 +6181,14 @@
               <w:lang w:val="en-US"/>
             </w:rPr>
           </w:pPr>
-          <w:hyperlink w:anchor="_Toc38739232" w:history="1">
+          <w:hyperlink w:anchor="_Toc39011709" w:history="1">
             <w:r>
               <w:rPr>
                 <w:rStyle w:val="Hyperlink"/>
                 <w:rFonts w:cs="Times New Roman"/>
                 <w:noProof/>
               </w:rPr>
-              <w:t>3.1.</w:t>
+              <w:t>4.1.</w:t>
             </w:r>
             <w:r>
               <w:rPr>
@@ -6163,7 +6226,7 @@
                 <w:noProof/>
                 <w:webHidden/>
               </w:rPr>
-              <w:instrText xml:space="preserve"> PAGEREF _Toc38739232 \h </w:instrText>
+              <w:instrText xml:space="preserve"> PAGEREF _Toc39011709 \h </w:instrText>
             </w:r>
             <w:r>
               <w:rPr>
@@ -6183,7 +6246,7 @@
                 <w:noProof/>
                 <w:webHidden/>
               </w:rPr>
-              <w:t>30</w:t>
+              <w:t>32</w:t>
             </w:r>
             <w:r>
               <w:rPr>
@@ -6208,14 +6271,14 @@
               <w:lang w:val="en-US"/>
             </w:rPr>
           </w:pPr>
-          <w:hyperlink w:anchor="_Toc38739233" w:history="1">
+          <w:hyperlink w:anchor="_Toc39011710" w:history="1">
             <w:r>
               <w:rPr>
                 <w:rStyle w:val="Hyperlink"/>
                 <w:rFonts w:cs="Times New Roman"/>
                 <w:noProof/>
               </w:rPr>
-              <w:t>3.2.</w:t>
+              <w:t>4.2.</w:t>
             </w:r>
             <w:r>
               <w:rPr>
@@ -6253,7 +6316,7 @@
                 <w:noProof/>
                 <w:webHidden/>
               </w:rPr>
-              <w:instrText xml:space="preserve"> PAGEREF _Toc38739233 \h </w:instrText>
+              <w:instrText xml:space="preserve"> PAGEREF _Toc39011710 \h </w:instrText>
             </w:r>
             <w:r>
               <w:rPr>
@@ -6273,7 +6336,7 @@
                 <w:noProof/>
                 <w:webHidden/>
               </w:rPr>
-              <w:t>30</w:t>
+              <w:t>32</w:t>
             </w:r>
             <w:r>
               <w:rPr>
@@ -6294,14 +6357,14 @@
               <w:lang w:val="en-US"/>
             </w:rPr>
           </w:pPr>
-          <w:hyperlink w:anchor="_Toc38739234" w:history="1">
+          <w:hyperlink w:anchor="_Toc39011711" w:history="1">
             <w:r>
               <w:rPr>
                 <w:rStyle w:val="Hyperlink"/>
                 <w:rFonts w:cs="Times New Roman"/>
                 <w:noProof/>
               </w:rPr>
-              <w:t>4.</w:t>
+              <w:t>5.</w:t>
             </w:r>
             <w:r>
               <w:rPr>
@@ -6339,7 +6402,7 @@
                 <w:noProof/>
                 <w:webHidden/>
               </w:rPr>
-              <w:instrText xml:space="preserve"> PAGEREF _Toc38739234 \h </w:instrText>
+              <w:instrText xml:space="preserve"> PAGEREF _Toc39011711 \h </w:instrText>
             </w:r>
             <w:r>
               <w:rPr>
@@ -6359,7 +6422,7 @@
                 <w:noProof/>
                 <w:webHidden/>
               </w:rPr>
-              <w:t>31</w:t>
+              <w:t>33</w:t>
             </w:r>
             <w:r>
               <w:rPr>
@@ -6380,14 +6443,14 @@
               <w:lang w:val="en-US"/>
             </w:rPr>
           </w:pPr>
-          <w:hyperlink w:anchor="_Toc38739235" w:history="1">
+          <w:hyperlink w:anchor="_Toc39011712" w:history="1">
             <w:r>
               <w:rPr>
                 <w:rStyle w:val="Hyperlink"/>
                 <w:rFonts w:cs="Times New Roman"/>
                 <w:noProof/>
               </w:rPr>
-              <w:t>5.</w:t>
+              <w:t>6.</w:t>
             </w:r>
             <w:r>
               <w:rPr>
@@ -6425,7 +6488,7 @@
                 <w:noProof/>
                 <w:webHidden/>
               </w:rPr>
-              <w:instrText xml:space="preserve"> PAGEREF _Toc38739235 \h </w:instrText>
+              <w:instrText xml:space="preserve"> PAGEREF _Toc39011712 \h </w:instrText>
             </w:r>
             <w:r>
               <w:rPr>
@@ -6445,7 +6508,7 @@
                 <w:noProof/>
                 <w:webHidden/>
               </w:rPr>
-              <w:t>32</w:t>
+              <w:t>34</w:t>
             </w:r>
             <w:r>
               <w:rPr>
@@ -6470,14 +6533,14 @@
               <w:lang w:val="en-US"/>
             </w:rPr>
           </w:pPr>
-          <w:hyperlink w:anchor="_Toc38739236" w:history="1">
+          <w:hyperlink w:anchor="_Toc39011713" w:history="1">
             <w:r>
               <w:rPr>
                 <w:rStyle w:val="Hyperlink"/>
                 <w:rFonts w:cs="Times New Roman"/>
                 <w:noProof/>
               </w:rPr>
-              <w:t>5.1.</w:t>
+              <w:t>6.1.</w:t>
             </w:r>
             <w:r>
               <w:rPr>
@@ -6515,7 +6578,7 @@
                 <w:noProof/>
                 <w:webHidden/>
               </w:rPr>
-              <w:instrText xml:space="preserve"> PAGEREF _Toc38739236 \h </w:instrText>
+              <w:instrText xml:space="preserve"> PAGEREF _Toc39011713 \h </w:instrText>
             </w:r>
             <w:r>
               <w:rPr>
@@ -6535,7 +6598,7 @@
                 <w:noProof/>
                 <w:webHidden/>
               </w:rPr>
-              <w:t>32</w:t>
+              <w:t>34</w:t>
             </w:r>
             <w:r>
               <w:rPr>
@@ -6560,14 +6623,14 @@
               <w:lang w:val="en-US"/>
             </w:rPr>
           </w:pPr>
-          <w:hyperlink w:anchor="_Toc38739237" w:history="1">
+          <w:hyperlink w:anchor="_Toc39011714" w:history="1">
             <w:r>
               <w:rPr>
                 <w:rStyle w:val="Hyperlink"/>
                 <w:rFonts w:cs="Times New Roman"/>
                 <w:noProof/>
               </w:rPr>
-              <w:t>5.2.</w:t>
+              <w:t>6.2.</w:t>
             </w:r>
             <w:r>
               <w:rPr>
@@ -6605,7 +6668,7 @@
                 <w:noProof/>
                 <w:webHidden/>
               </w:rPr>
-              <w:instrText xml:space="preserve"> PAGEREF _Toc38739237 \h </w:instrText>
+              <w:instrText xml:space="preserve"> PAGEREF _Toc39011714 \h </w:instrText>
             </w:r>
             <w:r>
               <w:rPr>
@@ -6625,7 +6688,7 @@
                 <w:noProof/>
                 <w:webHidden/>
               </w:rPr>
-              <w:t>33</w:t>
+              <w:t>35</w:t>
             </w:r>
             <w:r>
               <w:rPr>
@@ -6650,14 +6713,14 @@
               <w:lang w:val="en-US"/>
             </w:rPr>
           </w:pPr>
-          <w:hyperlink w:anchor="_Toc38739238" w:history="1">
+          <w:hyperlink w:anchor="_Toc39011715" w:history="1">
             <w:r>
               <w:rPr>
                 <w:rStyle w:val="Hyperlink"/>
                 <w:rFonts w:cs="Times New Roman"/>
                 <w:noProof/>
               </w:rPr>
-              <w:t>5.3.</w:t>
+              <w:t>6.3.</w:t>
             </w:r>
             <w:r>
               <w:rPr>
@@ -6695,7 +6758,7 @@
                 <w:noProof/>
                 <w:webHidden/>
               </w:rPr>
-              <w:instrText xml:space="preserve"> PAGEREF _Toc38739238 \h </w:instrText>
+              <w:instrText xml:space="preserve"> PAGEREF _Toc39011715 \h </w:instrText>
             </w:r>
             <w:r>
               <w:rPr>
@@ -6715,7 +6778,7 @@
                 <w:noProof/>
                 <w:webHidden/>
               </w:rPr>
-              <w:t>34</w:t>
+              <w:t>36</w:t>
             </w:r>
             <w:r>
               <w:rPr>
@@ -6740,14 +6803,14 @@
               <w:lang w:val="en-US"/>
             </w:rPr>
           </w:pPr>
-          <w:hyperlink w:anchor="_Toc38739239" w:history="1">
+          <w:hyperlink w:anchor="_Toc39011716" w:history="1">
             <w:r>
               <w:rPr>
                 <w:rStyle w:val="Hyperlink"/>
                 <w:rFonts w:cs="Times New Roman"/>
                 <w:noProof/>
               </w:rPr>
-              <w:t>5.4.</w:t>
+              <w:t>6.4.</w:t>
             </w:r>
             <w:r>
               <w:rPr>
@@ -6785,7 +6848,7 @@
                 <w:noProof/>
                 <w:webHidden/>
               </w:rPr>
-              <w:instrText xml:space="preserve"> PAGEREF _Toc38739239 \h </w:instrText>
+              <w:instrText xml:space="preserve"> PAGEREF _Toc39011716 \h </w:instrText>
             </w:r>
             <w:r>
               <w:rPr>
@@ -6805,7 +6868,7 @@
                 <w:noProof/>
                 <w:webHidden/>
               </w:rPr>
-              <w:t>36</w:t>
+              <w:t>38</w:t>
             </w:r>
             <w:r>
               <w:rPr>
@@ -6826,14 +6889,14 @@
               <w:lang w:val="en-US"/>
             </w:rPr>
           </w:pPr>
-          <w:hyperlink w:anchor="_Toc38739240" w:history="1">
+          <w:hyperlink w:anchor="_Toc39011717" w:history="1">
             <w:r>
               <w:rPr>
                 <w:rStyle w:val="Hyperlink"/>
                 <w:rFonts w:cs="Times New Roman"/>
                 <w:noProof/>
               </w:rPr>
-              <w:t>6.</w:t>
+              <w:t>7.</w:t>
             </w:r>
             <w:r>
               <w:rPr>
@@ -6871,7 +6934,7 @@
                 <w:noProof/>
                 <w:webHidden/>
               </w:rPr>
-              <w:instrText xml:space="preserve"> PAGEREF _Toc38739240 \h </w:instrText>
+              <w:instrText xml:space="preserve"> PAGEREF _Toc39011717 \h </w:instrText>
             </w:r>
             <w:r>
               <w:rPr>
@@ -6891,7 +6954,7 @@
                 <w:noProof/>
                 <w:webHidden/>
               </w:rPr>
-              <w:t>38</w:t>
+              <w:t>40</w:t>
             </w:r>
             <w:r>
               <w:rPr>
@@ -6912,14 +6975,14 @@
               <w:lang w:val="en-US"/>
             </w:rPr>
           </w:pPr>
-          <w:hyperlink w:anchor="_Toc38739241" w:history="1">
+          <w:hyperlink w:anchor="_Toc39011718" w:history="1">
             <w:r>
               <w:rPr>
                 <w:rStyle w:val="Hyperlink"/>
                 <w:rFonts w:cs="Times New Roman"/>
                 <w:noProof/>
               </w:rPr>
-              <w:t>7.</w:t>
+              <w:t>8.</w:t>
             </w:r>
             <w:r>
               <w:rPr>
@@ -6957,7 +7020,7 @@
                 <w:noProof/>
                 <w:webHidden/>
               </w:rPr>
-              <w:instrText xml:space="preserve"> PAGEREF _Toc38739241 \h </w:instrText>
+              <w:instrText xml:space="preserve"> PAGEREF _Toc39011718 \h </w:instrText>
             </w:r>
             <w:r>
               <w:rPr>
@@ -6977,7 +7040,7 @@
                 <w:noProof/>
                 <w:webHidden/>
               </w:rPr>
-              <w:t>40</w:t>
+              <w:t>42</w:t>
             </w:r>
             <w:r>
               <w:rPr>
@@ -7128,7 +7191,7 @@
         </w:rPr>
         <w:fldChar w:fldCharType="separate"/>
       </w:r>
-      <w:hyperlink w:anchor="_Toc38739261" w:history="1">
+      <w:hyperlink w:anchor="_Toc39011663" w:history="1">
         <w:r>
           <w:rPr>
             <w:rStyle w:val="Hyperlink"/>
@@ -7155,78 +7218,7 @@
             <w:noProof/>
             <w:webHidden/>
           </w:rPr>
-          <w:instrText xml:space="preserve"> PAGEREF _Toc38739261 \h </w:instrText>
-        </w:r>
-        <w:r>
-          <w:rPr>
-            <w:noProof/>
-            <w:webHidden/>
-          </w:rPr>
-        </w:r>
-        <w:r>
-          <w:rPr>
-            <w:noProof/>
-            <w:webHidden/>
-          </w:rPr>
-          <w:fldChar w:fldCharType="separate"/>
-        </w:r>
-        <w:r>
-          <w:rPr>
-            <w:noProof/>
-            <w:webHidden/>
-          </w:rPr>
-          <w:t>6</w:t>
-        </w:r>
-        <w:r>
-          <w:rPr>
-            <w:noProof/>
-            <w:webHidden/>
-          </w:rPr>
-          <w:fldChar w:fldCharType="end"/>
-        </w:r>
-      </w:hyperlink>
-    </w:p>
-    <w:p>
-      <w:pPr>
-        <w:pStyle w:val="TableofFigures"/>
-        <w:tabs>
-          <w:tab w:val="right" w:leader="dot" w:pos="9350"/>
-        </w:tabs>
-        <w:rPr>
-          <w:rFonts w:asciiTheme="minorHAnsi" w:eastAsiaTheme="minorEastAsia" w:hAnsiTheme="minorHAnsi"/>
-          <w:noProof/>
-          <w:sz w:val="22"/>
-          <w:lang w:val="en-US"/>
-        </w:rPr>
-      </w:pPr>
-      <w:hyperlink w:anchor="_Toc38739262" w:history="1">
-        <w:r>
-          <w:rPr>
-            <w:rStyle w:val="Hyperlink"/>
-            <w:noProof/>
-          </w:rPr>
-          <w:t>Figure 2: Analytics component flow diagram</w:t>
-        </w:r>
-        <w:r>
-          <w:rPr>
-            <w:noProof/>
-            <w:webHidden/>
-          </w:rPr>
-          <w:tab/>
-        </w:r>
-        <w:r>
-          <w:rPr>
-            <w:noProof/>
-            <w:webHidden/>
-          </w:rPr>
-          <w:fldChar w:fldCharType="begin"/>
-        </w:r>
-        <w:r>
-          <w:rPr>
-            <w:noProof/>
-            <w:webHidden/>
-          </w:rPr>
-          <w:instrText xml:space="preserve"> PAGEREF _Toc38739262 \h </w:instrText>
+          <w:instrText xml:space="preserve"> PAGEREF _Toc39011663 \h </w:instrText>
         </w:r>
         <w:r>
           <w:rPr>
@@ -7270,7 +7262,78 @@
           <w:lang w:val="en-US"/>
         </w:rPr>
       </w:pPr>
-      <w:hyperlink w:anchor="_Toc38739263" w:history="1">
+      <w:hyperlink w:anchor="_Toc39011664" w:history="1">
+        <w:r>
+          <w:rPr>
+            <w:rStyle w:val="Hyperlink"/>
+            <w:noProof/>
+          </w:rPr>
+          <w:t>Figure 2: Analytics component flow diagram</w:t>
+        </w:r>
+        <w:r>
+          <w:rPr>
+            <w:noProof/>
+            <w:webHidden/>
+          </w:rPr>
+          <w:tab/>
+        </w:r>
+        <w:r>
+          <w:rPr>
+            <w:noProof/>
+            <w:webHidden/>
+          </w:rPr>
+          <w:fldChar w:fldCharType="begin"/>
+        </w:r>
+        <w:r>
+          <w:rPr>
+            <w:noProof/>
+            <w:webHidden/>
+          </w:rPr>
+          <w:instrText xml:space="preserve"> PAGEREF _Toc39011664 \h </w:instrText>
+        </w:r>
+        <w:r>
+          <w:rPr>
+            <w:noProof/>
+            <w:webHidden/>
+          </w:rPr>
+        </w:r>
+        <w:r>
+          <w:rPr>
+            <w:noProof/>
+            <w:webHidden/>
+          </w:rPr>
+          <w:fldChar w:fldCharType="separate"/>
+        </w:r>
+        <w:r>
+          <w:rPr>
+            <w:noProof/>
+            <w:webHidden/>
+          </w:rPr>
+          <w:t>8</w:t>
+        </w:r>
+        <w:r>
+          <w:rPr>
+            <w:noProof/>
+            <w:webHidden/>
+          </w:rPr>
+          <w:fldChar w:fldCharType="end"/>
+        </w:r>
+      </w:hyperlink>
+    </w:p>
+    <w:p>
+      <w:pPr>
+        <w:pStyle w:val="TableofFigures"/>
+        <w:tabs>
+          <w:tab w:val="right" w:leader="dot" w:pos="9350"/>
+        </w:tabs>
+        <w:rPr>
+          <w:rFonts w:asciiTheme="minorHAnsi" w:eastAsiaTheme="minorEastAsia" w:hAnsiTheme="minorHAnsi"/>
+          <w:noProof/>
+          <w:sz w:val="22"/>
+          <w:lang w:val="en-US"/>
+        </w:rPr>
+      </w:pPr>
+      <w:hyperlink w:anchor="_Toc39011665" w:history="1">
         <w:r>
           <w:rPr>
             <w:rStyle w:val="Hyperlink"/>
@@ -7297,7 +7360,1260 @@
             <w:noProof/>
             <w:webHidden/>
           </w:rPr>
-          <w:instrText xml:space="preserve"> PAGEREF _Toc38739263 \h </w:instrText>
+          <w:instrText xml:space="preserve"> PAGEREF _Toc39011665 \h </w:instrText>
+        </w:r>
+        <w:r>
+          <w:rPr>
+            <w:noProof/>
+            <w:webHidden/>
+          </w:rPr>
+        </w:r>
+        <w:r>
+          <w:rPr>
+            <w:noProof/>
+            <w:webHidden/>
+          </w:rPr>
+          <w:fldChar w:fldCharType="separate"/>
+        </w:r>
+        <w:r>
+          <w:rPr>
+            <w:noProof/>
+            <w:webHidden/>
+          </w:rPr>
+          <w:t>10</w:t>
+        </w:r>
+        <w:r>
+          <w:rPr>
+            <w:noProof/>
+            <w:webHidden/>
+          </w:rPr>
+          <w:fldChar w:fldCharType="end"/>
+        </w:r>
+      </w:hyperlink>
+    </w:p>
+    <w:p>
+      <w:pPr>
+        <w:pStyle w:val="TableofFigures"/>
+        <w:tabs>
+          <w:tab w:val="right" w:leader="dot" w:pos="9350"/>
+        </w:tabs>
+        <w:rPr>
+          <w:rFonts w:asciiTheme="minorHAnsi" w:eastAsiaTheme="minorEastAsia" w:hAnsiTheme="minorHAnsi"/>
+          <w:noProof/>
+          <w:sz w:val="22"/>
+          <w:lang w:val="en-US"/>
+        </w:rPr>
+      </w:pPr>
+      <w:hyperlink w:anchor="_Toc39011666" w:history="1">
+        <w:r>
+          <w:rPr>
+            <w:rStyle w:val="Hyperlink"/>
+            <w:noProof/>
+          </w:rPr>
+          <w:t>Figure 4: Histogram of Insulin</w:t>
+        </w:r>
+        <w:r>
+          <w:rPr>
+            <w:noProof/>
+            <w:webHidden/>
+          </w:rPr>
+          <w:tab/>
+        </w:r>
+        <w:r>
+          <w:rPr>
+            <w:noProof/>
+            <w:webHidden/>
+          </w:rPr>
+          <w:fldChar w:fldCharType="begin"/>
+        </w:r>
+        <w:r>
+          <w:rPr>
+            <w:noProof/>
+            <w:webHidden/>
+          </w:rPr>
+          <w:instrText xml:space="preserve"> PAGEREF _Toc39011666 \h </w:instrText>
+        </w:r>
+        <w:r>
+          <w:rPr>
+            <w:noProof/>
+            <w:webHidden/>
+          </w:rPr>
+        </w:r>
+        <w:r>
+          <w:rPr>
+            <w:noProof/>
+            <w:webHidden/>
+          </w:rPr>
+          <w:fldChar w:fldCharType="separate"/>
+        </w:r>
+        <w:r>
+          <w:rPr>
+            <w:noProof/>
+            <w:webHidden/>
+          </w:rPr>
+          <w:t>11</w:t>
+        </w:r>
+        <w:r>
+          <w:rPr>
+            <w:noProof/>
+            <w:webHidden/>
+          </w:rPr>
+          <w:fldChar w:fldCharType="end"/>
+        </w:r>
+      </w:hyperlink>
+    </w:p>
+    <w:p>
+      <w:pPr>
+        <w:pStyle w:val="TableofFigures"/>
+        <w:tabs>
+          <w:tab w:val="right" w:leader="dot" w:pos="9350"/>
+        </w:tabs>
+        <w:rPr>
+          <w:rFonts w:asciiTheme="minorHAnsi" w:eastAsiaTheme="minorEastAsia" w:hAnsiTheme="minorHAnsi"/>
+          <w:noProof/>
+          <w:sz w:val="22"/>
+          <w:lang w:val="en-US"/>
+        </w:rPr>
+      </w:pPr>
+      <w:hyperlink w:anchor="_Toc39011667" w:history="1">
+        <w:r>
+          <w:rPr>
+            <w:rStyle w:val="Hyperlink"/>
+            <w:noProof/>
+          </w:rPr>
+          <w:t>Figure 5: Correlations in data attributes</w:t>
+        </w:r>
+        <w:r>
+          <w:rPr>
+            <w:noProof/>
+            <w:webHidden/>
+          </w:rPr>
+          <w:tab/>
+        </w:r>
+        <w:r>
+          <w:rPr>
+            <w:noProof/>
+            <w:webHidden/>
+          </w:rPr>
+          <w:fldChar w:fldCharType="begin"/>
+        </w:r>
+        <w:r>
+          <w:rPr>
+            <w:noProof/>
+            <w:webHidden/>
+          </w:rPr>
+          <w:instrText xml:space="preserve"> PAGEREF _Toc39011667 \h </w:instrText>
+        </w:r>
+        <w:r>
+          <w:rPr>
+            <w:noProof/>
+            <w:webHidden/>
+          </w:rPr>
+        </w:r>
+        <w:r>
+          <w:rPr>
+            <w:noProof/>
+            <w:webHidden/>
+          </w:rPr>
+          <w:fldChar w:fldCharType="separate"/>
+        </w:r>
+        <w:r>
+          <w:rPr>
+            <w:noProof/>
+            <w:webHidden/>
+          </w:rPr>
+          <w:t>11</w:t>
+        </w:r>
+        <w:r>
+          <w:rPr>
+            <w:noProof/>
+            <w:webHidden/>
+          </w:rPr>
+          <w:fldChar w:fldCharType="end"/>
+        </w:r>
+      </w:hyperlink>
+    </w:p>
+    <w:p>
+      <w:pPr>
+        <w:pStyle w:val="TableofFigures"/>
+        <w:tabs>
+          <w:tab w:val="right" w:leader="dot" w:pos="9350"/>
+        </w:tabs>
+        <w:rPr>
+          <w:rFonts w:asciiTheme="minorHAnsi" w:eastAsiaTheme="minorEastAsia" w:hAnsiTheme="minorHAnsi"/>
+          <w:noProof/>
+          <w:sz w:val="22"/>
+          <w:lang w:val="en-US"/>
+        </w:rPr>
+      </w:pPr>
+      <w:hyperlink w:anchor="_Toc39011668" w:history="1">
+        <w:r>
+          <w:rPr>
+            <w:rStyle w:val="Hyperlink"/>
+            <w:noProof/>
+          </w:rPr>
+          <w:t>Figure 6: Visualization of correlations in unfiltered data</w:t>
+        </w:r>
+        <w:r>
+          <w:rPr>
+            <w:noProof/>
+            <w:webHidden/>
+          </w:rPr>
+          <w:tab/>
+        </w:r>
+        <w:r>
+          <w:rPr>
+            <w:noProof/>
+            <w:webHidden/>
+          </w:rPr>
+          <w:fldChar w:fldCharType="begin"/>
+        </w:r>
+        <w:r>
+          <w:rPr>
+            <w:noProof/>
+            <w:webHidden/>
+          </w:rPr>
+          <w:instrText xml:space="preserve"> PAGEREF _Toc39011668 \h </w:instrText>
+        </w:r>
+        <w:r>
+          <w:rPr>
+            <w:noProof/>
+            <w:webHidden/>
+          </w:rPr>
+        </w:r>
+        <w:r>
+          <w:rPr>
+            <w:noProof/>
+            <w:webHidden/>
+          </w:rPr>
+          <w:fldChar w:fldCharType="separate"/>
+        </w:r>
+        <w:r>
+          <w:rPr>
+            <w:noProof/>
+            <w:webHidden/>
+          </w:rPr>
+          <w:t>13</w:t>
+        </w:r>
+        <w:r>
+          <w:rPr>
+            <w:noProof/>
+            <w:webHidden/>
+          </w:rPr>
+          <w:fldChar w:fldCharType="end"/>
+        </w:r>
+      </w:hyperlink>
+    </w:p>
+    <w:p>
+      <w:pPr>
+        <w:pStyle w:val="TableofFigures"/>
+        <w:tabs>
+          <w:tab w:val="right" w:leader="dot" w:pos="9350"/>
+        </w:tabs>
+        <w:rPr>
+          <w:rFonts w:asciiTheme="minorHAnsi" w:eastAsiaTheme="minorEastAsia" w:hAnsiTheme="minorHAnsi"/>
+          <w:noProof/>
+          <w:sz w:val="22"/>
+          <w:lang w:val="en-US"/>
+        </w:rPr>
+      </w:pPr>
+      <w:hyperlink w:anchor="_Toc39011669" w:history="1">
+        <w:r>
+          <w:rPr>
+            <w:rStyle w:val="Hyperlink"/>
+            <w:noProof/>
+          </w:rPr>
+          <w:t>Figure 7: Visualization of correlations in filtered data</w:t>
+        </w:r>
+        <w:r>
+          <w:rPr>
+            <w:noProof/>
+            <w:webHidden/>
+          </w:rPr>
+          <w:tab/>
+        </w:r>
+        <w:r>
+          <w:rPr>
+            <w:noProof/>
+            <w:webHidden/>
+          </w:rPr>
+          <w:fldChar w:fldCharType="begin"/>
+        </w:r>
+        <w:r>
+          <w:rPr>
+            <w:noProof/>
+            <w:webHidden/>
+          </w:rPr>
+          <w:instrText xml:space="preserve"> PAGEREF _Toc39011669 \h </w:instrText>
+        </w:r>
+        <w:r>
+          <w:rPr>
+            <w:noProof/>
+            <w:webHidden/>
+          </w:rPr>
+        </w:r>
+        <w:r>
+          <w:rPr>
+            <w:noProof/>
+            <w:webHidden/>
+          </w:rPr>
+          <w:fldChar w:fldCharType="separate"/>
+        </w:r>
+        <w:r>
+          <w:rPr>
+            <w:noProof/>
+            <w:webHidden/>
+          </w:rPr>
+          <w:t>14</w:t>
+        </w:r>
+        <w:r>
+          <w:rPr>
+            <w:noProof/>
+            <w:webHidden/>
+          </w:rPr>
+          <w:fldChar w:fldCharType="end"/>
+        </w:r>
+      </w:hyperlink>
+    </w:p>
+    <w:p>
+      <w:pPr>
+        <w:pStyle w:val="TableofFigures"/>
+        <w:tabs>
+          <w:tab w:val="right" w:leader="dot" w:pos="9350"/>
+        </w:tabs>
+        <w:rPr>
+          <w:rFonts w:asciiTheme="minorHAnsi" w:eastAsiaTheme="minorEastAsia" w:hAnsiTheme="minorHAnsi"/>
+          <w:noProof/>
+          <w:sz w:val="22"/>
+          <w:lang w:val="en-US"/>
+        </w:rPr>
+      </w:pPr>
+      <w:hyperlink w:anchor="_Toc39011670" w:history="1">
+        <w:r>
+          <w:rPr>
+            <w:rStyle w:val="Hyperlink"/>
+            <w:noProof/>
+          </w:rPr>
+          <w:t>Figure 8: Gap-stat analysis for K-means</w:t>
+        </w:r>
+        <w:r>
+          <w:rPr>
+            <w:noProof/>
+            <w:webHidden/>
+          </w:rPr>
+          <w:tab/>
+        </w:r>
+        <w:r>
+          <w:rPr>
+            <w:noProof/>
+            <w:webHidden/>
+          </w:rPr>
+          <w:fldChar w:fldCharType="begin"/>
+        </w:r>
+        <w:r>
+          <w:rPr>
+            <w:noProof/>
+            <w:webHidden/>
+          </w:rPr>
+          <w:instrText xml:space="preserve"> PAGEREF _Toc39011670 \h </w:instrText>
+        </w:r>
+        <w:r>
+          <w:rPr>
+            <w:noProof/>
+            <w:webHidden/>
+          </w:rPr>
+        </w:r>
+        <w:r>
+          <w:rPr>
+            <w:noProof/>
+            <w:webHidden/>
+          </w:rPr>
+          <w:fldChar w:fldCharType="separate"/>
+        </w:r>
+        <w:r>
+          <w:rPr>
+            <w:noProof/>
+            <w:webHidden/>
+          </w:rPr>
+          <w:t>15</w:t>
+        </w:r>
+        <w:r>
+          <w:rPr>
+            <w:noProof/>
+            <w:webHidden/>
+          </w:rPr>
+          <w:fldChar w:fldCharType="end"/>
+        </w:r>
+      </w:hyperlink>
+    </w:p>
+    <w:p>
+      <w:pPr>
+        <w:pStyle w:val="TableofFigures"/>
+        <w:tabs>
+          <w:tab w:val="right" w:leader="dot" w:pos="9350"/>
+        </w:tabs>
+        <w:rPr>
+          <w:rFonts w:asciiTheme="minorHAnsi" w:eastAsiaTheme="minorEastAsia" w:hAnsiTheme="minorHAnsi"/>
+          <w:noProof/>
+          <w:sz w:val="22"/>
+          <w:lang w:val="en-US"/>
+        </w:rPr>
+      </w:pPr>
+      <w:hyperlink w:anchor="_Toc39011671" w:history="1">
+        <w:r>
+          <w:rPr>
+            <w:rStyle w:val="Hyperlink"/>
+            <w:noProof/>
+          </w:rPr>
+          <w:t>Figure 9: kNN analysis for DBSCAN</w:t>
+        </w:r>
+        <w:r>
+          <w:rPr>
+            <w:noProof/>
+            <w:webHidden/>
+          </w:rPr>
+          <w:tab/>
+        </w:r>
+        <w:r>
+          <w:rPr>
+            <w:noProof/>
+            <w:webHidden/>
+          </w:rPr>
+          <w:fldChar w:fldCharType="begin"/>
+        </w:r>
+        <w:r>
+          <w:rPr>
+            <w:noProof/>
+            <w:webHidden/>
+          </w:rPr>
+          <w:instrText xml:space="preserve"> PAGEREF _Toc39011671 \h </w:instrText>
+        </w:r>
+        <w:r>
+          <w:rPr>
+            <w:noProof/>
+            <w:webHidden/>
+          </w:rPr>
+        </w:r>
+        <w:r>
+          <w:rPr>
+            <w:noProof/>
+            <w:webHidden/>
+          </w:rPr>
+          <w:fldChar w:fldCharType="separate"/>
+        </w:r>
+        <w:r>
+          <w:rPr>
+            <w:noProof/>
+            <w:webHidden/>
+          </w:rPr>
+          <w:t>16</w:t>
+        </w:r>
+        <w:r>
+          <w:rPr>
+            <w:noProof/>
+            <w:webHidden/>
+          </w:rPr>
+          <w:fldChar w:fldCharType="end"/>
+        </w:r>
+      </w:hyperlink>
+    </w:p>
+    <w:p>
+      <w:pPr>
+        <w:pStyle w:val="TableofFigures"/>
+        <w:tabs>
+          <w:tab w:val="right" w:leader="dot" w:pos="9350"/>
+        </w:tabs>
+        <w:rPr>
+          <w:rFonts w:asciiTheme="minorHAnsi" w:eastAsiaTheme="minorEastAsia" w:hAnsiTheme="minorHAnsi"/>
+          <w:noProof/>
+          <w:sz w:val="22"/>
+          <w:lang w:val="en-US"/>
+        </w:rPr>
+      </w:pPr>
+      <w:hyperlink w:anchor="_Toc39011672" w:history="1">
+        <w:r>
+          <w:rPr>
+            <w:rStyle w:val="Hyperlink"/>
+            <w:noProof/>
+          </w:rPr>
+          <w:t>Figure 10: Elbow analysis</w:t>
+        </w:r>
+        <w:r>
+          <w:rPr>
+            <w:noProof/>
+            <w:webHidden/>
+          </w:rPr>
+          <w:tab/>
+        </w:r>
+        <w:r>
+          <w:rPr>
+            <w:noProof/>
+            <w:webHidden/>
+          </w:rPr>
+          <w:fldChar w:fldCharType="begin"/>
+        </w:r>
+        <w:r>
+          <w:rPr>
+            <w:noProof/>
+            <w:webHidden/>
+          </w:rPr>
+          <w:instrText xml:space="preserve"> PAGEREF _Toc39011672 \h </w:instrText>
+        </w:r>
+        <w:r>
+          <w:rPr>
+            <w:noProof/>
+            <w:webHidden/>
+          </w:rPr>
+        </w:r>
+        <w:r>
+          <w:rPr>
+            <w:noProof/>
+            <w:webHidden/>
+          </w:rPr>
+          <w:fldChar w:fldCharType="separate"/>
+        </w:r>
+        <w:r>
+          <w:rPr>
+            <w:noProof/>
+            <w:webHidden/>
+          </w:rPr>
+          <w:t>17</w:t>
+        </w:r>
+        <w:r>
+          <w:rPr>
+            <w:noProof/>
+            <w:webHidden/>
+          </w:rPr>
+          <w:fldChar w:fldCharType="end"/>
+        </w:r>
+      </w:hyperlink>
+    </w:p>
+    <w:p>
+      <w:pPr>
+        <w:pStyle w:val="TableofFigures"/>
+        <w:tabs>
+          <w:tab w:val="right" w:leader="dot" w:pos="9350"/>
+        </w:tabs>
+        <w:rPr>
+          <w:rFonts w:asciiTheme="minorHAnsi" w:eastAsiaTheme="minorEastAsia" w:hAnsiTheme="minorHAnsi"/>
+          <w:noProof/>
+          <w:sz w:val="22"/>
+          <w:lang w:val="en-US"/>
+        </w:rPr>
+      </w:pPr>
+      <w:hyperlink w:anchor="_Toc39011673" w:history="1">
+        <w:r>
+          <w:rPr>
+            <w:rStyle w:val="Hyperlink"/>
+            <w:noProof/>
+          </w:rPr>
+          <w:t>Figure 11: Silhouette analysis for various K values</w:t>
+        </w:r>
+        <w:r>
+          <w:rPr>
+            <w:noProof/>
+            <w:webHidden/>
+          </w:rPr>
+          <w:tab/>
+        </w:r>
+        <w:r>
+          <w:rPr>
+            <w:noProof/>
+            <w:webHidden/>
+          </w:rPr>
+          <w:fldChar w:fldCharType="begin"/>
+        </w:r>
+        <w:r>
+          <w:rPr>
+            <w:noProof/>
+            <w:webHidden/>
+          </w:rPr>
+          <w:instrText xml:space="preserve"> PAGEREF _Toc39011673 \h </w:instrText>
+        </w:r>
+        <w:r>
+          <w:rPr>
+            <w:noProof/>
+            <w:webHidden/>
+          </w:rPr>
+        </w:r>
+        <w:r>
+          <w:rPr>
+            <w:noProof/>
+            <w:webHidden/>
+          </w:rPr>
+          <w:fldChar w:fldCharType="separate"/>
+        </w:r>
+        <w:r>
+          <w:rPr>
+            <w:noProof/>
+            <w:webHidden/>
+          </w:rPr>
+          <w:t>19</w:t>
+        </w:r>
+        <w:r>
+          <w:rPr>
+            <w:noProof/>
+            <w:webHidden/>
+          </w:rPr>
+          <w:fldChar w:fldCharType="end"/>
+        </w:r>
+      </w:hyperlink>
+    </w:p>
+    <w:p>
+      <w:pPr>
+        <w:pStyle w:val="TableofFigures"/>
+        <w:tabs>
+          <w:tab w:val="right" w:leader="dot" w:pos="9350"/>
+        </w:tabs>
+        <w:rPr>
+          <w:rFonts w:asciiTheme="minorHAnsi" w:eastAsiaTheme="minorEastAsia" w:hAnsiTheme="minorHAnsi"/>
+          <w:noProof/>
+          <w:sz w:val="22"/>
+          <w:lang w:val="en-US"/>
+        </w:rPr>
+      </w:pPr>
+      <w:hyperlink w:anchor="_Toc39011674" w:history="1">
+        <w:r>
+          <w:rPr>
+            <w:rStyle w:val="Hyperlink"/>
+            <w:noProof/>
+          </w:rPr>
+          <w:t>Figure 12: Clustering for risk-based groups formation</w:t>
+        </w:r>
+        <w:r>
+          <w:rPr>
+            <w:noProof/>
+            <w:webHidden/>
+          </w:rPr>
+          <w:tab/>
+        </w:r>
+        <w:r>
+          <w:rPr>
+            <w:noProof/>
+            <w:webHidden/>
+          </w:rPr>
+          <w:fldChar w:fldCharType="begin"/>
+        </w:r>
+        <w:r>
+          <w:rPr>
+            <w:noProof/>
+            <w:webHidden/>
+          </w:rPr>
+          <w:instrText xml:space="preserve"> PAGEREF _Toc39011674 \h </w:instrText>
+        </w:r>
+        <w:r>
+          <w:rPr>
+            <w:noProof/>
+            <w:webHidden/>
+          </w:rPr>
+        </w:r>
+        <w:r>
+          <w:rPr>
+            <w:noProof/>
+            <w:webHidden/>
+          </w:rPr>
+          <w:fldChar w:fldCharType="separate"/>
+        </w:r>
+        <w:r>
+          <w:rPr>
+            <w:noProof/>
+            <w:webHidden/>
+          </w:rPr>
+          <w:t>21</w:t>
+        </w:r>
+        <w:r>
+          <w:rPr>
+            <w:noProof/>
+            <w:webHidden/>
+          </w:rPr>
+          <w:fldChar w:fldCharType="end"/>
+        </w:r>
+      </w:hyperlink>
+    </w:p>
+    <w:p>
+      <w:pPr>
+        <w:pStyle w:val="TableofFigures"/>
+        <w:tabs>
+          <w:tab w:val="right" w:leader="dot" w:pos="9350"/>
+        </w:tabs>
+        <w:rPr>
+          <w:rFonts w:asciiTheme="minorHAnsi" w:eastAsiaTheme="minorEastAsia" w:hAnsiTheme="minorHAnsi"/>
+          <w:noProof/>
+          <w:sz w:val="22"/>
+          <w:lang w:val="en-US"/>
+        </w:rPr>
+      </w:pPr>
+      <w:hyperlink w:anchor="_Toc39011675" w:history="1">
+        <w:r>
+          <w:rPr>
+            <w:rStyle w:val="Hyperlink"/>
+            <w:noProof/>
+          </w:rPr>
+          <w:t>Figure 13: Silhouette for Glucose analysis</w:t>
+        </w:r>
+        <w:r>
+          <w:rPr>
+            <w:noProof/>
+            <w:webHidden/>
+          </w:rPr>
+          <w:tab/>
+        </w:r>
+        <w:r>
+          <w:rPr>
+            <w:noProof/>
+            <w:webHidden/>
+          </w:rPr>
+          <w:fldChar w:fldCharType="begin"/>
+        </w:r>
+        <w:r>
+          <w:rPr>
+            <w:noProof/>
+            <w:webHidden/>
+          </w:rPr>
+          <w:instrText xml:space="preserve"> PAGEREF _Toc39011675 \h </w:instrText>
+        </w:r>
+        <w:r>
+          <w:rPr>
+            <w:noProof/>
+            <w:webHidden/>
+          </w:rPr>
+        </w:r>
+        <w:r>
+          <w:rPr>
+            <w:noProof/>
+            <w:webHidden/>
+          </w:rPr>
+          <w:fldChar w:fldCharType="separate"/>
+        </w:r>
+        <w:r>
+          <w:rPr>
+            <w:noProof/>
+            <w:webHidden/>
+          </w:rPr>
+          <w:t>22</w:t>
+        </w:r>
+        <w:r>
+          <w:rPr>
+            <w:noProof/>
+            <w:webHidden/>
+          </w:rPr>
+          <w:fldChar w:fldCharType="end"/>
+        </w:r>
+      </w:hyperlink>
+    </w:p>
+    <w:p>
+      <w:pPr>
+        <w:pStyle w:val="TableofFigures"/>
+        <w:tabs>
+          <w:tab w:val="right" w:leader="dot" w:pos="9350"/>
+        </w:tabs>
+        <w:rPr>
+          <w:rFonts w:asciiTheme="minorHAnsi" w:eastAsiaTheme="minorEastAsia" w:hAnsiTheme="minorHAnsi"/>
+          <w:noProof/>
+          <w:sz w:val="22"/>
+          <w:lang w:val="en-US"/>
+        </w:rPr>
+      </w:pPr>
+      <w:hyperlink w:anchor="_Toc39011676" w:history="1">
+        <w:r>
+          <w:rPr>
+            <w:rStyle w:val="Hyperlink"/>
+            <w:noProof/>
+          </w:rPr>
+          <w:t>Figure 14: Random Forest model review</w:t>
+        </w:r>
+        <w:r>
+          <w:rPr>
+            <w:noProof/>
+            <w:webHidden/>
+          </w:rPr>
+          <w:tab/>
+        </w:r>
+        <w:r>
+          <w:rPr>
+            <w:noProof/>
+            <w:webHidden/>
+          </w:rPr>
+          <w:fldChar w:fldCharType="begin"/>
+        </w:r>
+        <w:r>
+          <w:rPr>
+            <w:noProof/>
+            <w:webHidden/>
+          </w:rPr>
+          <w:instrText xml:space="preserve"> PAGEREF _Toc39011676 \h </w:instrText>
+        </w:r>
+        <w:r>
+          <w:rPr>
+            <w:noProof/>
+            <w:webHidden/>
+          </w:rPr>
+        </w:r>
+        <w:r>
+          <w:rPr>
+            <w:noProof/>
+            <w:webHidden/>
+          </w:rPr>
+          <w:fldChar w:fldCharType="separate"/>
+        </w:r>
+        <w:r>
+          <w:rPr>
+            <w:noProof/>
+            <w:webHidden/>
+          </w:rPr>
+          <w:t>24</w:t>
+        </w:r>
+        <w:r>
+          <w:rPr>
+            <w:noProof/>
+            <w:webHidden/>
+          </w:rPr>
+          <w:fldChar w:fldCharType="end"/>
+        </w:r>
+      </w:hyperlink>
+    </w:p>
+    <w:p>
+      <w:pPr>
+        <w:pStyle w:val="TableofFigures"/>
+        <w:tabs>
+          <w:tab w:val="right" w:leader="dot" w:pos="9350"/>
+        </w:tabs>
+        <w:rPr>
+          <w:rFonts w:asciiTheme="minorHAnsi" w:eastAsiaTheme="minorEastAsia" w:hAnsiTheme="minorHAnsi"/>
+          <w:noProof/>
+          <w:sz w:val="22"/>
+          <w:lang w:val="en-US"/>
+        </w:rPr>
+      </w:pPr>
+      <w:hyperlink w:anchor="_Toc39011677" w:history="1">
+        <w:r>
+          <w:rPr>
+            <w:rStyle w:val="Hyperlink"/>
+            <w:noProof/>
+          </w:rPr>
+          <w:t>Figure 15: Attribute selection from Random Forest model</w:t>
+        </w:r>
+        <w:r>
+          <w:rPr>
+            <w:noProof/>
+            <w:webHidden/>
+          </w:rPr>
+          <w:tab/>
+        </w:r>
+        <w:r>
+          <w:rPr>
+            <w:noProof/>
+            <w:webHidden/>
+          </w:rPr>
+          <w:fldChar w:fldCharType="begin"/>
+        </w:r>
+        <w:r>
+          <w:rPr>
+            <w:noProof/>
+            <w:webHidden/>
+          </w:rPr>
+          <w:instrText xml:space="preserve"> PAGEREF _Toc39011677 \h </w:instrText>
+        </w:r>
+        <w:r>
+          <w:rPr>
+            <w:noProof/>
+            <w:webHidden/>
+          </w:rPr>
+        </w:r>
+        <w:r>
+          <w:rPr>
+            <w:noProof/>
+            <w:webHidden/>
+          </w:rPr>
+          <w:fldChar w:fldCharType="separate"/>
+        </w:r>
+        <w:r>
+          <w:rPr>
+            <w:noProof/>
+            <w:webHidden/>
+          </w:rPr>
+          <w:t>25</w:t>
+        </w:r>
+        <w:r>
+          <w:rPr>
+            <w:noProof/>
+            <w:webHidden/>
+          </w:rPr>
+          <w:fldChar w:fldCharType="end"/>
+        </w:r>
+      </w:hyperlink>
+    </w:p>
+    <w:p>
+      <w:pPr>
+        <w:pStyle w:val="TableofFigures"/>
+        <w:tabs>
+          <w:tab w:val="right" w:leader="dot" w:pos="9350"/>
+        </w:tabs>
+        <w:rPr>
+          <w:rFonts w:asciiTheme="minorHAnsi" w:eastAsiaTheme="minorEastAsia" w:hAnsiTheme="minorHAnsi"/>
+          <w:noProof/>
+          <w:sz w:val="22"/>
+          <w:lang w:val="en-US"/>
+        </w:rPr>
+      </w:pPr>
+      <w:hyperlink w:anchor="_Toc39011678" w:history="1">
+        <w:r>
+          <w:rPr>
+            <w:rStyle w:val="Hyperlink"/>
+            <w:noProof/>
+          </w:rPr>
+          <w:t>Figure 16: Visualization of clusters based on Random Forest</w:t>
+        </w:r>
+        <w:r>
+          <w:rPr>
+            <w:noProof/>
+            <w:webHidden/>
+          </w:rPr>
+          <w:tab/>
+        </w:r>
+        <w:r>
+          <w:rPr>
+            <w:noProof/>
+            <w:webHidden/>
+          </w:rPr>
+          <w:fldChar w:fldCharType="begin"/>
+        </w:r>
+        <w:r>
+          <w:rPr>
+            <w:noProof/>
+            <w:webHidden/>
+          </w:rPr>
+          <w:instrText xml:space="preserve"> PAGEREF _Toc39011678 \h </w:instrText>
+        </w:r>
+        <w:r>
+          <w:rPr>
+            <w:noProof/>
+            <w:webHidden/>
+          </w:rPr>
+        </w:r>
+        <w:r>
+          <w:rPr>
+            <w:noProof/>
+            <w:webHidden/>
+          </w:rPr>
+          <w:fldChar w:fldCharType="separate"/>
+        </w:r>
+        <w:r>
+          <w:rPr>
+            <w:noProof/>
+            <w:webHidden/>
+          </w:rPr>
+          <w:t>26</w:t>
+        </w:r>
+        <w:r>
+          <w:rPr>
+            <w:noProof/>
+            <w:webHidden/>
+          </w:rPr>
+          <w:fldChar w:fldCharType="end"/>
+        </w:r>
+      </w:hyperlink>
+    </w:p>
+    <w:p>
+      <w:pPr>
+        <w:pStyle w:val="TableofFigures"/>
+        <w:tabs>
+          <w:tab w:val="right" w:leader="dot" w:pos="9350"/>
+        </w:tabs>
+        <w:rPr>
+          <w:rFonts w:asciiTheme="minorHAnsi" w:eastAsiaTheme="minorEastAsia" w:hAnsiTheme="minorHAnsi"/>
+          <w:noProof/>
+          <w:sz w:val="22"/>
+          <w:lang w:val="en-US"/>
+        </w:rPr>
+      </w:pPr>
+      <w:hyperlink w:anchor="_Toc39011679" w:history="1">
+        <w:r>
+          <w:rPr>
+            <w:rStyle w:val="Hyperlink"/>
+            <w:noProof/>
+          </w:rPr>
+          <w:t>Figure 17: K-means Silhouette plot based on Random Forest</w:t>
+        </w:r>
+        <w:r>
+          <w:rPr>
+            <w:noProof/>
+            <w:webHidden/>
+          </w:rPr>
+          <w:tab/>
+        </w:r>
+        <w:r>
+          <w:rPr>
+            <w:noProof/>
+            <w:webHidden/>
+          </w:rPr>
+          <w:fldChar w:fldCharType="begin"/>
+        </w:r>
+        <w:r>
+          <w:rPr>
+            <w:noProof/>
+            <w:webHidden/>
+          </w:rPr>
+          <w:instrText xml:space="preserve"> PAGEREF _Toc39011679 \h </w:instrText>
+        </w:r>
+        <w:r>
+          <w:rPr>
+            <w:noProof/>
+            <w:webHidden/>
+          </w:rPr>
+        </w:r>
+        <w:r>
+          <w:rPr>
+            <w:noProof/>
+            <w:webHidden/>
+          </w:rPr>
+          <w:fldChar w:fldCharType="separate"/>
+        </w:r>
+        <w:r>
+          <w:rPr>
+            <w:noProof/>
+            <w:webHidden/>
+          </w:rPr>
+          <w:t>27</w:t>
+        </w:r>
+        <w:r>
+          <w:rPr>
+            <w:noProof/>
+            <w:webHidden/>
+          </w:rPr>
+          <w:fldChar w:fldCharType="end"/>
+        </w:r>
+      </w:hyperlink>
+    </w:p>
+    <w:p>
+      <w:pPr>
+        <w:pStyle w:val="TableofFigures"/>
+        <w:tabs>
+          <w:tab w:val="right" w:leader="dot" w:pos="9350"/>
+        </w:tabs>
+        <w:rPr>
+          <w:rFonts w:asciiTheme="minorHAnsi" w:eastAsiaTheme="minorEastAsia" w:hAnsiTheme="minorHAnsi"/>
+          <w:noProof/>
+          <w:sz w:val="22"/>
+          <w:lang w:val="en-US"/>
+        </w:rPr>
+      </w:pPr>
+      <w:hyperlink w:anchor="_Toc39011680" w:history="1">
+        <w:r>
+          <w:rPr>
+            <w:rStyle w:val="Hyperlink"/>
+            <w:noProof/>
+          </w:rPr>
+          <w:t>Figure 18: Visualising trend in clusters size</w:t>
+        </w:r>
+        <w:r>
+          <w:rPr>
+            <w:noProof/>
+            <w:webHidden/>
+          </w:rPr>
+          <w:tab/>
+        </w:r>
+        <w:r>
+          <w:rPr>
+            <w:noProof/>
+            <w:webHidden/>
+          </w:rPr>
+          <w:fldChar w:fldCharType="begin"/>
+        </w:r>
+        <w:r>
+          <w:rPr>
+            <w:noProof/>
+            <w:webHidden/>
+          </w:rPr>
+          <w:instrText xml:space="preserve"> PAGEREF _Toc39011680 \h </w:instrText>
+        </w:r>
+        <w:r>
+          <w:rPr>
+            <w:noProof/>
+            <w:webHidden/>
+          </w:rPr>
+        </w:r>
+        <w:r>
+          <w:rPr>
+            <w:noProof/>
+            <w:webHidden/>
+          </w:rPr>
+          <w:fldChar w:fldCharType="separate"/>
+        </w:r>
+        <w:r>
+          <w:rPr>
+            <w:noProof/>
+            <w:webHidden/>
+          </w:rPr>
+          <w:t>31</w:t>
+        </w:r>
+        <w:r>
+          <w:rPr>
+            <w:noProof/>
+            <w:webHidden/>
+          </w:rPr>
+          <w:fldChar w:fldCharType="end"/>
+        </w:r>
+      </w:hyperlink>
+    </w:p>
+    <w:p>
+      <w:pPr>
+        <w:rPr>
+          <w:rFonts w:cs="Times New Roman"/>
+          <w:b/>
+          <w:bCs/>
+          <w:sz w:val="23"/>
+          <w:szCs w:val="23"/>
+        </w:rPr>
+      </w:pPr>
+      <w:r>
+        <w:rPr>
+          <w:rFonts w:cs="Times New Roman"/>
+          <w:b/>
+          <w:bCs/>
+          <w:szCs w:val="24"/>
+        </w:rPr>
+        <w:fldChar w:fldCharType="end"/>
+      </w:r>
+    </w:p>
+    <w:p>
+      <w:pPr>
+        <w:rPr>
+          <w:rFonts w:cs="Times New Roman"/>
+          <w:b/>
+          <w:bCs/>
+          <w:color w:val="000000"/>
+          <w:sz w:val="32"/>
+          <w:szCs w:val="32"/>
+        </w:rPr>
+      </w:pPr>
+      <w:r>
+        <w:rPr>
+          <w:rFonts w:cs="Times New Roman"/>
+          <w:b/>
+          <w:bCs/>
+          <w:color w:val="000000"/>
+          <w:sz w:val="32"/>
+          <w:szCs w:val="32"/>
+        </w:rPr>
+        <w:br w:type="page"/>
+      </w:r>
+    </w:p>
+    <w:p>
+      <w:pPr>
+        <w:jc w:val="center"/>
+        <w:rPr>
+          <w:rFonts w:cs="Times New Roman"/>
+          <w:b/>
+          <w:bCs/>
+          <w:color w:val="000000"/>
+          <w:sz w:val="32"/>
+          <w:szCs w:val="32"/>
+        </w:rPr>
+      </w:pPr>
+      <w:r>
+        <w:rPr>
+          <w:rFonts w:cs="Times New Roman"/>
+          <w:b/>
+          <w:bCs/>
+          <w:color w:val="000000"/>
+          <w:sz w:val="32"/>
+          <w:szCs w:val="32"/>
+        </w:rPr>
+        <w:lastRenderedPageBreak/>
+        <w:t xml:space="preserve">List of </w:t>
+      </w:r>
+      <w:r>
+        <w:rPr>
+          <w:rFonts w:cs="Times New Roman"/>
+          <w:b/>
+          <w:bCs/>
+          <w:color w:val="000000"/>
+          <w:sz w:val="32"/>
+          <w:szCs w:val="32"/>
+        </w:rPr>
+        <w:t>T</w:t>
+      </w:r>
+      <w:r>
+        <w:rPr>
+          <w:rFonts w:cs="Times New Roman"/>
+          <w:b/>
+          <w:bCs/>
+          <w:color w:val="000000"/>
+          <w:sz w:val="32"/>
+          <w:szCs w:val="32"/>
+        </w:rPr>
+        <w:t>ables</w:t>
+      </w:r>
+    </w:p>
+    <w:p>
+      <w:pPr>
+        <w:pStyle w:val="TableofFigures"/>
+        <w:tabs>
+          <w:tab w:val="right" w:leader="dot" w:pos="9350"/>
+        </w:tabs>
+        <w:rPr>
+          <w:rFonts w:asciiTheme="minorHAnsi" w:eastAsiaTheme="minorEastAsia" w:hAnsiTheme="minorHAnsi"/>
+          <w:noProof/>
+          <w:sz w:val="22"/>
+          <w:lang w:val="en-US"/>
+        </w:rPr>
+      </w:pPr>
+      <w:r>
+        <w:rPr>
+          <w:rFonts w:cs="Times New Roman"/>
+          <w:b/>
+          <w:bCs/>
+          <w:szCs w:val="24"/>
+        </w:rPr>
+        <w:fldChar w:fldCharType="begin"/>
+      </w:r>
+      <w:r>
+        <w:rPr>
+          <w:rFonts w:cs="Times New Roman"/>
+          <w:b/>
+          <w:bCs/>
+          <w:szCs w:val="24"/>
+        </w:rPr>
+        <w:instrText xml:space="preserve"> TOC \h \z \c "Table" </w:instrText>
+      </w:r>
+      <w:r>
+        <w:rPr>
+          <w:rFonts w:cs="Times New Roman"/>
+          <w:b/>
+          <w:bCs/>
+          <w:szCs w:val="24"/>
+        </w:rPr>
+        <w:fldChar w:fldCharType="separate"/>
+      </w:r>
+      <w:hyperlink w:anchor="_Toc39011681" w:history="1">
+        <w:r>
+          <w:rPr>
+            <w:rStyle w:val="Hyperlink"/>
+            <w:noProof/>
+          </w:rPr>
+          <w:t>Table 1: Data attributes and descriptions</w:t>
+        </w:r>
+        <w:r>
+          <w:rPr>
+            <w:noProof/>
+            <w:webHidden/>
+          </w:rPr>
+          <w:tab/>
+        </w:r>
+        <w:r>
+          <w:rPr>
+            <w:noProof/>
+            <w:webHidden/>
+          </w:rPr>
+          <w:fldChar w:fldCharType="begin"/>
+        </w:r>
+        <w:r>
+          <w:rPr>
+            <w:noProof/>
+            <w:webHidden/>
+          </w:rPr>
+          <w:instrText xml:space="preserve"> PAGEREF _Toc39011681 \h </w:instrText>
         </w:r>
         <w:r>
           <w:rPr>
@@ -7341,13 +8657,13 @@
           <w:lang w:val="en-US"/>
         </w:rPr>
       </w:pPr>
-      <w:hyperlink w:anchor="_Toc38739264" w:history="1">
+      <w:hyperlink w:anchor="_Toc39011682" w:history="1">
         <w:r>
           <w:rPr>
             <w:rStyle w:val="Hyperlink"/>
             <w:noProof/>
           </w:rPr>
-          <w:t>Figure 4: Histogram of Insulin</w:t>
+          <w:t>Table 2: Observed ranges across clusters</w:t>
         </w:r>
         <w:r>
           <w:rPr>
@@ -7368,717 +8684,7 @@
             <w:noProof/>
             <w:webHidden/>
           </w:rPr>
-          <w:instrText xml:space="preserve"> PAGEREF _Toc38739264 \h </w:instrText>
-        </w:r>
-        <w:r>
-          <w:rPr>
-            <w:noProof/>
-            <w:webHidden/>
-          </w:rPr>
-        </w:r>
-        <w:r>
-          <w:rPr>
-            <w:noProof/>
-            <w:webHidden/>
-          </w:rPr>
-          <w:fldChar w:fldCharType="separate"/>
-        </w:r>
-        <w:r>
-          <w:rPr>
-            <w:noProof/>
-            <w:webHidden/>
-          </w:rPr>
-          <w:t>10</w:t>
-        </w:r>
-        <w:r>
-          <w:rPr>
-            <w:noProof/>
-            <w:webHidden/>
-          </w:rPr>
-          <w:fldChar w:fldCharType="end"/>
-        </w:r>
-      </w:hyperlink>
-    </w:p>
-    <w:p>
-      <w:pPr>
-        <w:pStyle w:val="TableofFigures"/>
-        <w:tabs>
-          <w:tab w:val="right" w:leader="dot" w:pos="9350"/>
-        </w:tabs>
-        <w:rPr>
-          <w:rFonts w:asciiTheme="minorHAnsi" w:eastAsiaTheme="minorEastAsia" w:hAnsiTheme="minorHAnsi"/>
-          <w:noProof/>
-          <w:sz w:val="22"/>
-          <w:lang w:val="en-US"/>
-        </w:rPr>
-      </w:pPr>
-      <w:hyperlink w:anchor="_Toc38739265" w:history="1">
-        <w:r>
-          <w:rPr>
-            <w:rStyle w:val="Hyperlink"/>
-            <w:noProof/>
-          </w:rPr>
-          <w:t>Figure 5: Correlations in data attributes</w:t>
-        </w:r>
-        <w:r>
-          <w:rPr>
-            <w:noProof/>
-            <w:webHidden/>
-          </w:rPr>
-          <w:tab/>
-        </w:r>
-        <w:r>
-          <w:rPr>
-            <w:noProof/>
-            <w:webHidden/>
-          </w:rPr>
-          <w:fldChar w:fldCharType="begin"/>
-        </w:r>
-        <w:r>
-          <w:rPr>
-            <w:noProof/>
-            <w:webHidden/>
-          </w:rPr>
-          <w:instrText xml:space="preserve"> PAGEREF _Toc38739265 \h </w:instrText>
-        </w:r>
-        <w:r>
-          <w:rPr>
-            <w:noProof/>
-            <w:webHidden/>
-          </w:rPr>
-        </w:r>
-        <w:r>
-          <w:rPr>
-            <w:noProof/>
-            <w:webHidden/>
-          </w:rPr>
-          <w:fldChar w:fldCharType="separate"/>
-        </w:r>
-        <w:r>
-          <w:rPr>
-            <w:noProof/>
-            <w:webHidden/>
-          </w:rPr>
-          <w:t>10</w:t>
-        </w:r>
-        <w:r>
-          <w:rPr>
-            <w:noProof/>
-            <w:webHidden/>
-          </w:rPr>
-          <w:fldChar w:fldCharType="end"/>
-        </w:r>
-      </w:hyperlink>
-    </w:p>
-    <w:p>
-      <w:pPr>
-        <w:pStyle w:val="TableofFigures"/>
-        <w:tabs>
-          <w:tab w:val="right" w:leader="dot" w:pos="9350"/>
-        </w:tabs>
-        <w:rPr>
-          <w:rFonts w:asciiTheme="minorHAnsi" w:eastAsiaTheme="minorEastAsia" w:hAnsiTheme="minorHAnsi"/>
-          <w:noProof/>
-          <w:sz w:val="22"/>
-          <w:lang w:val="en-US"/>
-        </w:rPr>
-      </w:pPr>
-      <w:hyperlink w:anchor="_Toc38739266" w:history="1">
-        <w:r>
-          <w:rPr>
-            <w:rStyle w:val="Hyperlink"/>
-            <w:noProof/>
-          </w:rPr>
-          <w:t>Figure 6: Visualization of correlations in unfiltered data</w:t>
-        </w:r>
-        <w:r>
-          <w:rPr>
-            <w:noProof/>
-            <w:webHidden/>
-          </w:rPr>
-          <w:tab/>
-        </w:r>
-        <w:r>
-          <w:rPr>
-            <w:noProof/>
-            <w:webHidden/>
-          </w:rPr>
-          <w:fldChar w:fldCharType="begin"/>
-        </w:r>
-        <w:r>
-          <w:rPr>
-            <w:noProof/>
-            <w:webHidden/>
-          </w:rPr>
-          <w:instrText xml:space="preserve"> PAGEREF _Toc38739266 \h </w:instrText>
-        </w:r>
-        <w:r>
-          <w:rPr>
-            <w:noProof/>
-            <w:webHidden/>
-          </w:rPr>
-        </w:r>
-        <w:r>
-          <w:rPr>
-            <w:noProof/>
-            <w:webHidden/>
-          </w:rPr>
-          <w:fldChar w:fldCharType="separate"/>
-        </w:r>
-        <w:r>
-          <w:rPr>
-            <w:noProof/>
-            <w:webHidden/>
-          </w:rPr>
-          <w:t>12</w:t>
-        </w:r>
-        <w:r>
-          <w:rPr>
-            <w:noProof/>
-            <w:webHidden/>
-          </w:rPr>
-          <w:fldChar w:fldCharType="end"/>
-        </w:r>
-      </w:hyperlink>
-    </w:p>
-    <w:p>
-      <w:pPr>
-        <w:pStyle w:val="TableofFigures"/>
-        <w:tabs>
-          <w:tab w:val="right" w:leader="dot" w:pos="9350"/>
-        </w:tabs>
-        <w:rPr>
-          <w:rFonts w:asciiTheme="minorHAnsi" w:eastAsiaTheme="minorEastAsia" w:hAnsiTheme="minorHAnsi"/>
-          <w:noProof/>
-          <w:sz w:val="22"/>
-          <w:lang w:val="en-US"/>
-        </w:rPr>
-      </w:pPr>
-      <w:hyperlink w:anchor="_Toc38739267" w:history="1">
-        <w:r>
-          <w:rPr>
-            <w:rStyle w:val="Hyperlink"/>
-            <w:noProof/>
-          </w:rPr>
-          <w:t>Figure 7: Visualization of correlations in filtered data</w:t>
-        </w:r>
-        <w:r>
-          <w:rPr>
-            <w:noProof/>
-            <w:webHidden/>
-          </w:rPr>
-          <w:tab/>
-        </w:r>
-        <w:r>
-          <w:rPr>
-            <w:noProof/>
-            <w:webHidden/>
-          </w:rPr>
-          <w:fldChar w:fldCharType="begin"/>
-        </w:r>
-        <w:r>
-          <w:rPr>
-            <w:noProof/>
-            <w:webHidden/>
-          </w:rPr>
-          <w:instrText xml:space="preserve"> PAGEREF _Toc38739267 \h </w:instrText>
-        </w:r>
-        <w:r>
-          <w:rPr>
-            <w:noProof/>
-            <w:webHidden/>
-          </w:rPr>
-        </w:r>
-        <w:r>
-          <w:rPr>
-            <w:noProof/>
-            <w:webHidden/>
-          </w:rPr>
-          <w:fldChar w:fldCharType="separate"/>
-        </w:r>
-        <w:r>
-          <w:rPr>
-            <w:noProof/>
-            <w:webHidden/>
-          </w:rPr>
-          <w:t>13</w:t>
-        </w:r>
-        <w:r>
-          <w:rPr>
-            <w:noProof/>
-            <w:webHidden/>
-          </w:rPr>
-          <w:fldChar w:fldCharType="end"/>
-        </w:r>
-      </w:hyperlink>
-    </w:p>
-    <w:p>
-      <w:pPr>
-        <w:pStyle w:val="TableofFigures"/>
-        <w:tabs>
-          <w:tab w:val="right" w:leader="dot" w:pos="9350"/>
-        </w:tabs>
-        <w:rPr>
-          <w:rFonts w:asciiTheme="minorHAnsi" w:eastAsiaTheme="minorEastAsia" w:hAnsiTheme="minorHAnsi"/>
-          <w:noProof/>
-          <w:sz w:val="22"/>
-          <w:lang w:val="en-US"/>
-        </w:rPr>
-      </w:pPr>
-      <w:hyperlink w:anchor="_Toc38739268" w:history="1">
-        <w:r>
-          <w:rPr>
-            <w:rStyle w:val="Hyperlink"/>
-            <w:noProof/>
-          </w:rPr>
-          <w:t>Figure 8: Gap-stat analysis for K-means</w:t>
-        </w:r>
-        <w:r>
-          <w:rPr>
-            <w:noProof/>
-            <w:webHidden/>
-          </w:rPr>
-          <w:tab/>
-        </w:r>
-        <w:r>
-          <w:rPr>
-            <w:noProof/>
-            <w:webHidden/>
-          </w:rPr>
-          <w:fldChar w:fldCharType="begin"/>
-        </w:r>
-        <w:r>
-          <w:rPr>
-            <w:noProof/>
-            <w:webHidden/>
-          </w:rPr>
-          <w:instrText xml:space="preserve"> PAGEREF _Toc38739268 \h </w:instrText>
-        </w:r>
-        <w:r>
-          <w:rPr>
-            <w:noProof/>
-            <w:webHidden/>
-          </w:rPr>
-        </w:r>
-        <w:r>
-          <w:rPr>
-            <w:noProof/>
-            <w:webHidden/>
-          </w:rPr>
-          <w:fldChar w:fldCharType="separate"/>
-        </w:r>
-        <w:r>
-          <w:rPr>
-            <w:noProof/>
-            <w:webHidden/>
-          </w:rPr>
-          <w:t>14</w:t>
-        </w:r>
-        <w:r>
-          <w:rPr>
-            <w:noProof/>
-            <w:webHidden/>
-          </w:rPr>
-          <w:fldChar w:fldCharType="end"/>
-        </w:r>
-      </w:hyperlink>
-    </w:p>
-    <w:p>
-      <w:pPr>
-        <w:pStyle w:val="TableofFigures"/>
-        <w:tabs>
-          <w:tab w:val="right" w:leader="dot" w:pos="9350"/>
-        </w:tabs>
-        <w:rPr>
-          <w:rFonts w:asciiTheme="minorHAnsi" w:eastAsiaTheme="minorEastAsia" w:hAnsiTheme="minorHAnsi"/>
-          <w:noProof/>
-          <w:sz w:val="22"/>
-          <w:lang w:val="en-US"/>
-        </w:rPr>
-      </w:pPr>
-      <w:hyperlink w:anchor="_Toc38739269" w:history="1">
-        <w:r>
-          <w:rPr>
-            <w:rStyle w:val="Hyperlink"/>
-            <w:noProof/>
-          </w:rPr>
-          <w:t>Figure 9: kNN analysis for DBSCAN</w:t>
-        </w:r>
-        <w:r>
-          <w:rPr>
-            <w:noProof/>
-            <w:webHidden/>
-          </w:rPr>
-          <w:tab/>
-        </w:r>
-        <w:r>
-          <w:rPr>
-            <w:noProof/>
-            <w:webHidden/>
-          </w:rPr>
-          <w:fldChar w:fldCharType="begin"/>
-        </w:r>
-        <w:r>
-          <w:rPr>
-            <w:noProof/>
-            <w:webHidden/>
-          </w:rPr>
-          <w:instrText xml:space="preserve"> PAGEREF _Toc38739269 \h </w:instrText>
-        </w:r>
-        <w:r>
-          <w:rPr>
-            <w:noProof/>
-            <w:webHidden/>
-          </w:rPr>
-        </w:r>
-        <w:r>
-          <w:rPr>
-            <w:noProof/>
-            <w:webHidden/>
-          </w:rPr>
-          <w:fldChar w:fldCharType="separate"/>
-        </w:r>
-        <w:r>
-          <w:rPr>
-            <w:noProof/>
-            <w:webHidden/>
-          </w:rPr>
-          <w:t>14</w:t>
-        </w:r>
-        <w:r>
-          <w:rPr>
-            <w:noProof/>
-            <w:webHidden/>
-          </w:rPr>
-          <w:fldChar w:fldCharType="end"/>
-        </w:r>
-      </w:hyperlink>
-    </w:p>
-    <w:p>
-      <w:pPr>
-        <w:pStyle w:val="TableofFigures"/>
-        <w:tabs>
-          <w:tab w:val="right" w:leader="dot" w:pos="9350"/>
-        </w:tabs>
-        <w:rPr>
-          <w:rFonts w:asciiTheme="minorHAnsi" w:eastAsiaTheme="minorEastAsia" w:hAnsiTheme="minorHAnsi"/>
-          <w:noProof/>
-          <w:sz w:val="22"/>
-          <w:lang w:val="en-US"/>
-        </w:rPr>
-      </w:pPr>
-      <w:hyperlink w:anchor="_Toc38739270" w:history="1">
-        <w:r>
-          <w:rPr>
-            <w:rStyle w:val="Hyperlink"/>
-            <w:noProof/>
-          </w:rPr>
-          <w:t>Figure 10: Elbow analysis</w:t>
-        </w:r>
-        <w:r>
-          <w:rPr>
-            <w:noProof/>
-            <w:webHidden/>
-          </w:rPr>
-          <w:tab/>
-        </w:r>
-        <w:r>
-          <w:rPr>
-            <w:noProof/>
-            <w:webHidden/>
-          </w:rPr>
-          <w:fldChar w:fldCharType="begin"/>
-        </w:r>
-        <w:r>
-          <w:rPr>
-            <w:noProof/>
-            <w:webHidden/>
-          </w:rPr>
-          <w:instrText xml:space="preserve"> PAGEREF _Toc38739270 \h </w:instrText>
-        </w:r>
-        <w:r>
-          <w:rPr>
-            <w:noProof/>
-            <w:webHidden/>
-          </w:rPr>
-        </w:r>
-        <w:r>
-          <w:rPr>
-            <w:noProof/>
-            <w:webHidden/>
-          </w:rPr>
-          <w:fldChar w:fldCharType="separate"/>
-        </w:r>
-        <w:r>
-          <w:rPr>
-            <w:noProof/>
-            <w:webHidden/>
-          </w:rPr>
-          <w:t>16</w:t>
-        </w:r>
-        <w:r>
-          <w:rPr>
-            <w:noProof/>
-            <w:webHidden/>
-          </w:rPr>
-          <w:fldChar w:fldCharType="end"/>
-        </w:r>
-      </w:hyperlink>
-    </w:p>
-    <w:p>
-      <w:pPr>
-        <w:pStyle w:val="TableofFigures"/>
-        <w:tabs>
-          <w:tab w:val="right" w:leader="dot" w:pos="9350"/>
-        </w:tabs>
-        <w:rPr>
-          <w:rFonts w:asciiTheme="minorHAnsi" w:eastAsiaTheme="minorEastAsia" w:hAnsiTheme="minorHAnsi"/>
-          <w:noProof/>
-          <w:sz w:val="22"/>
-          <w:lang w:val="en-US"/>
-        </w:rPr>
-      </w:pPr>
-      <w:hyperlink w:anchor="_Toc38739271" w:history="1">
-        <w:r>
-          <w:rPr>
-            <w:rStyle w:val="Hyperlink"/>
-            <w:noProof/>
-          </w:rPr>
-          <w:t>Figure 11: Silhouette analysis for various K values</w:t>
-        </w:r>
-        <w:r>
-          <w:rPr>
-            <w:noProof/>
-            <w:webHidden/>
-          </w:rPr>
-          <w:tab/>
-        </w:r>
-        <w:r>
-          <w:rPr>
-            <w:noProof/>
-            <w:webHidden/>
-          </w:rPr>
-          <w:fldChar w:fldCharType="begin"/>
-        </w:r>
-        <w:r>
-          <w:rPr>
-            <w:noProof/>
-            <w:webHidden/>
-          </w:rPr>
-          <w:instrText xml:space="preserve"> PAGEREF _Toc38739271 \h </w:instrText>
-        </w:r>
-        <w:r>
-          <w:rPr>
-            <w:noProof/>
-            <w:webHidden/>
-          </w:rPr>
-        </w:r>
-        <w:r>
-          <w:rPr>
-            <w:noProof/>
-            <w:webHidden/>
-          </w:rPr>
-          <w:fldChar w:fldCharType="separate"/>
-        </w:r>
-        <w:r>
-          <w:rPr>
-            <w:noProof/>
-            <w:webHidden/>
-          </w:rPr>
-          <w:t>18</w:t>
-        </w:r>
-        <w:r>
-          <w:rPr>
-            <w:noProof/>
-            <w:webHidden/>
-          </w:rPr>
-          <w:fldChar w:fldCharType="end"/>
-        </w:r>
-      </w:hyperlink>
-    </w:p>
-    <w:p>
-      <w:pPr>
-        <w:pStyle w:val="TableofFigures"/>
-        <w:tabs>
-          <w:tab w:val="right" w:leader="dot" w:pos="9350"/>
-        </w:tabs>
-        <w:rPr>
-          <w:rFonts w:asciiTheme="minorHAnsi" w:eastAsiaTheme="minorEastAsia" w:hAnsiTheme="minorHAnsi"/>
-          <w:noProof/>
-          <w:sz w:val="22"/>
-          <w:lang w:val="en-US"/>
-        </w:rPr>
-      </w:pPr>
-      <w:hyperlink w:anchor="_Toc38739272" w:history="1">
-        <w:r>
-          <w:rPr>
-            <w:rStyle w:val="Hyperlink"/>
-            <w:noProof/>
-          </w:rPr>
-          <w:t>Figure 12: Clustering for risk-based groups formation</w:t>
-        </w:r>
-        <w:r>
-          <w:rPr>
-            <w:noProof/>
-            <w:webHidden/>
-          </w:rPr>
-          <w:tab/>
-        </w:r>
-        <w:r>
-          <w:rPr>
-            <w:noProof/>
-            <w:webHidden/>
-          </w:rPr>
-          <w:fldChar w:fldCharType="begin"/>
-        </w:r>
-        <w:r>
-          <w:rPr>
-            <w:noProof/>
-            <w:webHidden/>
-          </w:rPr>
-          <w:instrText xml:space="preserve"> PAGEREF _Toc38739272 \h </w:instrText>
-        </w:r>
-        <w:r>
-          <w:rPr>
-            <w:noProof/>
-            <w:webHidden/>
-          </w:rPr>
-        </w:r>
-        <w:r>
-          <w:rPr>
-            <w:noProof/>
-            <w:webHidden/>
-          </w:rPr>
-          <w:fldChar w:fldCharType="separate"/>
-        </w:r>
-        <w:r>
-          <w:rPr>
-            <w:noProof/>
-            <w:webHidden/>
-          </w:rPr>
-          <w:t>19</w:t>
-        </w:r>
-        <w:r>
-          <w:rPr>
-            <w:noProof/>
-            <w:webHidden/>
-          </w:rPr>
-          <w:fldChar w:fldCharType="end"/>
-        </w:r>
-      </w:hyperlink>
-    </w:p>
-    <w:p>
-      <w:pPr>
-        <w:pStyle w:val="TableofFigures"/>
-        <w:tabs>
-          <w:tab w:val="right" w:leader="dot" w:pos="9350"/>
-        </w:tabs>
-        <w:rPr>
-          <w:rFonts w:asciiTheme="minorHAnsi" w:eastAsiaTheme="minorEastAsia" w:hAnsiTheme="minorHAnsi"/>
-          <w:noProof/>
-          <w:sz w:val="22"/>
-          <w:lang w:val="en-US"/>
-        </w:rPr>
-      </w:pPr>
-      <w:hyperlink w:anchor="_Toc38739273" w:history="1">
-        <w:r>
-          <w:rPr>
-            <w:rStyle w:val="Hyperlink"/>
-            <w:noProof/>
-          </w:rPr>
-          <w:t>Figure 13: Silhouette for Glucose analysis</w:t>
-        </w:r>
-        <w:r>
-          <w:rPr>
-            <w:noProof/>
-            <w:webHidden/>
-          </w:rPr>
-          <w:tab/>
-        </w:r>
-        <w:r>
-          <w:rPr>
-            <w:noProof/>
-            <w:webHidden/>
-          </w:rPr>
-          <w:fldChar w:fldCharType="begin"/>
-        </w:r>
-        <w:r>
-          <w:rPr>
-            <w:noProof/>
-            <w:webHidden/>
-          </w:rPr>
-          <w:instrText xml:space="preserve"> PAGEREF _Toc38739273 \h </w:instrText>
-        </w:r>
-        <w:r>
-          <w:rPr>
-            <w:noProof/>
-            <w:webHidden/>
-          </w:rPr>
-        </w:r>
-        <w:r>
-          <w:rPr>
-            <w:noProof/>
-            <w:webHidden/>
-          </w:rPr>
-          <w:fldChar w:fldCharType="separate"/>
-        </w:r>
-        <w:r>
-          <w:rPr>
-            <w:noProof/>
-            <w:webHidden/>
-          </w:rPr>
-          <w:t>20</w:t>
-        </w:r>
-        <w:r>
-          <w:rPr>
-            <w:noProof/>
-            <w:webHidden/>
-          </w:rPr>
-          <w:fldChar w:fldCharType="end"/>
-        </w:r>
-      </w:hyperlink>
-    </w:p>
-    <w:p>
-      <w:pPr>
-        <w:pStyle w:val="TableofFigures"/>
-        <w:tabs>
-          <w:tab w:val="right" w:leader="dot" w:pos="9350"/>
-        </w:tabs>
-        <w:rPr>
-          <w:rFonts w:asciiTheme="minorHAnsi" w:eastAsiaTheme="minorEastAsia" w:hAnsiTheme="minorHAnsi"/>
-          <w:noProof/>
-          <w:sz w:val="22"/>
-          <w:lang w:val="en-US"/>
-        </w:rPr>
-      </w:pPr>
-      <w:hyperlink w:anchor="_Toc38739274" w:history="1">
-        <w:r>
-          <w:rPr>
-            <w:rStyle w:val="Hyperlink"/>
-            <w:noProof/>
-          </w:rPr>
-          <w:t>Figure 14: Random Forest model review</w:t>
-        </w:r>
-        <w:r>
-          <w:rPr>
-            <w:noProof/>
-            <w:webHidden/>
-          </w:rPr>
-          <w:tab/>
-        </w:r>
-        <w:r>
-          <w:rPr>
-            <w:noProof/>
-            <w:webHidden/>
-          </w:rPr>
-          <w:fldChar w:fldCharType="begin"/>
-        </w:r>
-        <w:r>
-          <w:rPr>
-            <w:noProof/>
-            <w:webHidden/>
-          </w:rPr>
-          <w:instrText xml:space="preserve"> PAGEREF _Toc38739274 \h </w:instrText>
+          <w:instrText xml:space="preserve"> PAGEREF _Toc39011682 \h </w:instrText>
         </w:r>
         <w:r>
           <w:rPr>
@@ -8122,550 +8728,7 @@
           <w:lang w:val="en-US"/>
         </w:rPr>
       </w:pPr>
-      <w:hyperlink w:anchor="_Toc38739275" w:history="1">
-        <w:r>
-          <w:rPr>
-            <w:rStyle w:val="Hyperlink"/>
-            <w:noProof/>
-          </w:rPr>
-          <w:t>Figure 15: Attribute selection from Random Forest model</w:t>
-        </w:r>
-        <w:r>
-          <w:rPr>
-            <w:noProof/>
-            <w:webHidden/>
-          </w:rPr>
-          <w:tab/>
-        </w:r>
-        <w:r>
-          <w:rPr>
-            <w:noProof/>
-            <w:webHidden/>
-          </w:rPr>
-          <w:fldChar w:fldCharType="begin"/>
-        </w:r>
-        <w:r>
-          <w:rPr>
-            <w:noProof/>
-            <w:webHidden/>
-          </w:rPr>
-          <w:instrText xml:space="preserve"> PAGEREF _Toc38739275 \h </w:instrText>
-        </w:r>
-        <w:r>
-          <w:rPr>
-            <w:noProof/>
-            <w:webHidden/>
-          </w:rPr>
-        </w:r>
-        <w:r>
-          <w:rPr>
-            <w:noProof/>
-            <w:webHidden/>
-          </w:rPr>
-          <w:fldChar w:fldCharType="separate"/>
-        </w:r>
-        <w:r>
-          <w:rPr>
-            <w:noProof/>
-            <w:webHidden/>
-          </w:rPr>
-          <w:t>23</w:t>
-        </w:r>
-        <w:r>
-          <w:rPr>
-            <w:noProof/>
-            <w:webHidden/>
-          </w:rPr>
-          <w:fldChar w:fldCharType="end"/>
-        </w:r>
-      </w:hyperlink>
-    </w:p>
-    <w:p>
-      <w:pPr>
-        <w:pStyle w:val="TableofFigures"/>
-        <w:tabs>
-          <w:tab w:val="right" w:leader="dot" w:pos="9350"/>
-        </w:tabs>
-        <w:rPr>
-          <w:rFonts w:asciiTheme="minorHAnsi" w:eastAsiaTheme="minorEastAsia" w:hAnsiTheme="minorHAnsi"/>
-          <w:noProof/>
-          <w:sz w:val="22"/>
-          <w:lang w:val="en-US"/>
-        </w:rPr>
-      </w:pPr>
-      <w:hyperlink w:anchor="_Toc38739276" w:history="1">
-        <w:r>
-          <w:rPr>
-            <w:rStyle w:val="Hyperlink"/>
-            <w:noProof/>
-          </w:rPr>
-          <w:t>Figure 16: Visualization of clusters based on Random Forest</w:t>
-        </w:r>
-        <w:r>
-          <w:rPr>
-            <w:noProof/>
-            <w:webHidden/>
-          </w:rPr>
-          <w:tab/>
-        </w:r>
-        <w:r>
-          <w:rPr>
-            <w:noProof/>
-            <w:webHidden/>
-          </w:rPr>
-          <w:fldChar w:fldCharType="begin"/>
-        </w:r>
-        <w:r>
-          <w:rPr>
-            <w:noProof/>
-            <w:webHidden/>
-          </w:rPr>
-          <w:instrText xml:space="preserve"> PAGEREF _Toc38739276 \h </w:instrText>
-        </w:r>
-        <w:r>
-          <w:rPr>
-            <w:noProof/>
-            <w:webHidden/>
-          </w:rPr>
-        </w:r>
-        <w:r>
-          <w:rPr>
-            <w:noProof/>
-            <w:webHidden/>
-          </w:rPr>
-          <w:fldChar w:fldCharType="separate"/>
-        </w:r>
-        <w:r>
-          <w:rPr>
-            <w:noProof/>
-            <w:webHidden/>
-          </w:rPr>
-          <w:t>24</w:t>
-        </w:r>
-        <w:r>
-          <w:rPr>
-            <w:noProof/>
-            <w:webHidden/>
-          </w:rPr>
-          <w:fldChar w:fldCharType="end"/>
-        </w:r>
-      </w:hyperlink>
-    </w:p>
-    <w:p>
-      <w:pPr>
-        <w:pStyle w:val="TableofFigures"/>
-        <w:tabs>
-          <w:tab w:val="right" w:leader="dot" w:pos="9350"/>
-        </w:tabs>
-        <w:rPr>
-          <w:rFonts w:asciiTheme="minorHAnsi" w:eastAsiaTheme="minorEastAsia" w:hAnsiTheme="minorHAnsi"/>
-          <w:noProof/>
-          <w:sz w:val="22"/>
-          <w:lang w:val="en-US"/>
-        </w:rPr>
-      </w:pPr>
-      <w:hyperlink w:anchor="_Toc38739277" w:history="1">
-        <w:r>
-          <w:rPr>
-            <w:rStyle w:val="Hyperlink"/>
-            <w:noProof/>
-          </w:rPr>
-          <w:t>Figure 17: K-means Silhouette plot based on Random Forest</w:t>
-        </w:r>
-        <w:r>
-          <w:rPr>
-            <w:noProof/>
-            <w:webHidden/>
-          </w:rPr>
-          <w:tab/>
-        </w:r>
-        <w:r>
-          <w:rPr>
-            <w:noProof/>
-            <w:webHidden/>
-          </w:rPr>
-          <w:fldChar w:fldCharType="begin"/>
-        </w:r>
-        <w:r>
-          <w:rPr>
-            <w:noProof/>
-            <w:webHidden/>
-          </w:rPr>
-          <w:instrText xml:space="preserve"> PAGEREF _Toc38739277 \h </w:instrText>
-        </w:r>
-        <w:r>
-          <w:rPr>
-            <w:noProof/>
-            <w:webHidden/>
-          </w:rPr>
-        </w:r>
-        <w:r>
-          <w:rPr>
-            <w:noProof/>
-            <w:webHidden/>
-          </w:rPr>
-          <w:fldChar w:fldCharType="separate"/>
-        </w:r>
-        <w:r>
-          <w:rPr>
-            <w:noProof/>
-            <w:webHidden/>
-          </w:rPr>
-          <w:t>25</w:t>
-        </w:r>
-        <w:r>
-          <w:rPr>
-            <w:noProof/>
-            <w:webHidden/>
-          </w:rPr>
-          <w:fldChar w:fldCharType="end"/>
-        </w:r>
-      </w:hyperlink>
-    </w:p>
-    <w:p>
-      <w:pPr>
-        <w:pStyle w:val="TableofFigures"/>
-        <w:tabs>
-          <w:tab w:val="right" w:leader="dot" w:pos="9350"/>
-        </w:tabs>
-        <w:rPr>
-          <w:rFonts w:asciiTheme="minorHAnsi" w:eastAsiaTheme="minorEastAsia" w:hAnsiTheme="minorHAnsi"/>
-          <w:noProof/>
-          <w:sz w:val="22"/>
-          <w:lang w:val="en-US"/>
-        </w:rPr>
-      </w:pPr>
-      <w:hyperlink w:anchor="_Toc38739278" w:history="1">
-        <w:r>
-          <w:rPr>
-            <w:rStyle w:val="Hyperlink"/>
-            <w:noProof/>
-          </w:rPr>
-          <w:t>Figure 18: Visualising trend in clusters size</w:t>
-        </w:r>
-        <w:r>
-          <w:rPr>
-            <w:noProof/>
-            <w:webHidden/>
-          </w:rPr>
-          <w:tab/>
-        </w:r>
-        <w:r>
-          <w:rPr>
-            <w:noProof/>
-            <w:webHidden/>
-          </w:rPr>
-          <w:fldChar w:fldCharType="begin"/>
-        </w:r>
-        <w:r>
-          <w:rPr>
-            <w:noProof/>
-            <w:webHidden/>
-          </w:rPr>
-          <w:instrText xml:space="preserve"> PAGEREF _Toc38739278 \h </w:instrText>
-        </w:r>
-        <w:r>
-          <w:rPr>
-            <w:noProof/>
-            <w:webHidden/>
-          </w:rPr>
-        </w:r>
-        <w:r>
-          <w:rPr>
-            <w:noProof/>
-            <w:webHidden/>
-          </w:rPr>
-          <w:fldChar w:fldCharType="separate"/>
-        </w:r>
-        <w:r>
-          <w:rPr>
-            <w:noProof/>
-            <w:webHidden/>
-          </w:rPr>
-          <w:t>29</w:t>
-        </w:r>
-        <w:r>
-          <w:rPr>
-            <w:noProof/>
-            <w:webHidden/>
-          </w:rPr>
-          <w:fldChar w:fldCharType="end"/>
-        </w:r>
-      </w:hyperlink>
-    </w:p>
-    <w:p>
-      <w:pPr>
-        <w:rPr>
-          <w:rFonts w:cs="Times New Roman"/>
-          <w:b/>
-          <w:bCs/>
-          <w:sz w:val="23"/>
-          <w:szCs w:val="23"/>
-        </w:rPr>
-      </w:pPr>
-      <w:r>
-        <w:rPr>
-          <w:rFonts w:cs="Times New Roman"/>
-          <w:b/>
-          <w:bCs/>
-          <w:szCs w:val="24"/>
-        </w:rPr>
-        <w:fldChar w:fldCharType="end"/>
-      </w:r>
-    </w:p>
-    <w:p>
-      <w:pPr>
-        <w:rPr>
-          <w:rFonts w:cs="Times New Roman"/>
-          <w:b/>
-          <w:bCs/>
-          <w:color w:val="000000"/>
-          <w:sz w:val="32"/>
-          <w:szCs w:val="32"/>
-        </w:rPr>
-      </w:pPr>
-      <w:r>
-        <w:rPr>
-          <w:rFonts w:cs="Times New Roman"/>
-          <w:b/>
-          <w:bCs/>
-          <w:color w:val="000000"/>
-          <w:sz w:val="32"/>
-          <w:szCs w:val="32"/>
-        </w:rPr>
-        <w:br w:type="page"/>
-      </w:r>
-    </w:p>
-    <w:p>
-      <w:pPr>
-        <w:jc w:val="center"/>
-        <w:rPr>
-          <w:rFonts w:cs="Times New Roman"/>
-          <w:b/>
-          <w:bCs/>
-          <w:color w:val="000000"/>
-          <w:sz w:val="32"/>
-          <w:szCs w:val="32"/>
-        </w:rPr>
-      </w:pPr>
-      <w:r>
-        <w:rPr>
-          <w:rFonts w:cs="Times New Roman"/>
-          <w:b/>
-          <w:bCs/>
-          <w:color w:val="000000"/>
-          <w:sz w:val="32"/>
-          <w:szCs w:val="32"/>
-        </w:rPr>
-        <w:lastRenderedPageBreak/>
-        <w:t xml:space="preserve">List of </w:t>
-      </w:r>
-      <w:r>
-        <w:rPr>
-          <w:rFonts w:cs="Times New Roman"/>
-          <w:b/>
-          <w:bCs/>
-          <w:color w:val="000000"/>
-          <w:sz w:val="32"/>
-          <w:szCs w:val="32"/>
-        </w:rPr>
-        <w:t>T</w:t>
-      </w:r>
-      <w:r>
-        <w:rPr>
-          <w:rFonts w:cs="Times New Roman"/>
-          <w:b/>
-          <w:bCs/>
-          <w:color w:val="000000"/>
-          <w:sz w:val="32"/>
-          <w:szCs w:val="32"/>
-        </w:rPr>
-        <w:t>ables</w:t>
-      </w:r>
-    </w:p>
-    <w:p>
-      <w:pPr>
-        <w:pStyle w:val="TableofFigures"/>
-        <w:tabs>
-          <w:tab w:val="right" w:leader="dot" w:pos="9350"/>
-        </w:tabs>
-        <w:rPr>
-          <w:rFonts w:asciiTheme="minorHAnsi" w:eastAsiaTheme="minorEastAsia" w:hAnsiTheme="minorHAnsi"/>
-          <w:noProof/>
-          <w:sz w:val="22"/>
-          <w:lang w:val="en-US"/>
-        </w:rPr>
-      </w:pPr>
-      <w:r>
-        <w:rPr>
-          <w:rFonts w:cs="Times New Roman"/>
-          <w:b/>
-          <w:bCs/>
-          <w:szCs w:val="24"/>
-        </w:rPr>
-        <w:fldChar w:fldCharType="begin"/>
-      </w:r>
-      <w:r>
-        <w:rPr>
-          <w:rFonts w:cs="Times New Roman"/>
-          <w:b/>
-          <w:bCs/>
-          <w:szCs w:val="24"/>
-        </w:rPr>
-        <w:instrText xml:space="preserve"> TOC \h \z \c "Table" </w:instrText>
-      </w:r>
-      <w:r>
-        <w:rPr>
-          <w:rFonts w:cs="Times New Roman"/>
-          <w:b/>
-          <w:bCs/>
-          <w:szCs w:val="24"/>
-        </w:rPr>
-        <w:fldChar w:fldCharType="separate"/>
-      </w:r>
-      <w:hyperlink w:anchor="_Toc38739279" w:history="1">
-        <w:r>
-          <w:rPr>
-            <w:rStyle w:val="Hyperlink"/>
-            <w:noProof/>
-          </w:rPr>
-          <w:t>Table 1: Data attributes and descriptions</w:t>
-        </w:r>
-        <w:r>
-          <w:rPr>
-            <w:noProof/>
-            <w:webHidden/>
-          </w:rPr>
-          <w:tab/>
-        </w:r>
-        <w:r>
-          <w:rPr>
-            <w:noProof/>
-            <w:webHidden/>
-          </w:rPr>
-          <w:fldChar w:fldCharType="begin"/>
-        </w:r>
-        <w:r>
-          <w:rPr>
-            <w:noProof/>
-            <w:webHidden/>
-          </w:rPr>
-          <w:instrText xml:space="preserve"> PAGEREF _Toc38739279 \h </w:instrText>
-        </w:r>
-        <w:r>
-          <w:rPr>
-            <w:noProof/>
-            <w:webHidden/>
-          </w:rPr>
-        </w:r>
-        <w:r>
-          <w:rPr>
-            <w:noProof/>
-            <w:webHidden/>
-          </w:rPr>
-          <w:fldChar w:fldCharType="separate"/>
-        </w:r>
-        <w:r>
-          <w:rPr>
-            <w:noProof/>
-            <w:webHidden/>
-          </w:rPr>
-          <w:t>8</w:t>
-        </w:r>
-        <w:r>
-          <w:rPr>
-            <w:noProof/>
-            <w:webHidden/>
-          </w:rPr>
-          <w:fldChar w:fldCharType="end"/>
-        </w:r>
-      </w:hyperlink>
-    </w:p>
-    <w:p>
-      <w:pPr>
-        <w:pStyle w:val="TableofFigures"/>
-        <w:tabs>
-          <w:tab w:val="right" w:leader="dot" w:pos="9350"/>
-        </w:tabs>
-        <w:rPr>
-          <w:rFonts w:asciiTheme="minorHAnsi" w:eastAsiaTheme="minorEastAsia" w:hAnsiTheme="minorHAnsi"/>
-          <w:noProof/>
-          <w:sz w:val="22"/>
-          <w:lang w:val="en-US"/>
-        </w:rPr>
-      </w:pPr>
-      <w:hyperlink w:anchor="_Toc38739280" w:history="1">
-        <w:r>
-          <w:rPr>
-            <w:rStyle w:val="Hyperlink"/>
-            <w:noProof/>
-          </w:rPr>
-          <w:t>Table 2: Observed ranges across clusters</w:t>
-        </w:r>
-        <w:r>
-          <w:rPr>
-            <w:noProof/>
-            <w:webHidden/>
-          </w:rPr>
-          <w:tab/>
-        </w:r>
-        <w:r>
-          <w:rPr>
-            <w:noProof/>
-            <w:webHidden/>
-          </w:rPr>
-          <w:fldChar w:fldCharType="begin"/>
-        </w:r>
-        <w:r>
-          <w:rPr>
-            <w:noProof/>
-            <w:webHidden/>
-          </w:rPr>
-          <w:instrText xml:space="preserve"> PAGEREF _Toc38739280 \h </w:instrText>
-        </w:r>
-        <w:r>
-          <w:rPr>
-            <w:noProof/>
-            <w:webHidden/>
-          </w:rPr>
-        </w:r>
-        <w:r>
-          <w:rPr>
-            <w:noProof/>
-            <w:webHidden/>
-          </w:rPr>
-          <w:fldChar w:fldCharType="separate"/>
-        </w:r>
-        <w:r>
-          <w:rPr>
-            <w:noProof/>
-            <w:webHidden/>
-          </w:rPr>
-          <w:t>20</w:t>
-        </w:r>
-        <w:r>
-          <w:rPr>
-            <w:noProof/>
-            <w:webHidden/>
-          </w:rPr>
-          <w:fldChar w:fldCharType="end"/>
-        </w:r>
-      </w:hyperlink>
-    </w:p>
-    <w:p>
-      <w:pPr>
-        <w:pStyle w:val="TableofFigures"/>
-        <w:tabs>
-          <w:tab w:val="right" w:leader="dot" w:pos="9350"/>
-        </w:tabs>
-        <w:rPr>
-          <w:rFonts w:asciiTheme="minorHAnsi" w:eastAsiaTheme="minorEastAsia" w:hAnsiTheme="minorHAnsi"/>
-          <w:noProof/>
-          <w:sz w:val="22"/>
-          <w:lang w:val="en-US"/>
-        </w:rPr>
-      </w:pPr>
-      <w:hyperlink w:anchor="_Toc38739281" w:history="1">
+      <w:hyperlink w:anchor="_Toc39011683" w:history="1">
         <w:r>
           <w:rPr>
             <w:rStyle w:val="Hyperlink"/>
@@ -8692,7 +8755,7 @@
             <w:noProof/>
             <w:webHidden/>
           </w:rPr>
-          <w:instrText xml:space="preserve"> PAGEREF _Toc38739281 \h </w:instrText>
+          <w:instrText xml:space="preserve"> PAGEREF _Toc39011683 \h </w:instrText>
         </w:r>
         <w:r>
           <w:rPr>
@@ -8712,7 +8775,7 @@
             <w:noProof/>
             <w:webHidden/>
           </w:rPr>
-          <w:t>25</w:t>
+          <w:t>27</w:t>
         </w:r>
         <w:r>
           <w:rPr>
@@ -8736,7 +8799,7 @@
           <w:lang w:val="en-US"/>
         </w:rPr>
       </w:pPr>
-      <w:hyperlink w:anchor="_Toc38739282" w:history="1">
+      <w:hyperlink w:anchor="_Toc39011684" w:history="1">
         <w:r>
           <w:rPr>
             <w:rStyle w:val="Hyperlink"/>
@@ -8763,7 +8826,7 @@
             <w:noProof/>
             <w:webHidden/>
           </w:rPr>
-          <w:instrText xml:space="preserve"> PAGEREF _Toc38739282 \h </w:instrText>
+          <w:instrText xml:space="preserve"> PAGEREF _Toc39011684 \h </w:instrText>
         </w:r>
         <w:r>
           <w:rPr>
@@ -8783,7 +8846,7 @@
             <w:noProof/>
             <w:webHidden/>
           </w:rPr>
-          <w:t>28</w:t>
+          <w:t>30</w:t>
         </w:r>
         <w:r>
           <w:rPr>
@@ -8859,7 +8922,7 @@
           <w:rFonts w:cs="Times New Roman"/>
         </w:rPr>
       </w:pPr>
-      <w:bookmarkStart w:id="6" w:name="_Toc38739215"/>
+      <w:bookmarkStart w:id="18" w:name="_Toc39011691"/>
       <w:r>
         <w:rPr>
           <w:rFonts w:cs="Times New Roman"/>
@@ -8867,7 +8930,7 @@
         <w:lastRenderedPageBreak/>
         <w:t>Introduction</w:t>
       </w:r>
-      <w:bookmarkEnd w:id="6"/>
+      <w:bookmarkEnd w:id="18"/>
     </w:p>
     <w:p>
       <w:pPr>
@@ -9536,7 +9599,6 @@
           <w:id w:val="-1356033976"/>
           <w:citation/>
         </w:sdtPr>
-        <w:sdtEndPr/>
         <w:sdtContent>
           <w:r>
             <w:rPr>
@@ -9998,14 +10060,14 @@
           <w:rFonts w:cs="Times New Roman"/>
         </w:rPr>
       </w:pPr>
-      <w:bookmarkStart w:id="7" w:name="_Toc38739216"/>
+      <w:bookmarkStart w:id="19" w:name="_Toc39011692"/>
       <w:r>
         <w:rPr>
           <w:rFonts w:cs="Times New Roman"/>
         </w:rPr>
         <w:t>Problem statement</w:t>
       </w:r>
-      <w:bookmarkEnd w:id="7"/>
+      <w:bookmarkEnd w:id="19"/>
       <w:r>
         <w:rPr>
           <w:rFonts w:cs="Times New Roman"/>
@@ -10242,14 +10304,14 @@
           <w:rFonts w:cs="Times New Roman"/>
         </w:rPr>
       </w:pPr>
-      <w:bookmarkStart w:id="8" w:name="_Toc38739217"/>
+      <w:bookmarkStart w:id="20" w:name="_Toc39011693"/>
       <w:r>
         <w:rPr>
           <w:rFonts w:cs="Times New Roman"/>
         </w:rPr>
         <w:t>Proposed solution</w:t>
       </w:r>
-      <w:bookmarkEnd w:id="8"/>
+      <w:bookmarkEnd w:id="20"/>
       <w:r>
         <w:rPr>
           <w:rFonts w:cs="Times New Roman"/>
@@ -10370,14 +10432,14 @@
           <w:rFonts w:cs="Times New Roman"/>
         </w:rPr>
       </w:pPr>
-      <w:bookmarkStart w:id="9" w:name="_Toc38739218"/>
+      <w:bookmarkStart w:id="21" w:name="_Toc39011694"/>
       <w:r>
         <w:rPr>
           <w:rFonts w:cs="Times New Roman"/>
         </w:rPr>
         <w:t>Objectives</w:t>
       </w:r>
-      <w:bookmarkEnd w:id="9"/>
+      <w:bookmarkEnd w:id="21"/>
     </w:p>
     <w:p>
       <w:pPr>
@@ -10766,31 +10828,15 @@
     </w:p>
     <w:p>
       <w:pPr>
-        <w:rPr>
-          <w:rFonts w:cs="Times New Roman"/>
-        </w:rPr>
-      </w:pPr>
-    </w:p>
-    <w:p>
-      <w:pPr>
-        <w:rPr>
-          <w:rFonts w:cs="Times New Roman"/>
-        </w:rPr>
-      </w:pPr>
-    </w:p>
-    <w:p>
-      <w:pPr>
-        <w:rPr>
-          <w:rFonts w:eastAsiaTheme="majorEastAsia" w:cs="Times New Roman"/>
-          <w:color w:val="2F5496" w:themeColor="accent1" w:themeShade="BF"/>
+        <w:spacing w:line="259" w:lineRule="auto"/>
+        <w:rPr>
+          <w:rFonts w:eastAsiaTheme="majorEastAsia" w:cstheme="majorBidi"/>
+          <w:b/>
           <w:sz w:val="32"/>
           <w:szCs w:val="32"/>
         </w:rPr>
       </w:pPr>
       <w:r>
-        <w:rPr>
-          <w:rFonts w:cs="Times New Roman"/>
-        </w:rPr>
         <w:br w:type="page"/>
       </w:r>
     </w:p>
@@ -10801,19 +10847,758 @@
           <w:ilvl w:val="0"/>
           <w:numId w:val="1"/>
         </w:numPr>
-        <w:rPr>
-          <w:rFonts w:cs="Times New Roman"/>
-        </w:rPr>
-      </w:pPr>
-      <w:bookmarkStart w:id="10" w:name="_Toc38739219"/>
-      <w:r>
-        <w:rPr>
-          <w:rFonts w:cs="Times New Roman"/>
-        </w:rPr>
+      </w:pPr>
+      <w:bookmarkStart w:id="22" w:name="_Toc39011695"/>
+      <w:r>
         <w:lastRenderedPageBreak/>
-        <w:t>Work Summary</w:t>
-      </w:r>
-      <w:bookmarkEnd w:id="10"/>
+        <w:t>Literature Review</w:t>
+      </w:r>
+      <w:bookmarkEnd w:id="22"/>
+    </w:p>
+    <w:p>
+      <w:pPr>
+        <w:rPr>
+          <w:b/>
+        </w:rPr>
+      </w:pPr>
+      <w:r>
+        <w:rPr>
+          <w:b/>
+        </w:rPr>
+        <w:t>Data Mining in health-care:</w:t>
+      </w:r>
+    </w:p>
+    <w:p>
+      <w:pPr>
+        <w:pStyle w:val="ListParagraph"/>
+        <w:numPr>
+          <w:ilvl w:val="0"/>
+          <w:numId w:val="34"/>
+        </w:numPr>
+        <w:jc w:val="both"/>
+        <w:rPr>
+          <w:rFonts w:cs="Times New Roman"/>
+          <w:szCs w:val="24"/>
+        </w:rPr>
+      </w:pPr>
+      <w:r>
+        <w:rPr>
+          <w:rFonts w:cs="Times New Roman"/>
+          <w:szCs w:val="24"/>
+        </w:rPr>
+        <w:t xml:space="preserve">Elma </w:t>
+      </w:r>
+      <w:proofErr w:type="spellStart"/>
+      <w:r>
+        <w:rPr>
+          <w:rFonts w:cs="Times New Roman"/>
+          <w:szCs w:val="24"/>
+        </w:rPr>
+        <w:t>Kolçe</w:t>
+      </w:r>
+      <w:proofErr w:type="spellEnd"/>
+      <w:r>
+        <w:rPr>
+          <w:rFonts w:cs="Times New Roman"/>
+          <w:szCs w:val="24"/>
+        </w:rPr>
+        <w:t xml:space="preserve"> </w:t>
+      </w:r>
+      <w:r>
+        <w:rPr>
+          <w:rFonts w:cs="Times New Roman"/>
+          <w:i/>
+          <w:szCs w:val="24"/>
+        </w:rPr>
+        <w:t>et al</w:t>
+      </w:r>
+      <w:r>
+        <w:rPr>
+          <w:rFonts w:cs="Times New Roman"/>
+          <w:szCs w:val="24"/>
+        </w:rPr>
+        <w:t>, 201</w:t>
+      </w:r>
+      <w:r>
+        <w:rPr>
+          <w:rFonts w:cs="Times New Roman"/>
+          <w:szCs w:val="24"/>
+        </w:rPr>
+        <w:t>2</w:t>
+      </w:r>
+      <w:r>
+        <w:rPr>
+          <w:rFonts w:cs="Times New Roman"/>
+          <w:szCs w:val="24"/>
+        </w:rPr>
+        <w:t>,</w:t>
+      </w:r>
+      <w:r>
+        <w:rPr>
+          <w:rFonts w:cs="Times New Roman"/>
+          <w:szCs w:val="24"/>
+        </w:rPr>
+        <w:t xml:space="preserve"> </w:t>
+      </w:r>
+      <w:sdt>
+        <w:sdtPr>
+          <w:rPr>
+            <w:rFonts w:cs="Times New Roman"/>
+            <w:szCs w:val="24"/>
+          </w:rPr>
+          <w:id w:val="-734548251"/>
+          <w:citation/>
+        </w:sdtPr>
+        <w:sdtContent>
+          <w:r>
+            <w:rPr>
+              <w:rFonts w:cs="Times New Roman"/>
+              <w:szCs w:val="24"/>
+            </w:rPr>
+            <w:fldChar w:fldCharType="begin"/>
+          </w:r>
+          <w:r>
+            <w:rPr>
+              <w:rFonts w:cs="Times New Roman"/>
+              <w:szCs w:val="24"/>
+            </w:rPr>
+            <w:instrText xml:space="preserve"> CITATION DataMiningTechniques \l 16393 </w:instrText>
+          </w:r>
+          <w:r>
+            <w:rPr>
+              <w:rFonts w:cs="Times New Roman"/>
+              <w:szCs w:val="24"/>
+            </w:rPr>
+            <w:fldChar w:fldCharType="separate"/>
+          </w:r>
+          <w:r>
+            <w:rPr>
+              <w:rFonts w:cs="Times New Roman"/>
+              <w:noProof/>
+              <w:szCs w:val="24"/>
+            </w:rPr>
+            <w:t>[2]</w:t>
+          </w:r>
+          <w:r>
+            <w:rPr>
+              <w:rFonts w:cs="Times New Roman"/>
+              <w:szCs w:val="24"/>
+            </w:rPr>
+            <w:fldChar w:fldCharType="end"/>
+          </w:r>
+        </w:sdtContent>
+      </w:sdt>
+      <w:r>
+        <w:rPr>
+          <w:rFonts w:cs="Times New Roman"/>
+          <w:szCs w:val="24"/>
+        </w:rPr>
+        <w:t xml:space="preserve"> listed down the methods used in health-care domain for data mining. It identifies</w:t>
+      </w:r>
+      <w:r>
+        <w:rPr>
+          <w:rFonts w:cs="Times New Roman"/>
+          <w:szCs w:val="24"/>
+        </w:rPr>
+        <w:t xml:space="preserve"> and evaluate</w:t>
+      </w:r>
+      <w:r>
+        <w:rPr>
+          <w:rFonts w:cs="Times New Roman"/>
+          <w:szCs w:val="24"/>
+        </w:rPr>
+        <w:t>s</w:t>
+      </w:r>
+      <w:r>
+        <w:rPr>
+          <w:rFonts w:cs="Times New Roman"/>
+          <w:szCs w:val="24"/>
+        </w:rPr>
+        <w:t xml:space="preserve"> the </w:t>
+      </w:r>
+      <w:r>
+        <w:rPr>
+          <w:rFonts w:cs="Times New Roman"/>
+          <w:szCs w:val="24"/>
+        </w:rPr>
+        <w:t xml:space="preserve">commonly </w:t>
+      </w:r>
+      <w:r>
+        <w:rPr>
+          <w:rFonts w:cs="Times New Roman"/>
+          <w:szCs w:val="24"/>
+        </w:rPr>
+        <w:t>u</w:t>
+      </w:r>
+      <w:r>
+        <w:rPr>
+          <w:rFonts w:cs="Times New Roman"/>
+          <w:szCs w:val="24"/>
+        </w:rPr>
+        <w:t xml:space="preserve">sed data mining </w:t>
+      </w:r>
+      <w:r>
+        <w:rPr>
+          <w:rFonts w:cs="Times New Roman"/>
+          <w:szCs w:val="24"/>
+        </w:rPr>
+        <w:t>methods</w:t>
+      </w:r>
+      <w:r>
+        <w:rPr>
+          <w:rFonts w:cs="Times New Roman"/>
+          <w:szCs w:val="24"/>
+        </w:rPr>
+        <w:t xml:space="preserve">. </w:t>
+      </w:r>
+      <w:r>
+        <w:rPr>
+          <w:rFonts w:cs="Times New Roman"/>
+          <w:szCs w:val="24"/>
+        </w:rPr>
+        <w:t>The algorithms evaluated are</w:t>
+      </w:r>
+      <w:r>
+        <w:rPr>
+          <w:rFonts w:cs="Times New Roman"/>
+          <w:szCs w:val="24"/>
+        </w:rPr>
+        <w:t xml:space="preserve"> Decision Trees C4.5 a</w:t>
+      </w:r>
+      <w:r>
+        <w:rPr>
+          <w:rFonts w:cs="Times New Roman"/>
+          <w:szCs w:val="24"/>
+        </w:rPr>
+        <w:t xml:space="preserve">nd C5, Support Vector Machine </w:t>
+      </w:r>
+      <w:r>
+        <w:rPr>
+          <w:rFonts w:cs="Times New Roman"/>
+          <w:szCs w:val="24"/>
+        </w:rPr>
+        <w:t>(SVM),</w:t>
+      </w:r>
+      <w:r>
+        <w:rPr>
+          <w:rFonts w:cs="Times New Roman"/>
+          <w:szCs w:val="24"/>
+        </w:rPr>
+        <w:t xml:space="preserve"> </w:t>
+      </w:r>
+      <w:r>
+        <w:rPr>
+          <w:rFonts w:cs="Times New Roman"/>
+          <w:szCs w:val="24"/>
+        </w:rPr>
+        <w:t xml:space="preserve">Artificial neural </w:t>
+      </w:r>
+      <w:r>
+        <w:rPr>
+          <w:rFonts w:cs="Times New Roman"/>
+          <w:szCs w:val="24"/>
+        </w:rPr>
+        <w:t>networ</w:t>
+      </w:r>
+      <w:r>
+        <w:rPr>
+          <w:rFonts w:cs="Times New Roman"/>
+          <w:szCs w:val="24"/>
+        </w:rPr>
+        <w:t>ks (ANNs)</w:t>
+      </w:r>
+      <w:r>
+        <w:rPr>
+          <w:rFonts w:cs="Times New Roman"/>
+          <w:szCs w:val="24"/>
+        </w:rPr>
+        <w:t xml:space="preserve"> and </w:t>
+      </w:r>
+      <w:r>
+        <w:rPr>
+          <w:rFonts w:cs="Times New Roman"/>
+          <w:szCs w:val="24"/>
+        </w:rPr>
+        <w:t>t</w:t>
+      </w:r>
+      <w:r>
+        <w:rPr>
+          <w:rFonts w:cs="Times New Roman"/>
+          <w:szCs w:val="24"/>
+        </w:rPr>
+        <w:t xml:space="preserve">heir  </w:t>
+      </w:r>
+      <w:r>
+        <w:rPr>
+          <w:rFonts w:cs="Times New Roman"/>
+          <w:szCs w:val="24"/>
+        </w:rPr>
+        <w:t xml:space="preserve"> Multilayer   Perceptron model,</w:t>
+      </w:r>
+      <w:r>
+        <w:rPr>
+          <w:rFonts w:cs="Times New Roman"/>
+          <w:szCs w:val="24"/>
+        </w:rPr>
+        <w:t xml:space="preserve"> Naïve </w:t>
+      </w:r>
+      <w:r>
+        <w:rPr>
+          <w:rFonts w:cs="Times New Roman"/>
+          <w:szCs w:val="24"/>
+        </w:rPr>
+        <w:t>Bayes,</w:t>
+      </w:r>
+      <w:r>
+        <w:rPr>
+          <w:rFonts w:cs="Times New Roman"/>
+          <w:szCs w:val="24"/>
+        </w:rPr>
+        <w:t xml:space="preserve"> Logistic </w:t>
+      </w:r>
+      <w:r>
+        <w:rPr>
+          <w:rFonts w:cs="Times New Roman"/>
+          <w:szCs w:val="24"/>
+        </w:rPr>
+        <w:t>Regression,</w:t>
+      </w:r>
+      <w:r>
+        <w:rPr>
+          <w:rFonts w:cs="Times New Roman"/>
+          <w:szCs w:val="24"/>
+        </w:rPr>
+        <w:t xml:space="preserve"> Genetic </w:t>
+      </w:r>
+      <w:r>
+        <w:rPr>
+          <w:rFonts w:cs="Times New Roman"/>
+          <w:szCs w:val="24"/>
+        </w:rPr>
+        <w:t xml:space="preserve">Algorithms (GAs) / Evolutionary Programming (EP), Fuzzy   Rules.  </w:t>
+      </w:r>
+      <w:r>
+        <w:rPr>
+          <w:rFonts w:cs="Times New Roman"/>
+          <w:szCs w:val="24"/>
+        </w:rPr>
+        <w:t xml:space="preserve">The study shows that </w:t>
+      </w:r>
+      <w:r>
+        <w:rPr>
+          <w:rFonts w:cs="Times New Roman"/>
+          <w:szCs w:val="24"/>
+        </w:rPr>
+        <w:t>it is</w:t>
+      </w:r>
+      <w:r>
+        <w:rPr>
+          <w:rFonts w:cs="Times New Roman"/>
+          <w:szCs w:val="24"/>
+        </w:rPr>
+        <w:t xml:space="preserve"> difficult </w:t>
+      </w:r>
+      <w:r>
+        <w:rPr>
+          <w:rFonts w:cs="Times New Roman"/>
+          <w:szCs w:val="24"/>
+        </w:rPr>
+        <w:t xml:space="preserve">to recommend </w:t>
+      </w:r>
+      <w:r>
+        <w:rPr>
+          <w:rFonts w:cs="Times New Roman"/>
+          <w:szCs w:val="24"/>
+        </w:rPr>
+        <w:t>a</w:t>
+      </w:r>
+      <w:r>
+        <w:rPr>
+          <w:rFonts w:cs="Times New Roman"/>
+          <w:szCs w:val="24"/>
+        </w:rPr>
+        <w:t xml:space="preserve"> single</w:t>
+      </w:r>
+      <w:r>
+        <w:rPr>
+          <w:rFonts w:cs="Times New Roman"/>
+          <w:szCs w:val="24"/>
+        </w:rPr>
+        <w:t xml:space="preserve"> algorithm as the most suitable for the</w:t>
+      </w:r>
+      <w:r>
+        <w:rPr>
+          <w:rFonts w:cs="Times New Roman"/>
+          <w:szCs w:val="24"/>
+        </w:rPr>
+        <w:t xml:space="preserve"> any specific study on</w:t>
+      </w:r>
+      <w:r>
+        <w:rPr>
+          <w:rFonts w:cs="Times New Roman"/>
+          <w:szCs w:val="24"/>
+        </w:rPr>
+        <w:t xml:space="preserve"> diseases.  </w:t>
+      </w:r>
+    </w:p>
+    <w:p>
+      <w:pPr>
+        <w:pStyle w:val="ListParagraph"/>
+      </w:pPr>
+    </w:p>
+    <w:p>
+      <w:pPr>
+        <w:rPr>
+          <w:b/>
+        </w:rPr>
+      </w:pPr>
+      <w:r>
+        <w:rPr>
+          <w:b/>
+        </w:rPr>
+        <w:t>Random Forest for attribute selection</w:t>
+      </w:r>
+      <w:r>
+        <w:rPr>
+          <w:b/>
+        </w:rPr>
+        <w:t>:</w:t>
+      </w:r>
+    </w:p>
+    <w:p>
+      <w:pPr>
+        <w:pStyle w:val="ListParagraph"/>
+        <w:numPr>
+          <w:ilvl w:val="0"/>
+          <w:numId w:val="33"/>
+        </w:numPr>
+        <w:autoSpaceDE w:val="0"/>
+        <w:autoSpaceDN w:val="0"/>
+        <w:adjustRightInd w:val="0"/>
+        <w:spacing w:after="0" w:line="240" w:lineRule="auto"/>
+        <w:jc w:val="both"/>
+        <w:rPr>
+          <w:rFonts w:cs="Times New Roman"/>
+          <w:szCs w:val="24"/>
+        </w:rPr>
+      </w:pPr>
+      <w:r>
+        <w:rPr>
+          <w:rFonts w:cs="Times New Roman"/>
+          <w:szCs w:val="24"/>
+        </w:rPr>
+        <w:t xml:space="preserve">M.J. Hallett </w:t>
+      </w:r>
+      <w:r>
+        <w:rPr>
+          <w:rFonts w:cs="Times New Roman"/>
+          <w:i/>
+          <w:iCs/>
+          <w:szCs w:val="24"/>
+        </w:rPr>
+        <w:t>et a1</w:t>
+      </w:r>
+      <w:r>
+        <w:rPr>
+          <w:rFonts w:cs="Times New Roman"/>
+          <w:szCs w:val="24"/>
+        </w:rPr>
+        <w:t>, 2014,</w:t>
+      </w:r>
+      <w:sdt>
+        <w:sdtPr>
+          <w:rPr>
+            <w:rFonts w:cs="Times New Roman"/>
+            <w:szCs w:val="24"/>
+          </w:rPr>
+          <w:id w:val="443746735"/>
+          <w:citation/>
+        </w:sdtPr>
+        <w:sdtContent>
+          <w:r>
+            <w:rPr>
+              <w:rFonts w:cs="Times New Roman"/>
+              <w:szCs w:val="24"/>
+            </w:rPr>
+            <w:fldChar w:fldCharType="begin"/>
+          </w:r>
+          <w:r>
+            <w:rPr>
+              <w:rFonts w:cs="Times New Roman"/>
+              <w:szCs w:val="24"/>
+            </w:rPr>
+            <w:instrText xml:space="preserve"> CITATION RandomForest1 \l 16393 </w:instrText>
+          </w:r>
+          <w:r>
+            <w:rPr>
+              <w:rFonts w:cs="Times New Roman"/>
+              <w:szCs w:val="24"/>
+            </w:rPr>
+            <w:fldChar w:fldCharType="separate"/>
+          </w:r>
+          <w:r>
+            <w:rPr>
+              <w:rFonts w:cs="Times New Roman"/>
+              <w:noProof/>
+              <w:szCs w:val="24"/>
+            </w:rPr>
+            <w:t xml:space="preserve"> </w:t>
+          </w:r>
+          <w:r>
+            <w:rPr>
+              <w:rFonts w:cs="Times New Roman"/>
+              <w:noProof/>
+              <w:szCs w:val="24"/>
+            </w:rPr>
+            <w:t>[3]</w:t>
+          </w:r>
+          <w:r>
+            <w:rPr>
+              <w:rFonts w:cs="Times New Roman"/>
+              <w:szCs w:val="24"/>
+            </w:rPr>
+            <w:fldChar w:fldCharType="end"/>
+          </w:r>
+        </w:sdtContent>
+      </w:sdt>
+      <w:r>
+        <w:rPr>
+          <w:rFonts w:cs="Times New Roman"/>
+          <w:szCs w:val="24"/>
+        </w:rPr>
+        <w:t xml:space="preserve"> studied oral health issues in adults due to quality of life.  Random forest method was used to find out the reasons for tooth loss, using set of clinical and genetic data. Amalgamation procedure was applied to limit the number of meaningful prognostic groups. This method was able to remove the bias of the traditional methods used by other researchers. It was able to give high accuracy and efficiency results.  </w:t>
+      </w:r>
+    </w:p>
+    <w:p>
+      <w:pPr>
+        <w:autoSpaceDE w:val="0"/>
+        <w:autoSpaceDN w:val="0"/>
+        <w:adjustRightInd w:val="0"/>
+        <w:spacing w:after="0" w:line="240" w:lineRule="auto"/>
+        <w:ind w:left="360"/>
+        <w:jc w:val="both"/>
+        <w:rPr>
+          <w:rFonts w:cs="Times New Roman"/>
+          <w:szCs w:val="24"/>
+        </w:rPr>
+      </w:pPr>
+    </w:p>
+    <w:p>
+      <w:pPr>
+        <w:pStyle w:val="ListParagraph"/>
+        <w:numPr>
+          <w:ilvl w:val="0"/>
+          <w:numId w:val="33"/>
+        </w:numPr>
+        <w:autoSpaceDE w:val="0"/>
+        <w:autoSpaceDN w:val="0"/>
+        <w:adjustRightInd w:val="0"/>
+        <w:spacing w:after="0" w:line="240" w:lineRule="auto"/>
+        <w:jc w:val="both"/>
+        <w:rPr>
+          <w:rFonts w:cs="Times New Roman"/>
+          <w:szCs w:val="24"/>
+        </w:rPr>
+      </w:pPr>
+      <w:proofErr w:type="spellStart"/>
+      <w:r>
+        <w:rPr>
+          <w:rFonts w:cs="Times New Roman"/>
+          <w:szCs w:val="24"/>
+        </w:rPr>
+        <w:t>Bharatendra</w:t>
+      </w:r>
+      <w:proofErr w:type="spellEnd"/>
+      <w:r>
+        <w:rPr>
+          <w:rFonts w:cs="Times New Roman"/>
+          <w:szCs w:val="24"/>
+        </w:rPr>
+        <w:t xml:space="preserve"> Rai, 2017,</w:t>
+      </w:r>
+      <w:sdt>
+        <w:sdtPr>
+          <w:rPr>
+            <w:rFonts w:cs="Times New Roman"/>
+            <w:szCs w:val="24"/>
+          </w:rPr>
+          <w:id w:val="-1946063077"/>
+          <w:citation/>
+        </w:sdtPr>
+        <w:sdtContent>
+          <w:r>
+            <w:rPr>
+              <w:rFonts w:cs="Times New Roman"/>
+              <w:szCs w:val="24"/>
+            </w:rPr>
+            <w:fldChar w:fldCharType="begin"/>
+          </w:r>
+          <w:r>
+            <w:rPr>
+              <w:rFonts w:cs="Times New Roman"/>
+              <w:szCs w:val="24"/>
+            </w:rPr>
+            <w:instrText xml:space="preserve"> CITATION Rai17 \l 16393 </w:instrText>
+          </w:r>
+          <w:r>
+            <w:rPr>
+              <w:rFonts w:cs="Times New Roman"/>
+              <w:szCs w:val="24"/>
+            </w:rPr>
+            <w:fldChar w:fldCharType="separate"/>
+          </w:r>
+          <w:r>
+            <w:rPr>
+              <w:rFonts w:cs="Times New Roman"/>
+              <w:noProof/>
+              <w:szCs w:val="24"/>
+            </w:rPr>
+            <w:t xml:space="preserve"> </w:t>
+          </w:r>
+          <w:r>
+            <w:rPr>
+              <w:rFonts w:cs="Times New Roman"/>
+              <w:noProof/>
+              <w:szCs w:val="24"/>
+            </w:rPr>
+            <w:t>[4]</w:t>
+          </w:r>
+          <w:r>
+            <w:rPr>
+              <w:rFonts w:cs="Times New Roman"/>
+              <w:szCs w:val="24"/>
+            </w:rPr>
+            <w:fldChar w:fldCharType="end"/>
+          </w:r>
+        </w:sdtContent>
+      </w:sdt>
+      <w:r>
+        <w:rPr>
+          <w:rFonts w:cs="Times New Roman"/>
+          <w:szCs w:val="24"/>
+        </w:rPr>
+        <w:t xml:space="preserve"> used </w:t>
+      </w:r>
+      <w:proofErr w:type="spellStart"/>
+      <w:r>
+        <w:rPr>
+          <w:rFonts w:cs="Times New Roman"/>
+          <w:szCs w:val="24"/>
+        </w:rPr>
+        <w:t>Boruta</w:t>
+      </w:r>
+      <w:proofErr w:type="spellEnd"/>
+      <w:r>
+        <w:rPr>
+          <w:rFonts w:cs="Times New Roman"/>
+          <w:szCs w:val="24"/>
+        </w:rPr>
+        <w:t xml:space="preserve"> algorithm in random forest model for predictive analysis of 79 various qualitative and quantitative features of people while buying a new house. This method was able to select confirmed specific features thereby minimizing data to 49. The efficiency was studied using coefficient of determination (r-square) and root mean square error (</w:t>
+      </w:r>
+      <w:proofErr w:type="spellStart"/>
+      <w:r>
+        <w:rPr>
+          <w:rFonts w:cs="Times New Roman"/>
+          <w:szCs w:val="24"/>
+        </w:rPr>
+        <w:t>rsme</w:t>
+      </w:r>
+      <w:proofErr w:type="spellEnd"/>
+      <w:r>
+        <w:rPr>
+          <w:rFonts w:cs="Times New Roman"/>
+          <w:szCs w:val="24"/>
+        </w:rPr>
+        <w:t xml:space="preserve">). </w:t>
+      </w:r>
+    </w:p>
+    <w:p/>
+    <w:p>
+      <w:pPr>
+        <w:rPr>
+          <w:rFonts w:cs="Times New Roman"/>
+        </w:rPr>
+      </w:pPr>
+      <w:r>
+        <w:t xml:space="preserve">There was not enough information present related to data mining and Quality of Care. </w:t>
+      </w:r>
+      <w:r>
+        <w:t>Above</w:t>
+      </w:r>
+      <w:r>
+        <w:t xml:space="preserve"> papers helped to perform the feature selection in a better way as compared to the traditional ways of brute-forcing the attributes or correlation based ranking methods.</w:t>
+      </w:r>
+      <w:r>
+        <w:t xml:space="preserve"> K-means was a good choice to understand effectiveness of unsupervised </w:t>
+      </w:r>
+      <w:r>
+        <w:t>learning</w:t>
+      </w:r>
+      <w:r>
+        <w:t xml:space="preserve"> to give knowledge </w:t>
+      </w:r>
+      <w:r>
+        <w:t xml:space="preserve">regarding the risk-based groups and then validate it with the </w:t>
+      </w:r>
+      <w:r>
+        <w:t>real-world</w:t>
+      </w:r>
+      <w:r>
+        <w:t xml:space="preserve"> cases</w:t>
+      </w:r>
+      <w:r>
+        <w:t>.</w:t>
+      </w:r>
+    </w:p>
+    <w:p>
+      <w:pPr>
+        <w:rPr>
+          <w:rFonts w:cs="Times New Roman"/>
+        </w:rPr>
+      </w:pPr>
+    </w:p>
+    <w:p>
+      <w:pPr>
+        <w:rPr>
+          <w:rFonts w:eastAsiaTheme="majorEastAsia" w:cs="Times New Roman"/>
+          <w:color w:val="2F5496" w:themeColor="accent1" w:themeShade="BF"/>
+          <w:sz w:val="32"/>
+          <w:szCs w:val="32"/>
+        </w:rPr>
+      </w:pPr>
+      <w:r>
+        <w:rPr>
+          <w:rFonts w:cs="Times New Roman"/>
+        </w:rPr>
+        <w:br w:type="page"/>
+      </w:r>
+    </w:p>
+    <w:p>
+      <w:pPr>
+        <w:pStyle w:val="Heading1"/>
+        <w:numPr>
+          <w:ilvl w:val="0"/>
+          <w:numId w:val="1"/>
+        </w:numPr>
+        <w:rPr>
+          <w:rFonts w:cs="Times New Roman"/>
+        </w:rPr>
+      </w:pPr>
+      <w:bookmarkStart w:id="23" w:name="_Toc39011696"/>
+      <w:r>
+        <w:rPr>
+          <w:rFonts w:cs="Times New Roman"/>
+        </w:rPr>
+        <w:lastRenderedPageBreak/>
+        <w:t>Work</w:t>
+      </w:r>
+      <w:r>
+        <w:rPr>
+          <w:rFonts w:cs="Times New Roman"/>
+        </w:rPr>
+        <w:t xml:space="preserve"> on Quality of Care</w:t>
+      </w:r>
+      <w:bookmarkEnd w:id="23"/>
     </w:p>
     <w:p>
       <w:pPr>
@@ -10977,14 +11762,14 @@
           <w:rFonts w:cs="Times New Roman"/>
         </w:rPr>
       </w:pPr>
-      <w:bookmarkStart w:id="11" w:name="_Toc38739220"/>
+      <w:bookmarkStart w:id="24" w:name="_Toc39011697"/>
       <w:r>
         <w:rPr>
           <w:rFonts w:cs="Times New Roman"/>
         </w:rPr>
         <w:t>Ideation and design</w:t>
       </w:r>
-      <w:bookmarkEnd w:id="11"/>
+      <w:bookmarkEnd w:id="24"/>
     </w:p>
     <w:p>
       <w:pPr>
@@ -11315,7 +12100,6 @@
           <w:id w:val="-130486084"/>
           <w:citation/>
         </w:sdtPr>
-        <w:sdtEndPr/>
         <w:sdtContent>
           <w:r>
             <w:rPr>
@@ -11340,7 +12124,7 @@
               <w:rFonts w:cs="Times New Roman"/>
               <w:noProof/>
             </w:rPr>
-            <w:t>[2]</w:t>
+            <w:t>[5]</w:t>
           </w:r>
           <w:r>
             <w:rPr>
@@ -11594,7 +12378,6 @@
           <w:id w:val="77716277"/>
           <w:citation/>
         </w:sdtPr>
-        <w:sdtEndPr/>
         <w:sdtContent>
           <w:r>
             <w:rPr>
@@ -11626,7 +12409,7 @@
               <w:rFonts w:cs="Times New Roman"/>
               <w:noProof/>
             </w:rPr>
-            <w:t>[3]</w:t>
+            <w:t>[6]</w:t>
           </w:r>
           <w:r>
             <w:rPr>
@@ -11748,7 +12531,7 @@
       <w:pPr>
         <w:pStyle w:val="Caption"/>
       </w:pPr>
-      <w:bookmarkStart w:id="12" w:name="_Toc38739261"/>
+      <w:bookmarkStart w:id="25" w:name="_Toc39011663"/>
       <w:r>
         <w:t xml:space="preserve">Figure </w:t>
       </w:r>
@@ -11773,7 +12556,7 @@
       <w:r>
         <w:t>: System block diagram</w:t>
       </w:r>
-      <w:bookmarkEnd w:id="12"/>
+      <w:bookmarkEnd w:id="25"/>
     </w:p>
     <w:p>
       <w:pPr>
@@ -12011,7 +12794,6 @@
           <w:id w:val="2071377553"/>
           <w:citation/>
         </w:sdtPr>
-        <w:sdtEndPr/>
         <w:sdtContent>
           <w:r>
             <w:rPr>
@@ -12036,7 +12818,7 @@
               <w:rFonts w:cs="Times New Roman"/>
               <w:noProof/>
             </w:rPr>
-            <w:t>[4]</w:t>
+            <w:t>[7]</w:t>
           </w:r>
           <w:r>
             <w:rPr>
@@ -12286,7 +13068,7 @@
       <w:pPr>
         <w:pStyle w:val="Caption"/>
       </w:pPr>
-      <w:bookmarkStart w:id="13" w:name="_Toc38739262"/>
+      <w:bookmarkStart w:id="26" w:name="_Toc39011664"/>
       <w:r>
         <w:t xml:space="preserve">Figure </w:t>
       </w:r>
@@ -12323,7 +13105,7 @@
       <w:r>
         <w:t>s component flow diagram</w:t>
       </w:r>
-      <w:bookmarkEnd w:id="13"/>
+      <w:bookmarkEnd w:id="26"/>
     </w:p>
     <w:p>
       <w:pPr>
@@ -12354,7 +13136,7 @@
           <w:rFonts w:cs="Times New Roman"/>
         </w:rPr>
       </w:pPr>
-      <w:bookmarkStart w:id="14" w:name="_Toc38739221"/>
+      <w:bookmarkStart w:id="27" w:name="_Toc39011698"/>
       <w:r>
         <w:rPr>
           <w:rFonts w:cs="Times New Roman"/>
@@ -12367,7 +13149,7 @@
         </w:rPr>
         <w:t>collection and analysis</w:t>
       </w:r>
-      <w:bookmarkEnd w:id="14"/>
+      <w:bookmarkEnd w:id="27"/>
     </w:p>
     <w:p>
       <w:pPr>
@@ -13006,7 +13788,7 @@
         </w:rPr>
         <w:br/>
       </w:r>
-      <w:bookmarkStart w:id="15" w:name="_Toc38739279"/>
+      <w:bookmarkStart w:id="28" w:name="_Toc39011681"/>
       <w:r>
         <w:t xml:space="preserve">Table </w:t>
       </w:r>
@@ -13031,7 +13813,7 @@
       <w:r>
         <w:t>: Data attributes and descriptions</w:t>
       </w:r>
-      <w:bookmarkEnd w:id="15"/>
+      <w:bookmarkEnd w:id="28"/>
     </w:p>
     <w:p>
       <w:pPr>
@@ -13118,7 +13900,6 @@
           <w:id w:val="631288293"/>
           <w:citation/>
         </w:sdtPr>
-        <w:sdtEndPr/>
         <w:sdtContent>
           <w:r>
             <w:rPr>
@@ -13150,7 +13931,7 @@
               <w:rFonts w:cs="Times New Roman"/>
               <w:noProof/>
             </w:rPr>
-            <w:t>[5]</w:t>
+            <w:t>[8]</w:t>
           </w:r>
           <w:r>
             <w:rPr>
@@ -13459,7 +14240,7 @@
       <w:pPr>
         <w:pStyle w:val="Caption"/>
       </w:pPr>
-      <w:bookmarkStart w:id="16" w:name="_Toc38739263"/>
+      <w:bookmarkStart w:id="29" w:name="_Toc39011665"/>
       <w:r>
         <w:t xml:space="preserve">Figure </w:t>
       </w:r>
@@ -13490,7 +14271,7 @@
       <w:r>
         <w:t>Box plot of raw data</w:t>
       </w:r>
-      <w:bookmarkEnd w:id="16"/>
+      <w:bookmarkEnd w:id="29"/>
     </w:p>
     <w:p>
       <w:pPr>
@@ -13547,7 +14328,7 @@
       <w:pPr>
         <w:pStyle w:val="Caption"/>
       </w:pPr>
-      <w:bookmarkStart w:id="17" w:name="_Toc38739264"/>
+      <w:bookmarkStart w:id="30" w:name="_Toc39011666"/>
       <w:r>
         <w:t xml:space="preserve">Figure </w:t>
       </w:r>
@@ -13578,7 +14359,7 @@
       <w:r>
         <w:t>Histogram of Insulin</w:t>
       </w:r>
-      <w:bookmarkEnd w:id="17"/>
+      <w:bookmarkEnd w:id="30"/>
     </w:p>
     <w:p>
       <w:pPr>
@@ -13664,8 +14445,30 @@
       <w:r>
         <w:rPr>
           <w:rFonts w:cs="Times New Roman"/>
-        </w:rPr>
-        <w:t>.</w:t>
+          <w:i/>
+          <w:iCs/>
+        </w:rPr>
+        <w:t xml:space="preserve"> </w:t>
+      </w:r>
+      <w:r>
+        <w:rPr>
+          <w:rFonts w:cs="Times New Roman"/>
+        </w:rPr>
+        <w:t>(</w:t>
+      </w:r>
+      <w:proofErr w:type="spellStart"/>
+      <w:r>
+        <w:rPr>
+          <w:rFonts w:cs="Times New Roman"/>
+        </w:rPr>
+        <w:t>i.e</w:t>
+      </w:r>
+      <w:proofErr w:type="spellEnd"/>
+      <w:r>
+        <w:rPr>
+          <w:rFonts w:cs="Times New Roman"/>
+        </w:rPr>
+        <w:t xml:space="preserve"> all three were 0).</w:t>
       </w:r>
       <w:r>
         <w:rPr>
@@ -13826,7 +14629,7 @@
       <w:pPr>
         <w:pStyle w:val="Caption"/>
       </w:pPr>
-      <w:bookmarkStart w:id="18" w:name="_Toc38739265"/>
+      <w:bookmarkStart w:id="31" w:name="_Toc39011667"/>
       <w:r>
         <w:t xml:space="preserve">Figure </w:t>
       </w:r>
@@ -13851,7 +14654,7 @@
       <w:r>
         <w:t>: Correlations in data attributes</w:t>
       </w:r>
-      <w:bookmarkEnd w:id="18"/>
+      <w:bookmarkEnd w:id="31"/>
     </w:p>
     <w:p>
       <w:pPr>
@@ -13871,7 +14674,61 @@
         <w:rPr>
           <w:rFonts w:cs="Times New Roman"/>
         </w:rPr>
-        <w:t>It was observed that the following data attribute pairs showed good correlations</w:t>
+        <w:t xml:space="preserve">Pearson correlations </w:t>
+      </w:r>
+      <w:r>
+        <w:rPr>
+          <w:rFonts w:cs="Times New Roman"/>
+        </w:rPr>
+        <w:t xml:space="preserve">(strong means &gt; 0.7) </w:t>
+      </w:r>
+      <w:r>
+        <w:rPr>
+          <w:rFonts w:cs="Times New Roman"/>
+        </w:rPr>
+        <w:t xml:space="preserve">method was used to understand the data correlations. </w:t>
+      </w:r>
+      <w:r>
+        <w:rPr>
+          <w:rFonts w:cs="Times New Roman"/>
+        </w:rPr>
+        <w:t xml:space="preserve">It was observed that the data attribute pairs showed </w:t>
+      </w:r>
+      <w:r>
+        <w:rPr>
+          <w:rFonts w:cs="Times New Roman"/>
+        </w:rPr>
+        <w:t>some</w:t>
+      </w:r>
+      <w:r>
+        <w:rPr>
+          <w:rFonts w:cs="Times New Roman"/>
+        </w:rPr>
+        <w:t xml:space="preserve"> correlations</w:t>
+      </w:r>
+      <w:r>
+        <w:rPr>
+          <w:rFonts w:cs="Times New Roman"/>
+        </w:rPr>
+        <w:t xml:space="preserve">, but </w:t>
+      </w:r>
+      <w:r>
+        <w:rPr>
+          <w:rFonts w:cs="Times New Roman"/>
+        </w:rPr>
+        <w:t>not</w:t>
+      </w:r>
+      <w:r>
+        <w:rPr>
+          <w:rFonts w:cs="Times New Roman"/>
+        </w:rPr>
+        <w:t xml:space="preserve"> good enough</w:t>
+      </w:r>
+      <w:r>
+        <w:rPr>
+          <w:rFonts w:cs="Times New Roman"/>
+        </w:rPr>
+        <w:t>.</w:t>
       </w:r>
     </w:p>
     <w:p>
@@ -13915,6 +14772,8 @@
         </w:rPr>
         <w:t xml:space="preserve"> – this was obvious </w:t>
       </w:r>
+      <w:bookmarkStart w:id="32" w:name="_GoBack"/>
+      <w:bookmarkEnd w:id="32"/>
     </w:p>
     <w:p>
       <w:pPr>
@@ -14140,6 +14999,32 @@
           <w:rFonts w:cs="Times New Roman"/>
         </w:rPr>
         <w:t xml:space="preserve"> (0.239)</w:t>
+      </w:r>
+    </w:p>
+    <w:p>
+      <w:pPr>
+        <w:jc w:val="both"/>
+        <w:rPr>
+          <w:rFonts w:cs="Times New Roman"/>
+        </w:rPr>
+      </w:pPr>
+      <w:r>
+        <w:rPr>
+          <w:rFonts w:cs="Times New Roman"/>
+        </w:rPr>
+        <w:t xml:space="preserve">Conclusion was made that data attributes do not have good </w:t>
+      </w:r>
+      <w:r>
+        <w:rPr>
+          <w:rFonts w:cs="Times New Roman"/>
+        </w:rPr>
+        <w:t>correlations;</w:t>
+      </w:r>
+      <w:r>
+        <w:rPr>
+          <w:rFonts w:cs="Times New Roman"/>
+        </w:rPr>
+        <w:t xml:space="preserve"> hence we cannot skip any attribute as this stage.</w:t>
       </w:r>
     </w:p>
     <w:p>
@@ -14297,7 +15182,6 @@
           <w:id w:val="-875073502"/>
           <w:citation/>
         </w:sdtPr>
-        <w:sdtEndPr/>
         <w:sdtContent>
           <w:r>
             <w:rPr>
@@ -14322,7 +15206,7 @@
               <w:rFonts w:cs="Times New Roman"/>
               <w:noProof/>
             </w:rPr>
-            <w:t>[6]</w:t>
+            <w:t>[9]</w:t>
           </w:r>
           <w:r>
             <w:rPr>
@@ -14505,6 +15389,12 @@
         </w:rPr>
         <w:t>er correlation</w:t>
       </w:r>
+      <w:r>
+        <w:rPr>
+          <w:rFonts w:cs="Times New Roman"/>
+        </w:rPr>
+        <w:t xml:space="preserve"> </w:t>
+      </w:r>
     </w:p>
     <w:p>
       <w:pPr>
@@ -14555,6 +15445,7 @@
         <w:rPr>
           <w:rFonts w:cs="Times New Roman"/>
         </w:rPr>
+        <w:lastRenderedPageBreak/>
         <w:t xml:space="preserve">Our focus should be on circles which are blue and big. </w:t>
       </w:r>
       <w:r>
@@ -14577,7 +15468,6 @@
           <w:noProof/>
           <w:lang w:val="en-US"/>
         </w:rPr>
-        <w:lastRenderedPageBreak/>
         <w:drawing>
           <wp:inline distT="0" distB="0" distL="0" distR="0" wp14:anchorId="72FD218C" wp14:editId="01ACF87C">
             <wp:extent cx="5781675" cy="4667250"/>
@@ -14619,7 +15509,7 @@
       <w:pPr>
         <w:pStyle w:val="Caption"/>
       </w:pPr>
-      <w:bookmarkStart w:id="19" w:name="_Toc38739266"/>
+      <w:bookmarkStart w:id="33" w:name="_Toc39011668"/>
       <w:r>
         <w:t xml:space="preserve">Figure </w:t>
       </w:r>
@@ -14656,7 +15546,7 @@
       <w:r>
         <w:t xml:space="preserve"> unfiltered data</w:t>
       </w:r>
-      <w:bookmarkEnd w:id="19"/>
+      <w:bookmarkEnd w:id="33"/>
     </w:p>
     <w:p>
       <w:pPr>
@@ -14847,7 +15737,6 @@
           <w:noProof/>
           <w:lang w:val="en-US"/>
         </w:rPr>
-        <w:lastRenderedPageBreak/>
         <w:drawing>
           <wp:inline distT="0" distB="0" distL="0" distR="0" wp14:anchorId="48D6E5CE" wp14:editId="7ADA1502">
             <wp:extent cx="5772150" cy="4857750"/>
@@ -14889,7 +15778,7 @@
       <w:pPr>
         <w:pStyle w:val="Caption"/>
       </w:pPr>
-      <w:bookmarkStart w:id="20" w:name="_Toc38739267"/>
+      <w:bookmarkStart w:id="34" w:name="_Toc39011669"/>
       <w:r>
         <w:t xml:space="preserve">Figure </w:t>
       </w:r>
@@ -14914,7 +15803,7 @@
       <w:r>
         <w:t>: Visualization of correlations in filtered data</w:t>
       </w:r>
-      <w:bookmarkEnd w:id="20"/>
+      <w:bookmarkEnd w:id="34"/>
     </w:p>
     <w:p>
       <w:pPr>
@@ -14927,14 +15816,14 @@
           <w:rFonts w:cs="Times New Roman"/>
         </w:rPr>
       </w:pPr>
-      <w:bookmarkStart w:id="21" w:name="_Toc38739222"/>
+      <w:bookmarkStart w:id="35" w:name="_Toc39011699"/>
       <w:r>
         <w:rPr>
           <w:rFonts w:cs="Times New Roman"/>
         </w:rPr>
         <w:t>Searching for risk groups</w:t>
       </w:r>
-      <w:bookmarkEnd w:id="21"/>
+      <w:bookmarkEnd w:id="35"/>
     </w:p>
     <w:p>
       <w:pPr>
@@ -15120,7 +16009,7 @@
           <w:color w:val="auto"/>
           <w:szCs w:val="22"/>
         </w:rPr>
-        <w:t>based on similarities that are intrinsic to the data attributes and are not known to the person analy</w:t>
+        <w:t xml:space="preserve">based on similarities that are intrinsic to the </w:t>
       </w:r>
       <w:r>
         <w:rPr>
@@ -15128,7 +16017,8 @@
           <w:color w:val="auto"/>
           <w:szCs w:val="22"/>
         </w:rPr>
-        <w:t>s</w:t>
+        <w:lastRenderedPageBreak/>
+        <w:t>data attributes and are not known to the person analy</w:t>
       </w:r>
       <w:r>
         <w:rPr>
@@ -15136,7 +16026,7 @@
           <w:color w:val="auto"/>
           <w:szCs w:val="22"/>
         </w:rPr>
-        <w:t>ing the data.</w:t>
+        <w:t>s</w:t>
       </w:r>
       <w:r>
         <w:rPr>
@@ -15144,7 +16034,7 @@
           <w:color w:val="auto"/>
           <w:szCs w:val="22"/>
         </w:rPr>
-        <w:t xml:space="preserve"> </w:t>
+        <w:t>ing the data.</w:t>
       </w:r>
       <w:r>
         <w:rPr>
@@ -15152,6 +16042,14 @@
           <w:color w:val="auto"/>
           <w:szCs w:val="22"/>
         </w:rPr>
+        <w:t xml:space="preserve"> </w:t>
+      </w:r>
+      <w:r>
+        <w:rPr>
+          <w:rFonts w:ascii="Times New Roman" w:hAnsi="Times New Roman" w:cs="Times New Roman"/>
+          <w:color w:val="auto"/>
+          <w:szCs w:val="22"/>
+        </w:rPr>
         <w:t>Initially, default K-means and DBSCAN were tested using all data attributes which did not result into any significant results.</w:t>
       </w:r>
     </w:p>
@@ -15172,7 +16070,6 @@
           <w:color w:val="auto"/>
           <w:szCs w:val="22"/>
         </w:rPr>
-        <w:lastRenderedPageBreak/>
         <w:t>Default K-means used gap-stat analysis to find the optimal number of clusters</w:t>
       </w:r>
     </w:p>
@@ -15233,7 +16130,7 @@
       <w:pPr>
         <w:pStyle w:val="Caption"/>
       </w:pPr>
-      <w:bookmarkStart w:id="22" w:name="_Toc38739268"/>
+      <w:bookmarkStart w:id="36" w:name="_Toc39011670"/>
       <w:r>
         <w:t xml:space="preserve">Figure </w:t>
       </w:r>
@@ -15261,7 +16158,7 @@
       <w:r>
         <w:t>: Gap-stat analysis for K-means</w:t>
       </w:r>
-      <w:bookmarkEnd w:id="22"/>
+      <w:bookmarkEnd w:id="36"/>
     </w:p>
     <w:p>
       <w:r>
@@ -15315,6 +16212,7 @@
           <w:noProof/>
           <w:lang w:val="en-US"/>
         </w:rPr>
+        <w:lastRenderedPageBreak/>
         <w:drawing>
           <wp:inline distT="0" distB="0" distL="0" distR="0" wp14:anchorId="092D815A" wp14:editId="29C5641C">
             <wp:extent cx="5943600" cy="3185160"/>
@@ -15356,7 +16254,7 @@
       <w:pPr>
         <w:pStyle w:val="Caption"/>
       </w:pPr>
-      <w:bookmarkStart w:id="23" w:name="_Toc38739269"/>
+      <w:bookmarkStart w:id="37" w:name="_Toc39011671"/>
       <w:r>
         <w:t xml:space="preserve">Figure </w:t>
       </w:r>
@@ -15392,7 +16290,7 @@
       <w:r>
         <w:t xml:space="preserve"> analysis for DBSCAN</w:t>
       </w:r>
-      <w:bookmarkEnd w:id="23"/>
+      <w:bookmarkEnd w:id="37"/>
     </w:p>
     <w:p>
       <w:pPr>
@@ -15707,7 +16605,16 @@
           <w:color w:val="auto"/>
           <w:szCs w:val="22"/>
         </w:rPr>
-        <w:t xml:space="preserve">The algorithm K-means was used and capped at </w:t>
+        <w:t xml:space="preserve">The algorithm </w:t>
+      </w:r>
+      <w:r>
+        <w:rPr>
+          <w:rFonts w:ascii="Times New Roman" w:hAnsi="Times New Roman" w:cs="Times New Roman"/>
+          <w:color w:val="auto"/>
+          <w:szCs w:val="22"/>
+        </w:rPr>
+        <w:lastRenderedPageBreak/>
+        <w:t xml:space="preserve">K-means was used and capped at </w:t>
       </w:r>
       <w:r>
         <w:rPr>
@@ -15762,7 +16669,7 @@
       <w:r>
         <w:t xml:space="preserve"> </w:t>
       </w:r>
-      <w:bookmarkStart w:id="24" w:name="_Toc38739223"/>
+      <w:bookmarkStart w:id="38" w:name="_Toc39011700"/>
       <w:r>
         <w:t xml:space="preserve">Elbow </w:t>
       </w:r>
@@ -15772,7 +16679,7 @@
       <w:r>
         <w:t>nalysis</w:t>
       </w:r>
-      <w:bookmarkEnd w:id="24"/>
+      <w:bookmarkEnd w:id="38"/>
     </w:p>
     <w:p>
       <w:pPr>
@@ -16075,7 +16982,6 @@
           <w:color w:val="auto"/>
           <w:szCs w:val="22"/>
         </w:rPr>
-        <w:lastRenderedPageBreak/>
         <w:t>example of overfitting, so it was neglected.</w:t>
       </w:r>
       <w:r>
@@ -16144,7 +17050,7 @@
       <w:pPr>
         <w:pStyle w:val="Caption"/>
       </w:pPr>
-      <w:bookmarkStart w:id="25" w:name="_Toc38739270"/>
+      <w:bookmarkStart w:id="39" w:name="_Toc39011672"/>
       <w:r>
         <w:t xml:space="preserve">Figure </w:t>
       </w:r>
@@ -16169,18 +17075,19 @@
       <w:r>
         <w:t>: Elbow analysis</w:t>
       </w:r>
-      <w:bookmarkEnd w:id="25"/>
-    </w:p>
-    <w:p>
-      <w:pPr>
-        <w:rPr>
-          <w:rFonts w:cs="Times New Roman"/>
-        </w:rPr>
-      </w:pPr>
-      <w:r>
-        <w:rPr>
-          <w:rFonts w:cs="Times New Roman"/>
-        </w:rPr>
+      <w:bookmarkEnd w:id="39"/>
+    </w:p>
+    <w:p>
+      <w:pPr>
+        <w:rPr>
+          <w:rFonts w:cs="Times New Roman"/>
+        </w:rPr>
+      </w:pPr>
+      <w:r>
+        <w:rPr>
+          <w:rFonts w:cs="Times New Roman"/>
+        </w:rPr>
+        <w:lastRenderedPageBreak/>
         <w:t>The next step is reduction on the dimensionality</w:t>
       </w:r>
       <w:r>
@@ -16204,11 +17111,11 @@
           <w:numId w:val="1"/>
         </w:numPr>
       </w:pPr>
-      <w:bookmarkStart w:id="26" w:name="_Toc38739224"/>
+      <w:bookmarkStart w:id="40" w:name="_Toc39011701"/>
       <w:r>
         <w:t>Dimensionality reduction</w:t>
       </w:r>
-      <w:bookmarkEnd w:id="26"/>
+      <w:bookmarkEnd w:id="40"/>
     </w:p>
     <w:p>
       <w:pPr>
@@ -16463,16 +17370,7 @@
           <w:color w:val="auto"/>
           <w:szCs w:val="22"/>
         </w:rPr>
-        <w:t xml:space="preserve">the </w:t>
-      </w:r>
-      <w:r>
-        <w:rPr>
-          <w:rFonts w:ascii="Times New Roman" w:hAnsi="Times New Roman" w:cs="Times New Roman"/>
-          <w:color w:val="auto"/>
-          <w:szCs w:val="22"/>
-        </w:rPr>
-        <w:lastRenderedPageBreak/>
-        <w:t>additional attributes can be omitted.</w:t>
+        <w:t>the additional attributes can be omitted.</w:t>
       </w:r>
       <w:r>
         <w:rPr>
@@ -16508,7 +17406,6 @@
           <w:id w:val="-1157604689"/>
           <w:citation/>
         </w:sdtPr>
-        <w:sdtEndPr/>
         <w:sdtContent>
           <w:r>
             <w:rPr>
@@ -16541,7 +17438,7 @@
               <w:color w:val="auto"/>
               <w:szCs w:val="22"/>
             </w:rPr>
-            <w:t>[7]</w:t>
+            <w:t>[10]</w:t>
           </w:r>
           <w:r>
             <w:rPr>
@@ -16571,7 +17468,7 @@
         </w:numPr>
         <w:jc w:val="both"/>
       </w:pPr>
-      <w:bookmarkStart w:id="27" w:name="_Toc38739225"/>
+      <w:bookmarkStart w:id="41" w:name="_Toc39011702"/>
       <w:r>
         <w:t xml:space="preserve">Silhouette </w:t>
       </w:r>
@@ -16581,7 +17478,7 @@
       <w:r>
         <w:t>nalysis</w:t>
       </w:r>
-      <w:bookmarkEnd w:id="27"/>
+      <w:bookmarkEnd w:id="41"/>
     </w:p>
     <w:p>
       <w:pPr>
@@ -16756,6 +17653,7 @@
           <w:color w:val="auto"/>
           <w:szCs w:val="22"/>
         </w:rPr>
+        <w:lastRenderedPageBreak/>
         <w:t xml:space="preserve">The </w:t>
       </w:r>
       <w:r>
@@ -17054,7 +17952,6 @@
           <w:noProof/>
           <w:lang w:val="en-US"/>
         </w:rPr>
-        <w:lastRenderedPageBreak/>
         <w:drawing>
           <wp:inline distT="0" distB="0" distL="0" distR="0" wp14:anchorId="482D6082" wp14:editId="0FDC2EB3">
             <wp:extent cx="5943600" cy="3009900"/>
@@ -17096,7 +17993,7 @@
       <w:pPr>
         <w:pStyle w:val="Caption"/>
       </w:pPr>
-      <w:bookmarkStart w:id="28" w:name="_Toc38739271"/>
+      <w:bookmarkStart w:id="42" w:name="_Toc39011673"/>
       <w:r>
         <w:t xml:space="preserve">Figure </w:t>
       </w:r>
@@ -17127,7 +18024,7 @@
       <w:r>
         <w:t xml:space="preserve"> K values</w:t>
       </w:r>
-      <w:bookmarkEnd w:id="28"/>
+      <w:bookmarkEnd w:id="42"/>
     </w:p>
     <w:p>
       <w:pPr>
@@ -17146,6 +18043,7 @@
           <w:color w:val="auto"/>
           <w:szCs w:val="22"/>
         </w:rPr>
+        <w:lastRenderedPageBreak/>
         <w:t xml:space="preserve">It is seen from the results (Figure </w:t>
       </w:r>
       <w:r>
@@ -17514,7 +18412,7 @@
         </w:numPr>
         <w:jc w:val="both"/>
       </w:pPr>
-      <w:bookmarkStart w:id="29" w:name="_Toc38739226"/>
+      <w:bookmarkStart w:id="43" w:name="_Toc39011703"/>
       <w:r>
         <w:t>Investigations</w:t>
       </w:r>
@@ -17530,7 +18428,7 @@
       <w:r>
         <w:t xml:space="preserve"> groups formation</w:t>
       </w:r>
-      <w:bookmarkEnd w:id="29"/>
+      <w:bookmarkEnd w:id="43"/>
     </w:p>
     <w:p>
       <w:pPr>
@@ -17763,14 +18661,7 @@
         <w:rPr>
           <w:rFonts w:cs="Times New Roman"/>
         </w:rPr>
-        <w:t xml:space="preserve">If the values [78 - 199] are properly spread </w:t>
-      </w:r>
-      <w:r>
-        <w:rPr>
-          <w:rFonts w:cs="Times New Roman"/>
-        </w:rPr>
-        <w:lastRenderedPageBreak/>
-        <w:t>across the three clusters and ranges are observed</w:t>
+        <w:t>If the values [78 - 199] are properly spread across the three clusters and ranges are observed</w:t>
       </w:r>
       <w:r>
         <w:rPr>
@@ -17920,6 +18811,7 @@
           <w:noProof/>
           <w:lang w:val="en-US"/>
         </w:rPr>
+        <w:lastRenderedPageBreak/>
         <w:drawing>
           <wp:inline distT="0" distB="0" distL="0" distR="0" wp14:anchorId="1499A74D" wp14:editId="00B98AD2">
             <wp:extent cx="5532875" cy="3806456"/>
@@ -17993,7 +18885,7 @@
       <w:pPr>
         <w:pStyle w:val="Caption"/>
       </w:pPr>
-      <w:bookmarkStart w:id="30" w:name="_Toc38739272"/>
+      <w:bookmarkStart w:id="44" w:name="_Toc39011674"/>
       <w:r>
         <w:t xml:space="preserve">Figure </w:t>
       </w:r>
@@ -18027,7 +18919,7 @@
       <w:r>
         <w:t xml:space="preserve"> formation</w:t>
       </w:r>
-      <w:bookmarkEnd w:id="30"/>
+      <w:bookmarkEnd w:id="44"/>
     </w:p>
     <w:p>
       <w:pPr>
@@ -18162,7 +19054,6 @@
         <w:rPr>
           <w:rFonts w:cs="Times New Roman"/>
         </w:rPr>
-        <w:lastRenderedPageBreak/>
         <w:t>Silhouette analysis indicating 0.7 as the average silhouette width</w:t>
       </w:r>
       <w:r>
@@ -18203,6 +19094,7 @@
           <w:noProof/>
           <w:lang w:val="en-US"/>
         </w:rPr>
+        <w:lastRenderedPageBreak/>
         <w:drawing>
           <wp:inline distT="0" distB="0" distL="0" distR="0" wp14:anchorId="52535FC0" wp14:editId="6C39B0FA">
             <wp:extent cx="5852086" cy="3438525"/>
@@ -18256,7 +19148,7 @@
       <w:pPr>
         <w:pStyle w:val="Caption"/>
       </w:pPr>
-      <w:bookmarkStart w:id="31" w:name="_Toc38739273"/>
+      <w:bookmarkStart w:id="45" w:name="_Toc39011675"/>
       <w:r>
         <w:t xml:space="preserve">Figure </w:t>
       </w:r>
@@ -18281,7 +19173,7 @@
       <w:r>
         <w:t>: Silhouette for Glucose analysis</w:t>
       </w:r>
-      <w:bookmarkEnd w:id="31"/>
+      <w:bookmarkEnd w:id="45"/>
     </w:p>
     <w:p>
       <w:pPr>
@@ -18846,7 +19738,7 @@
       <w:pPr>
         <w:pStyle w:val="Caption"/>
       </w:pPr>
-      <w:bookmarkStart w:id="32" w:name="_Toc38739280"/>
+      <w:bookmarkStart w:id="46" w:name="_Toc39011682"/>
       <w:r>
         <w:t xml:space="preserve">Table </w:t>
       </w:r>
@@ -18871,7 +19763,7 @@
       <w:r>
         <w:t>: Observed ranges across clusters</w:t>
       </w:r>
-      <w:bookmarkEnd w:id="32"/>
+      <w:bookmarkEnd w:id="46"/>
     </w:p>
     <w:p>
       <w:pPr>
@@ -18884,7 +19776,6 @@
         <w:rPr>
           <w:rFonts w:cs="Times New Roman"/>
         </w:rPr>
-        <w:lastRenderedPageBreak/>
         <w:t xml:space="preserve">Range formations for </w:t>
       </w:r>
       <w:r>
@@ -18971,7 +19862,14 @@
         <w:rPr>
           <w:rFonts w:cs="Times New Roman"/>
         </w:rPr>
-        <w:t xml:space="preserve"> observed that some patients with normal </w:t>
+        <w:t xml:space="preserve"> observed that some </w:t>
+      </w:r>
+      <w:r>
+        <w:rPr>
+          <w:rFonts w:cs="Times New Roman"/>
+        </w:rPr>
+        <w:lastRenderedPageBreak/>
+        <w:t xml:space="preserve">patients with normal </w:t>
       </w:r>
       <w:r>
         <w:rPr>
@@ -19139,7 +20037,7 @@
         </w:numPr>
         <w:jc w:val="both"/>
       </w:pPr>
-      <w:bookmarkStart w:id="33" w:name="_Toc38739227"/>
+      <w:bookmarkStart w:id="47" w:name="_Toc39011704"/>
       <w:r>
         <w:t xml:space="preserve">Attribute selection using </w:t>
       </w:r>
@@ -19164,7 +20062,7 @@
       <w:r>
         <w:t>pproach</w:t>
       </w:r>
-      <w:bookmarkEnd w:id="33"/>
+      <w:bookmarkEnd w:id="47"/>
     </w:p>
     <w:p>
       <w:pPr>
@@ -19221,14 +20119,19 @@
         <w:t>uses</w:t>
       </w:r>
       <w:r>
-        <w:t xml:space="preserve"> Random Forest algorithm to understand the feature selection and revisit the clustering processing </w:t>
+        <w:t xml:space="preserve"> Random Forest algorithm to understand the feature selection and revisit the clustering processing</w:t>
+      </w:r>
+      <w:r>
+        <w:t xml:space="preserve"> </w:t>
+      </w:r>
+      <w:r>
+        <w:t xml:space="preserve"> </w:t>
       </w:r>
       <w:sdt>
         <w:sdtPr>
           <w:id w:val="377982932"/>
           <w:citation/>
         </w:sdtPr>
-        <w:sdtEndPr/>
         <w:sdtContent>
           <w:r>
             <w:fldChar w:fldCharType="begin"/>
@@ -19243,7 +20146,7 @@
             <w:rPr>
               <w:noProof/>
             </w:rPr>
-            <w:t>[8]</w:t>
+            <w:t>[3]</w:t>
           </w:r>
           <w:r>
             <w:fldChar w:fldCharType="end"/>
@@ -19251,23 +20154,19 @@
         </w:sdtContent>
       </w:sdt>
       <w:r>
-        <w:t>,</w:t>
-      </w:r>
-      <w:r>
         <w:t xml:space="preserve"> </w:t>
       </w:r>
       <w:sdt>
         <w:sdtPr>
-          <w:id w:val="1192578809"/>
+          <w:id w:val="-177895448"/>
           <w:citation/>
         </w:sdtPr>
-        <w:sdtEndPr/>
         <w:sdtContent>
           <w:r>
             <w:fldChar w:fldCharType="begin"/>
           </w:r>
           <w:r>
-            <w:instrText xml:space="preserve"> CITATION RandomForest2 \l 16393 </w:instrText>
+            <w:instrText xml:space="preserve"> CITATION Rai17 \l 16393 </w:instrText>
           </w:r>
           <w:r>
             <w:fldChar w:fldCharType="separate"/>
@@ -19276,7 +20175,7 @@
             <w:rPr>
               <w:noProof/>
             </w:rPr>
-            <w:t>[9]</w:t>
+            <w:t>[4]</w:t>
           </w:r>
           <w:r>
             <w:fldChar w:fldCharType="end"/>
@@ -19367,7 +20266,6 @@
           <w:id w:val="-330913867"/>
           <w:citation/>
         </w:sdtPr>
-        <w:sdtEndPr/>
         <w:sdtContent>
           <w:r>
             <w:fldChar w:fldCharType="begin"/>
@@ -19382,7 +20280,7 @@
             <w:rPr>
               <w:noProof/>
             </w:rPr>
-            <w:t>[10]</w:t>
+            <w:t>[11]</w:t>
           </w:r>
           <w:r>
             <w:fldChar w:fldCharType="end"/>
@@ -19412,7 +20310,6 @@
         <w:jc w:val="both"/>
       </w:pPr>
       <w:r>
-        <w:lastRenderedPageBreak/>
         <w:t>Random Forest accuracy was observed as 80.34%</w:t>
       </w:r>
       <w:r>
@@ -19434,6 +20331,7 @@
           <w:noProof/>
           <w:lang w:val="en-US"/>
         </w:rPr>
+        <w:lastRenderedPageBreak/>
         <w:drawing>
           <wp:inline distT="0" distB="0" distL="0" distR="0" wp14:anchorId="474CD074" wp14:editId="03CF7F5B">
             <wp:extent cx="5648325" cy="3192780"/>
@@ -19478,7 +20376,7 @@
           <w:noProof/>
         </w:rPr>
       </w:pPr>
-      <w:bookmarkStart w:id="34" w:name="_Toc38739274"/>
+      <w:bookmarkStart w:id="48" w:name="_Toc39011676"/>
       <w:r>
         <w:t xml:space="preserve">Figure </w:t>
       </w:r>
@@ -19509,7 +20407,7 @@
         </w:rPr>
         <w:t>: Random Forest model review</w:t>
       </w:r>
-      <w:bookmarkEnd w:id="34"/>
+      <w:bookmarkEnd w:id="48"/>
     </w:p>
     <w:p>
       <w:pPr>
@@ -19620,7 +20518,7 @@
       <w:pPr>
         <w:pStyle w:val="Caption"/>
       </w:pPr>
-      <w:bookmarkStart w:id="35" w:name="_Toc38739275"/>
+      <w:bookmarkStart w:id="49" w:name="_Toc39011677"/>
       <w:r>
         <w:t xml:space="preserve">Figure </w:t>
       </w:r>
@@ -19651,7 +20549,7 @@
       <w:r>
         <w:t>Attribute selection from Random Forest model</w:t>
       </w:r>
-      <w:bookmarkEnd w:id="35"/>
+      <w:bookmarkEnd w:id="49"/>
     </w:p>
     <w:p>
       <w:pPr>
@@ -20007,7 +20905,7 @@
       <w:pPr>
         <w:pStyle w:val="Caption"/>
       </w:pPr>
-      <w:bookmarkStart w:id="36" w:name="_Toc38739276"/>
+      <w:bookmarkStart w:id="50" w:name="_Toc39011678"/>
       <w:r>
         <w:t xml:space="preserve">Figure </w:t>
       </w:r>
@@ -20035,7 +20933,7 @@
       <w:r>
         <w:t>: Visualization of clusters based on Random Forest</w:t>
       </w:r>
-      <w:bookmarkEnd w:id="36"/>
+      <w:bookmarkEnd w:id="50"/>
     </w:p>
     <w:p>
       <w:pPr>
@@ -20206,7 +21104,7 @@
       <w:pPr>
         <w:pStyle w:val="Caption"/>
       </w:pPr>
-      <w:bookmarkStart w:id="37" w:name="_Toc38739277"/>
+      <w:bookmarkStart w:id="51" w:name="_Toc39011679"/>
       <w:r>
         <w:t xml:space="preserve">Figure </w:t>
       </w:r>
@@ -20234,7 +21132,7 @@
       <w:r>
         <w:t>: K-means Silhouette plot based on Random Forest</w:t>
       </w:r>
-      <w:bookmarkEnd w:id="37"/>
+      <w:bookmarkEnd w:id="51"/>
       <w:r>
         <w:t xml:space="preserve"> </w:t>
       </w:r>
@@ -21001,7 +21899,7 @@
       <w:r>
         <w:br/>
       </w:r>
-      <w:bookmarkStart w:id="38" w:name="_Toc38739281"/>
+      <w:bookmarkStart w:id="52" w:name="_Toc39011683"/>
       <w:r>
         <w:t xml:space="preserve">Table </w:t>
       </w:r>
@@ -21032,7 +21930,7 @@
       <w:r>
         <w:t>anges across clusters</w:t>
       </w:r>
-      <w:bookmarkEnd w:id="38"/>
+      <w:bookmarkEnd w:id="52"/>
     </w:p>
     <w:p>
       <w:pPr>
@@ -21193,7 +22091,7 @@
         </w:numPr>
         <w:jc w:val="both"/>
       </w:pPr>
-      <w:bookmarkStart w:id="39" w:name="_Toc38739228"/>
+      <w:bookmarkStart w:id="53" w:name="_Toc39011705"/>
       <w:r>
         <w:t xml:space="preserve">Clustering </w:t>
       </w:r>
@@ -21206,7 +22104,7 @@
       <w:r>
         <w:t xml:space="preserve"> (CCS)</w:t>
       </w:r>
-      <w:bookmarkEnd w:id="39"/>
+      <w:bookmarkEnd w:id="53"/>
     </w:p>
     <w:p>
       <w:pPr>
@@ -21676,7 +22574,7 @@
           <w:rFonts w:cs="Times New Roman"/>
         </w:rPr>
       </w:pPr>
-      <w:bookmarkStart w:id="40" w:name="_Toc38739229"/>
+      <w:bookmarkStart w:id="54" w:name="_Toc39011706"/>
       <w:r>
         <w:rPr>
           <w:rFonts w:cs="Times New Roman"/>
@@ -21690,7 +22588,7 @@
         </w:rPr>
         <w:t xml:space="preserve"> (QoC)</w:t>
       </w:r>
-      <w:bookmarkEnd w:id="40"/>
+      <w:bookmarkEnd w:id="54"/>
     </w:p>
     <w:p>
       <w:pPr>
@@ -22125,7 +23023,7 @@
           <w:numId w:val="1"/>
         </w:numPr>
       </w:pPr>
-      <w:bookmarkStart w:id="41" w:name="_Toc38739230"/>
+      <w:bookmarkStart w:id="55" w:name="_Toc39011707"/>
       <w:r>
         <w:lastRenderedPageBreak/>
         <w:t>A</w:t>
@@ -22142,7 +23040,7 @@
       <w:r>
         <w:t>Immutable Dataset</w:t>
       </w:r>
-      <w:bookmarkEnd w:id="41"/>
+      <w:bookmarkEnd w:id="55"/>
       <w:r>
         <w:t xml:space="preserve"> </w:t>
       </w:r>
@@ -23468,7 +24366,7 @@
       <w:r>
         <w:br/>
       </w:r>
-      <w:bookmarkStart w:id="42" w:name="_Toc38739282"/>
+      <w:bookmarkStart w:id="56" w:name="_Toc39011684"/>
       <w:r>
         <w:t xml:space="preserve">Table </w:t>
       </w:r>
@@ -23496,7 +24394,7 @@
       <w:r>
         <w:t>: Risk-based cluster sizes for a year</w:t>
       </w:r>
-      <w:bookmarkEnd w:id="42"/>
+      <w:bookmarkEnd w:id="56"/>
       <w:r>
         <w:t xml:space="preserve"> </w:t>
       </w:r>
@@ -23630,7 +24528,7 @@
       <w:pPr>
         <w:pStyle w:val="Caption"/>
       </w:pPr>
-      <w:bookmarkStart w:id="43" w:name="_Toc38739278"/>
+      <w:bookmarkStart w:id="57" w:name="_Toc39011680"/>
       <w:r>
         <w:t xml:space="preserve">Figure </w:t>
       </w:r>
@@ -23658,7 +24556,7 @@
       <w:r>
         <w:t>: Visualising trend in clusters size</w:t>
       </w:r>
-      <w:bookmarkEnd w:id="43"/>
+      <w:bookmarkEnd w:id="57"/>
     </w:p>
     <w:p>
       <w:pPr>
@@ -23745,7 +24643,7 @@
           <w:rFonts w:cs="Times New Roman"/>
         </w:rPr>
       </w:pPr>
-      <w:bookmarkStart w:id="44" w:name="_Toc38739231"/>
+      <w:bookmarkStart w:id="58" w:name="_Toc39011708"/>
       <w:r>
         <w:rPr>
           <w:rFonts w:cs="Times New Roman"/>
@@ -23753,7 +24651,7 @@
         <w:lastRenderedPageBreak/>
         <w:t>Conclusion and Recommendations</w:t>
       </w:r>
-      <w:bookmarkEnd w:id="44"/>
+      <w:bookmarkEnd w:id="58"/>
     </w:p>
     <w:p>
       <w:pPr>
@@ -23774,14 +24672,14 @@
           <w:rFonts w:cs="Times New Roman"/>
         </w:rPr>
       </w:pPr>
-      <w:bookmarkStart w:id="45" w:name="_Toc38739232"/>
+      <w:bookmarkStart w:id="59" w:name="_Toc39011709"/>
       <w:r>
         <w:rPr>
           <w:rFonts w:cs="Times New Roman"/>
         </w:rPr>
         <w:t>Conclusion</w:t>
       </w:r>
-      <w:bookmarkEnd w:id="45"/>
+      <w:bookmarkEnd w:id="59"/>
     </w:p>
     <w:p>
       <w:pPr>
@@ -24083,14 +24981,14 @@
           <w:rFonts w:cs="Times New Roman"/>
         </w:rPr>
       </w:pPr>
-      <w:bookmarkStart w:id="46" w:name="_Toc38739233"/>
+      <w:bookmarkStart w:id="60" w:name="_Toc39011710"/>
       <w:r>
         <w:rPr>
           <w:rFonts w:cs="Times New Roman"/>
         </w:rPr>
         <w:t>Recommendations</w:t>
       </w:r>
-      <w:bookmarkEnd w:id="46"/>
+      <w:bookmarkEnd w:id="60"/>
       <w:r>
         <w:rPr>
           <w:rFonts w:cs="Times New Roman"/>
@@ -24255,7 +25153,7 @@
           <w:rFonts w:cs="Times New Roman"/>
         </w:rPr>
       </w:pPr>
-      <w:bookmarkStart w:id="47" w:name="_Toc38739234"/>
+      <w:bookmarkStart w:id="61" w:name="_Toc39011711"/>
       <w:r>
         <w:rPr>
           <w:rFonts w:cs="Times New Roman"/>
@@ -24263,7 +25161,7 @@
         <w:lastRenderedPageBreak/>
         <w:t>Future Scope</w:t>
       </w:r>
-      <w:bookmarkEnd w:id="47"/>
+      <w:bookmarkEnd w:id="61"/>
     </w:p>
     <w:p>
       <w:pPr>
@@ -24639,7 +25537,7 @@
           <w:rFonts w:cs="Times New Roman"/>
         </w:rPr>
       </w:pPr>
-      <w:bookmarkStart w:id="48" w:name="_Toc38739235"/>
+      <w:bookmarkStart w:id="62" w:name="_Toc39011712"/>
       <w:r>
         <w:rPr>
           <w:rFonts w:cs="Times New Roman"/>
@@ -24647,7 +25545,7 @@
         <w:lastRenderedPageBreak/>
         <w:t>Appendices</w:t>
       </w:r>
-      <w:bookmarkEnd w:id="48"/>
+      <w:bookmarkEnd w:id="62"/>
       <w:r>
         <w:rPr>
           <w:rFonts w:cs="Times New Roman"/>
@@ -24676,7 +25574,7 @@
           <w:rFonts w:cs="Times New Roman"/>
         </w:rPr>
       </w:pPr>
-      <w:bookmarkStart w:id="49" w:name="_Toc38739236"/>
+      <w:bookmarkStart w:id="63" w:name="_Toc39011713"/>
       <w:r>
         <w:rPr>
           <w:rFonts w:cs="Times New Roman"/>
@@ -24690,7 +25588,7 @@
         </w:rPr>
         <w:t>kNN</w:t>
       </w:r>
-      <w:bookmarkEnd w:id="49"/>
+      <w:bookmarkEnd w:id="63"/>
       <w:proofErr w:type="spellEnd"/>
     </w:p>
     <w:tbl>
@@ -25947,7 +26845,7 @@
           <w:rFonts w:cs="Times New Roman"/>
         </w:rPr>
       </w:pPr>
-      <w:bookmarkStart w:id="50" w:name="_Toc38739237"/>
+      <w:bookmarkStart w:id="64" w:name="_Toc39011714"/>
       <w:r>
         <w:rPr>
           <w:rFonts w:cs="Times New Roman"/>
@@ -25973,7 +26871,7 @@
         </w:rPr>
         <w:t>plot</w:t>
       </w:r>
-      <w:bookmarkEnd w:id="50"/>
+      <w:bookmarkEnd w:id="64"/>
       <w:proofErr w:type="spellEnd"/>
     </w:p>
     <w:tbl>
@@ -26516,14 +27414,14 @@
           <w:rFonts w:cs="Times New Roman"/>
         </w:rPr>
       </w:pPr>
-      <w:bookmarkStart w:id="51" w:name="_Toc38739238"/>
+      <w:bookmarkStart w:id="65" w:name="_Toc39011715"/>
       <w:r>
         <w:rPr>
           <w:rFonts w:cs="Times New Roman"/>
         </w:rPr>
         <w:t>Code: K-means with Silhouette</w:t>
       </w:r>
-      <w:bookmarkEnd w:id="51"/>
+      <w:bookmarkEnd w:id="65"/>
     </w:p>
     <w:tbl>
       <w:tblPr>
@@ -28651,7 +29549,7 @@
           <w:rFonts w:cs="Times New Roman"/>
         </w:rPr>
       </w:pPr>
-      <w:bookmarkStart w:id="52" w:name="_Toc38739239"/>
+      <w:bookmarkStart w:id="66" w:name="_Toc39011716"/>
       <w:r>
         <w:rPr>
           <w:rFonts w:cs="Times New Roman"/>
@@ -28665,7 +29563,7 @@
         </w:rPr>
         <w:t>varImpPlot</w:t>
       </w:r>
-      <w:bookmarkEnd w:id="52"/>
+      <w:bookmarkEnd w:id="66"/>
       <w:proofErr w:type="spellEnd"/>
     </w:p>
     <w:tbl>
@@ -29747,7 +30645,6 @@
           <w:sz w:val="23"/>
           <w:szCs w:val="23"/>
         </w:rPr>
-        <w:lastRenderedPageBreak/>
         <w:br w:type="page"/>
       </w:r>
     </w:p>
@@ -29762,7 +30659,7 @@
           <w:rFonts w:cs="Times New Roman"/>
         </w:rPr>
       </w:pPr>
-      <w:bookmarkStart w:id="53" w:name="_Toc38739240"/>
+      <w:bookmarkStart w:id="67" w:name="_Toc39011717"/>
       <w:r>
         <w:rPr>
           <w:rFonts w:cs="Times New Roman"/>
@@ -29770,7 +30667,7 @@
         <w:lastRenderedPageBreak/>
         <w:t>References</w:t>
       </w:r>
-      <w:bookmarkEnd w:id="53"/>
+      <w:bookmarkEnd w:id="67"/>
       <w:r>
         <w:rPr>
           <w:rFonts w:cs="Times New Roman"/>
@@ -29778,8 +30675,8 @@
         <w:t xml:space="preserve"> </w:t>
       </w:r>
     </w:p>
-    <w:bookmarkStart w:id="54" w:name="_References" w:displacedByCustomXml="next"/>
-    <w:bookmarkEnd w:id="54" w:displacedByCustomXml="next"/>
+    <w:bookmarkStart w:id="68" w:name="_References" w:displacedByCustomXml="next"/>
+    <w:bookmarkEnd w:id="68" w:displacedByCustomXml="next"/>
     <w:sdt>
       <w:sdtPr>
         <w:rPr>
@@ -29858,12 +30755,12 @@
               </w:tblGrid>
               <w:tr>
                 <w:trPr>
-                  <w:divId w:val="1100954968"/>
+                  <w:divId w:val="1286503046"/>
                   <w:tblCellSpacing w:w="15" w:type="dxa"/>
                 </w:trPr>
                 <w:tc>
                   <w:tcPr>
-                    <w:tcW w:w="50" w:type="pct"/>
+                    <w:tcW w:w="230" w:type="pct"/>
                     <w:hideMark/>
                   </w:tcPr>
                   <w:p>
@@ -29905,12 +30802,12 @@
               </w:tr>
               <w:tr>
                 <w:trPr>
-                  <w:divId w:val="1100954968"/>
+                  <w:divId w:val="1286503046"/>
                   <w:tblCellSpacing w:w="15" w:type="dxa"/>
                 </w:trPr>
                 <w:tc>
                   <w:tcPr>
-                    <w:tcW w:w="50" w:type="pct"/>
+                    <w:tcW w:w="230" w:type="pct"/>
                     <w:hideMark/>
                   </w:tcPr>
                   <w:p>
@@ -29944,19 +30841,19 @@
                       <w:rPr>
                         <w:noProof/>
                       </w:rPr>
-                      <w:t>“R Studio,” R Studio, [Online]. Available: https://rstudio.com/.</w:t>
+                      <w:t xml:space="preserve">P. F. 2. Elma Kolçe (Çela) 1, “A Literature Review of Data Mining Techniques Used in Healthcare Databases,” pp. 1-8, January 2012. </w:t>
                     </w:r>
                   </w:p>
                 </w:tc>
               </w:tr>
               <w:tr>
                 <w:trPr>
-                  <w:divId w:val="1100954968"/>
+                  <w:divId w:val="1286503046"/>
                   <w:tblCellSpacing w:w="15" w:type="dxa"/>
                 </w:trPr>
                 <w:tc>
                   <w:tcPr>
-                    <w:tcW w:w="50" w:type="pct"/>
+                    <w:tcW w:w="230" w:type="pct"/>
                     <w:hideMark/>
                   </w:tcPr>
                   <w:p>
@@ -29971,236 +30868,6 @@
                         <w:noProof/>
                       </w:rPr>
                       <w:t xml:space="preserve">[3] </w:t>
-                    </w:r>
-                  </w:p>
-                </w:tc>
-                <w:tc>
-                  <w:tcPr>
-                    <w:tcW w:w="0" w:type="auto"/>
-                    <w:hideMark/>
-                  </w:tcPr>
-                  <w:p>
-                    <w:pPr>
-                      <w:pStyle w:val="Bibliography"/>
-                      <w:rPr>
-                        <w:noProof/>
-                      </w:rPr>
-                    </w:pPr>
-                    <w:r>
-                      <w:rPr>
-                        <w:noProof/>
-                      </w:rPr>
-                      <w:t>“PIMA Indians Diabetes Database,” National Institute of Diabetes and Digestive and Kidney Diseases, [Online]. Available: https://www.kaggle.com/uciml/pima-indians-diabetes-database.</w:t>
-                    </w:r>
-                  </w:p>
-                </w:tc>
-              </w:tr>
-              <w:tr>
-                <w:trPr>
-                  <w:divId w:val="1100954968"/>
-                  <w:tblCellSpacing w:w="15" w:type="dxa"/>
-                </w:trPr>
-                <w:tc>
-                  <w:tcPr>
-                    <w:tcW w:w="50" w:type="pct"/>
-                    <w:hideMark/>
-                  </w:tcPr>
-                  <w:p>
-                    <w:pPr>
-                      <w:pStyle w:val="Bibliography"/>
-                      <w:rPr>
-                        <w:noProof/>
-                      </w:rPr>
-                    </w:pPr>
-                    <w:r>
-                      <w:rPr>
-                        <w:noProof/>
-                      </w:rPr>
-                      <w:t xml:space="preserve">[4] </w:t>
-                    </w:r>
-                  </w:p>
-                </w:tc>
-                <w:tc>
-                  <w:tcPr>
-                    <w:tcW w:w="0" w:type="auto"/>
-                    <w:hideMark/>
-                  </w:tcPr>
-                  <w:p>
-                    <w:pPr>
-                      <w:pStyle w:val="Bibliography"/>
-                      <w:rPr>
-                        <w:noProof/>
-                      </w:rPr>
-                    </w:pPr>
-                    <w:r>
-                      <w:rPr>
-                        <w:noProof/>
-                      </w:rPr>
-                      <w:t>“Summary of HIPAA Privacy Rule,” U.S. Department of Health &amp; Human Services, [Online]. Available: https://www.hhs.gov/hipaa/for-professionals/privacy/laws-regulations/index.html.</w:t>
-                    </w:r>
-                  </w:p>
-                </w:tc>
-              </w:tr>
-              <w:tr>
-                <w:trPr>
-                  <w:divId w:val="1100954968"/>
-                  <w:tblCellSpacing w:w="15" w:type="dxa"/>
-                </w:trPr>
-                <w:tc>
-                  <w:tcPr>
-                    <w:tcW w:w="50" w:type="pct"/>
-                    <w:hideMark/>
-                  </w:tcPr>
-                  <w:p>
-                    <w:pPr>
-                      <w:pStyle w:val="Bibliography"/>
-                      <w:rPr>
-                        <w:noProof/>
-                      </w:rPr>
-                    </w:pPr>
-                    <w:r>
-                      <w:rPr>
-                        <w:noProof/>
-                      </w:rPr>
-                      <w:t xml:space="preserve">[5] </w:t>
-                    </w:r>
-                  </w:p>
-                </w:tc>
-                <w:tc>
-                  <w:tcPr>
-                    <w:tcW w:w="0" w:type="auto"/>
-                    <w:hideMark/>
-                  </w:tcPr>
-                  <w:p>
-                    <w:pPr>
-                      <w:pStyle w:val="Bibliography"/>
-                      <w:rPr>
-                        <w:noProof/>
-                      </w:rPr>
-                    </w:pPr>
-                    <w:r>
-                      <w:rPr>
-                        <w:noProof/>
-                      </w:rPr>
-                      <w:t>“Outlier,” [Online]. Available: https://en.wikipedia.org/wiki/Outlier.</w:t>
-                    </w:r>
-                  </w:p>
-                </w:tc>
-              </w:tr>
-              <w:tr>
-                <w:trPr>
-                  <w:divId w:val="1100954968"/>
-                  <w:tblCellSpacing w:w="15" w:type="dxa"/>
-                </w:trPr>
-                <w:tc>
-                  <w:tcPr>
-                    <w:tcW w:w="50" w:type="pct"/>
-                    <w:hideMark/>
-                  </w:tcPr>
-                  <w:p>
-                    <w:pPr>
-                      <w:pStyle w:val="Bibliography"/>
-                      <w:rPr>
-                        <w:noProof/>
-                      </w:rPr>
-                    </w:pPr>
-                    <w:r>
-                      <w:rPr>
-                        <w:noProof/>
-                      </w:rPr>
-                      <w:t xml:space="preserve">[6] </w:t>
-                    </w:r>
-                  </w:p>
-                </w:tc>
-                <w:tc>
-                  <w:tcPr>
-                    <w:tcW w:w="0" w:type="auto"/>
-                    <w:hideMark/>
-                  </w:tcPr>
-                  <w:p>
-                    <w:pPr>
-                      <w:pStyle w:val="Bibliography"/>
-                      <w:rPr>
-                        <w:noProof/>
-                      </w:rPr>
-                    </w:pPr>
-                    <w:r>
-                      <w:rPr>
-                        <w:noProof/>
-                      </w:rPr>
-                      <w:t>Y. Su, “Correlation Plot,” [Online]. Available: https://www.rdocumentation.org/packages/arm/versions/1.10-1/topics/corrplot.</w:t>
-                    </w:r>
-                  </w:p>
-                </w:tc>
-              </w:tr>
-              <w:tr>
-                <w:trPr>
-                  <w:divId w:val="1100954968"/>
-                  <w:tblCellSpacing w:w="15" w:type="dxa"/>
-                </w:trPr>
-                <w:tc>
-                  <w:tcPr>
-                    <w:tcW w:w="50" w:type="pct"/>
-                    <w:hideMark/>
-                  </w:tcPr>
-                  <w:p>
-                    <w:pPr>
-                      <w:pStyle w:val="Bibliography"/>
-                      <w:rPr>
-                        <w:noProof/>
-                      </w:rPr>
-                    </w:pPr>
-                    <w:r>
-                      <w:rPr>
-                        <w:noProof/>
-                      </w:rPr>
-                      <w:t xml:space="preserve">[7] </w:t>
-                    </w:r>
-                  </w:p>
-                </w:tc>
-                <w:tc>
-                  <w:tcPr>
-                    <w:tcW w:w="0" w:type="auto"/>
-                    <w:hideMark/>
-                  </w:tcPr>
-                  <w:p>
-                    <w:pPr>
-                      <w:pStyle w:val="Bibliography"/>
-                      <w:rPr>
-                        <w:noProof/>
-                      </w:rPr>
-                    </w:pPr>
-                    <w:r>
-                      <w:rPr>
-                        <w:noProof/>
-                      </w:rPr>
-                      <w:t>“Silhouette (clustering),” [Online]. Available: https://en.wikipedia.org/wiki/Silhouette_(clustering).</w:t>
-                    </w:r>
-                  </w:p>
-                </w:tc>
-              </w:tr>
-              <w:tr>
-                <w:trPr>
-                  <w:divId w:val="1100954968"/>
-                  <w:tblCellSpacing w:w="15" w:type="dxa"/>
-                </w:trPr>
-                <w:tc>
-                  <w:tcPr>
-                    <w:tcW w:w="50" w:type="pct"/>
-                    <w:hideMark/>
-                  </w:tcPr>
-                  <w:p>
-                    <w:pPr>
-                      <w:pStyle w:val="Bibliography"/>
-                      <w:rPr>
-                        <w:noProof/>
-                      </w:rPr>
-                    </w:pPr>
-                    <w:r>
-                      <w:rPr>
-                        <w:noProof/>
-                      </w:rPr>
-                      <w:t xml:space="preserve">[8] </w:t>
                     </w:r>
                   </w:p>
                 </w:tc>
@@ -30241,12 +30908,12 @@
               </w:tr>
               <w:tr>
                 <w:trPr>
-                  <w:divId w:val="1100954968"/>
+                  <w:divId w:val="1286503046"/>
                   <w:tblCellSpacing w:w="15" w:type="dxa"/>
                 </w:trPr>
                 <w:tc>
                   <w:tcPr>
-                    <w:tcW w:w="50" w:type="pct"/>
+                    <w:tcW w:w="230" w:type="pct"/>
                     <w:hideMark/>
                   </w:tcPr>
                   <w:p>
@@ -30260,8 +30927,7 @@
                       <w:rPr>
                         <w:noProof/>
                       </w:rPr>
-                      <w:lastRenderedPageBreak/>
-                      <w:t xml:space="preserve">[9] </w:t>
+                      <w:t xml:space="preserve">[4] </w:t>
                     </w:r>
                   </w:p>
                 </w:tc>
@@ -30302,12 +30968,243 @@
               </w:tr>
               <w:tr>
                 <w:trPr>
-                  <w:divId w:val="1100954968"/>
+                  <w:divId w:val="1286503046"/>
                   <w:tblCellSpacing w:w="15" w:type="dxa"/>
                 </w:trPr>
                 <w:tc>
                   <w:tcPr>
-                    <w:tcW w:w="50" w:type="pct"/>
+                    <w:tcW w:w="230" w:type="pct"/>
+                    <w:hideMark/>
+                  </w:tcPr>
+                  <w:p>
+                    <w:pPr>
+                      <w:pStyle w:val="Bibliography"/>
+                      <w:rPr>
+                        <w:noProof/>
+                      </w:rPr>
+                    </w:pPr>
+                    <w:r>
+                      <w:rPr>
+                        <w:noProof/>
+                      </w:rPr>
+                      <w:t xml:space="preserve">[5] </w:t>
+                    </w:r>
+                  </w:p>
+                </w:tc>
+                <w:tc>
+                  <w:tcPr>
+                    <w:tcW w:w="0" w:type="auto"/>
+                    <w:hideMark/>
+                  </w:tcPr>
+                  <w:p>
+                    <w:pPr>
+                      <w:pStyle w:val="Bibliography"/>
+                      <w:rPr>
+                        <w:noProof/>
+                      </w:rPr>
+                    </w:pPr>
+                    <w:r>
+                      <w:rPr>
+                        <w:noProof/>
+                      </w:rPr>
+                      <w:t>“R Studio,” R Studio, [Online]. Available: https://rstudio.com/.</w:t>
+                    </w:r>
+                  </w:p>
+                </w:tc>
+              </w:tr>
+              <w:tr>
+                <w:trPr>
+                  <w:divId w:val="1286503046"/>
+                  <w:tblCellSpacing w:w="15" w:type="dxa"/>
+                </w:trPr>
+                <w:tc>
+                  <w:tcPr>
+                    <w:tcW w:w="230" w:type="pct"/>
+                    <w:hideMark/>
+                  </w:tcPr>
+                  <w:p>
+                    <w:pPr>
+                      <w:pStyle w:val="Bibliography"/>
+                      <w:rPr>
+                        <w:noProof/>
+                      </w:rPr>
+                    </w:pPr>
+                    <w:r>
+                      <w:rPr>
+                        <w:noProof/>
+                      </w:rPr>
+                      <w:t xml:space="preserve">[6] </w:t>
+                    </w:r>
+                  </w:p>
+                </w:tc>
+                <w:tc>
+                  <w:tcPr>
+                    <w:tcW w:w="0" w:type="auto"/>
+                    <w:hideMark/>
+                  </w:tcPr>
+                  <w:p>
+                    <w:pPr>
+                      <w:pStyle w:val="Bibliography"/>
+                      <w:rPr>
+                        <w:noProof/>
+                      </w:rPr>
+                    </w:pPr>
+                    <w:r>
+                      <w:rPr>
+                        <w:noProof/>
+                      </w:rPr>
+                      <w:t>“PIMA Indians Diabetes Database,” National Institute of Diabetes and Digestive and Kidney Diseases, [Online]. Available: https://www.kaggle.com/uciml/pima-indians-diabetes-database.</w:t>
+                    </w:r>
+                  </w:p>
+                </w:tc>
+              </w:tr>
+              <w:tr>
+                <w:trPr>
+                  <w:divId w:val="1286503046"/>
+                  <w:tblCellSpacing w:w="15" w:type="dxa"/>
+                </w:trPr>
+                <w:tc>
+                  <w:tcPr>
+                    <w:tcW w:w="230" w:type="pct"/>
+                    <w:hideMark/>
+                  </w:tcPr>
+                  <w:p>
+                    <w:pPr>
+                      <w:pStyle w:val="Bibliography"/>
+                      <w:rPr>
+                        <w:noProof/>
+                      </w:rPr>
+                    </w:pPr>
+                    <w:r>
+                      <w:rPr>
+                        <w:noProof/>
+                      </w:rPr>
+                      <w:t xml:space="preserve">[7] </w:t>
+                    </w:r>
+                  </w:p>
+                </w:tc>
+                <w:tc>
+                  <w:tcPr>
+                    <w:tcW w:w="0" w:type="auto"/>
+                    <w:hideMark/>
+                  </w:tcPr>
+                  <w:p>
+                    <w:pPr>
+                      <w:pStyle w:val="Bibliography"/>
+                      <w:rPr>
+                        <w:noProof/>
+                      </w:rPr>
+                    </w:pPr>
+                    <w:r>
+                      <w:rPr>
+                        <w:noProof/>
+                      </w:rPr>
+                      <w:t>“Summary of HIPAA Privacy Rule,” U.S. Department of Health &amp; Human Services, [Online]. Available: https://www.hhs.gov/hipaa/for-professionals/privacy/laws-regulations/index.html.</w:t>
+                    </w:r>
+                  </w:p>
+                </w:tc>
+              </w:tr>
+              <w:tr>
+                <w:trPr>
+                  <w:divId w:val="1286503046"/>
+                  <w:tblCellSpacing w:w="15" w:type="dxa"/>
+                </w:trPr>
+                <w:tc>
+                  <w:tcPr>
+                    <w:tcW w:w="230" w:type="pct"/>
+                    <w:hideMark/>
+                  </w:tcPr>
+                  <w:p>
+                    <w:pPr>
+                      <w:pStyle w:val="Bibliography"/>
+                      <w:rPr>
+                        <w:noProof/>
+                      </w:rPr>
+                    </w:pPr>
+                    <w:r>
+                      <w:rPr>
+                        <w:noProof/>
+                      </w:rPr>
+                      <w:lastRenderedPageBreak/>
+                      <w:t xml:space="preserve">[8] </w:t>
+                    </w:r>
+                  </w:p>
+                </w:tc>
+                <w:tc>
+                  <w:tcPr>
+                    <w:tcW w:w="0" w:type="auto"/>
+                    <w:hideMark/>
+                  </w:tcPr>
+                  <w:p>
+                    <w:pPr>
+                      <w:pStyle w:val="Bibliography"/>
+                      <w:rPr>
+                        <w:noProof/>
+                      </w:rPr>
+                    </w:pPr>
+                    <w:r>
+                      <w:rPr>
+                        <w:noProof/>
+                      </w:rPr>
+                      <w:t>“Outlier,” [Online]. Available: https://en.wikipedia.org/wiki/Outlier.</w:t>
+                    </w:r>
+                  </w:p>
+                </w:tc>
+              </w:tr>
+              <w:tr>
+                <w:trPr>
+                  <w:divId w:val="1286503046"/>
+                  <w:tblCellSpacing w:w="15" w:type="dxa"/>
+                </w:trPr>
+                <w:tc>
+                  <w:tcPr>
+                    <w:tcW w:w="230" w:type="pct"/>
+                    <w:hideMark/>
+                  </w:tcPr>
+                  <w:p>
+                    <w:pPr>
+                      <w:pStyle w:val="Bibliography"/>
+                      <w:rPr>
+                        <w:noProof/>
+                      </w:rPr>
+                    </w:pPr>
+                    <w:r>
+                      <w:rPr>
+                        <w:noProof/>
+                      </w:rPr>
+                      <w:t xml:space="preserve">[9] </w:t>
+                    </w:r>
+                  </w:p>
+                </w:tc>
+                <w:tc>
+                  <w:tcPr>
+                    <w:tcW w:w="0" w:type="auto"/>
+                    <w:hideMark/>
+                  </w:tcPr>
+                  <w:p>
+                    <w:pPr>
+                      <w:pStyle w:val="Bibliography"/>
+                      <w:rPr>
+                        <w:noProof/>
+                      </w:rPr>
+                    </w:pPr>
+                    <w:r>
+                      <w:rPr>
+                        <w:noProof/>
+                      </w:rPr>
+                      <w:t>Y. Su, “Correlation Plot,” [Online]. Available: https://www.rdocumentation.org/packages/arm/versions/1.10-1/topics/corrplot.</w:t>
+                    </w:r>
+                  </w:p>
+                </w:tc>
+              </w:tr>
+              <w:tr>
+                <w:trPr>
+                  <w:divId w:val="1286503046"/>
+                  <w:tblCellSpacing w:w="15" w:type="dxa"/>
+                </w:trPr>
+                <w:tc>
+                  <w:tcPr>
+                    <w:tcW w:w="230" w:type="pct"/>
                     <w:hideMark/>
                   </w:tcPr>
                   <w:p>
@@ -30322,6 +31219,52 @@
                         <w:noProof/>
                       </w:rPr>
                       <w:t xml:space="preserve">[10] </w:t>
+                    </w:r>
+                  </w:p>
+                </w:tc>
+                <w:tc>
+                  <w:tcPr>
+                    <w:tcW w:w="0" w:type="auto"/>
+                    <w:hideMark/>
+                  </w:tcPr>
+                  <w:p>
+                    <w:pPr>
+                      <w:pStyle w:val="Bibliography"/>
+                      <w:rPr>
+                        <w:noProof/>
+                      </w:rPr>
+                    </w:pPr>
+                    <w:r>
+                      <w:rPr>
+                        <w:noProof/>
+                      </w:rPr>
+                      <w:t>“Silhouette (clustering),” [Online]. Available: https://en.wikipedia.org/wiki/Silhouette_(clustering).</w:t>
+                    </w:r>
+                  </w:p>
+                </w:tc>
+              </w:tr>
+              <w:tr>
+                <w:trPr>
+                  <w:divId w:val="1286503046"/>
+                  <w:tblCellSpacing w:w="15" w:type="dxa"/>
+                </w:trPr>
+                <w:tc>
+                  <w:tcPr>
+                    <w:tcW w:w="230" w:type="pct"/>
+                    <w:hideMark/>
+                  </w:tcPr>
+                  <w:p>
+                    <w:pPr>
+                      <w:pStyle w:val="Bibliography"/>
+                      <w:rPr>
+                        <w:noProof/>
+                      </w:rPr>
+                    </w:pPr>
+                    <w:r>
+                      <w:rPr>
+                        <w:noProof/>
+                      </w:rPr>
+                      <w:t xml:space="preserve">[11] </w:t>
                     </w:r>
                   </w:p>
                 </w:tc>
@@ -30362,12 +31305,12 @@
               </w:tr>
               <w:tr>
                 <w:trPr>
-                  <w:divId w:val="1100954968"/>
+                  <w:divId w:val="1286503046"/>
                   <w:tblCellSpacing w:w="15" w:type="dxa"/>
                 </w:trPr>
                 <w:tc>
                   <w:tcPr>
-                    <w:tcW w:w="50" w:type="pct"/>
+                    <w:tcW w:w="230" w:type="pct"/>
                     <w:hideMark/>
                   </w:tcPr>
                   <w:p>
@@ -30377,12 +31320,6 @@
                         <w:noProof/>
                       </w:rPr>
                     </w:pPr>
-                    <w:r>
-                      <w:rPr>
-                        <w:noProof/>
-                      </w:rPr>
-                      <w:t xml:space="preserve"> </w:t>
-                    </w:r>
                   </w:p>
                 </w:tc>
                 <w:tc>
@@ -30402,7 +31339,7 @@
             </w:tbl>
             <w:p>
               <w:pPr>
-                <w:divId w:val="1100954968"/>
+                <w:divId w:val="1286503046"/>
                 <w:rPr>
                   <w:rFonts w:eastAsia="Times New Roman"/>
                   <w:noProof/>
@@ -30522,7 +31459,7 @@
           <w:rFonts w:cs="Times New Roman"/>
         </w:rPr>
       </w:pPr>
-      <w:bookmarkStart w:id="55" w:name="_Toc38739241"/>
+      <w:bookmarkStart w:id="69" w:name="_Toc39011718"/>
       <w:r>
         <w:rPr>
           <w:rFonts w:cs="Times New Roman"/>
@@ -30530,7 +31467,7 @@
         <w:lastRenderedPageBreak/>
         <w:t>Glossary</w:t>
       </w:r>
-      <w:bookmarkEnd w:id="55"/>
+      <w:bookmarkEnd w:id="69"/>
     </w:p>
     <w:p>
       <w:pPr>
@@ -30600,7 +31537,7 @@
           <w:noProof/>
         </w:rPr>
         <w:tab/>
-        <w:t>17</w:t>
+        <w:t>19</w:t>
       </w:r>
     </w:p>
     <w:p>
@@ -30625,7 +31562,7 @@
           <w:noProof/>
         </w:rPr>
         <w:tab/>
-        <w:t>26</w:t>
+        <w:t>28</w:t>
       </w:r>
     </w:p>
     <w:p>
@@ -30676,7 +31613,7 @@
           <w:noProof/>
         </w:rPr>
         <w:tab/>
-        <w:t>6</w:t>
+        <w:t>7</w:t>
       </w:r>
     </w:p>
     <w:p>
@@ -30727,7 +31664,7 @@
           <w:noProof/>
         </w:rPr>
         <w:tab/>
-        <w:t>6</w:t>
+        <w:t>7</w:t>
       </w:r>
     </w:p>
     <w:p>
@@ -30751,7 +31688,7 @@
           <w:noProof/>
         </w:rPr>
         <w:tab/>
-        <w:t>14</w:t>
+        <w:t>15</w:t>
       </w:r>
     </w:p>
     <w:p>
@@ -30776,7 +31713,7 @@
           <w:noProof/>
         </w:rPr>
         <w:tab/>
-        <w:t>7</w:t>
+        <w:t>8</w:t>
       </w:r>
     </w:p>
     <w:p>
@@ -30800,7 +31737,7 @@
           <w:noProof/>
         </w:rPr>
         <w:tab/>
-        <w:t>14</w:t>
+        <w:t>15</w:t>
       </w:r>
     </w:p>
     <w:p>
@@ -30825,7 +31762,7 @@
           <w:noProof/>
         </w:rPr>
         <w:tab/>
-        <w:t>7</w:t>
+        <w:t>8</w:t>
       </w:r>
     </w:p>
     <w:p>
@@ -30876,7 +31813,7 @@
           <w:noProof/>
         </w:rPr>
         <w:tab/>
-        <w:t>17</w:t>
+        <w:t>19</w:t>
       </w:r>
     </w:p>
     <w:p>
@@ -30927,8 +31864,6 @@
         </w:rPr>
         <w:fldChar w:fldCharType="end"/>
       </w:r>
-      <w:bookmarkStart w:id="56" w:name="_GoBack"/>
-      <w:bookmarkEnd w:id="56"/>
     </w:p>
     <w:sectPr>
       <w:pgSz w:w="12240" w:h="15840" w:code="1"/>
@@ -31000,7 +31935,7 @@
           <w:rPr>
             <w:noProof/>
           </w:rPr>
-          <w:t>36</w:t>
+          <w:t>15</w:t>
         </w:r>
         <w:r>
           <w:rPr>
@@ -33343,6 +34278,184 @@
     </w:lvl>
   </w:abstractNum>
   <w:abstractNum w:abstractNumId="24" w15:restartNumberingAfterBreak="0">
+    <w:nsid w:val="625F2979"/>
+    <w:multiLevelType w:val="hybridMultilevel"/>
+    <w:tmpl w:val="EA848A14"/>
+    <w:lvl w:ilvl="0" w:tplc="0409000F">
+      <w:start w:val="1"/>
+      <w:numFmt w:val="decimal"/>
+      <w:lvlText w:val="%1."/>
+      <w:lvlJc w:val="left"/>
+      <w:pPr>
+        <w:ind w:left="720" w:hanging="360"/>
+      </w:pPr>
+      <w:rPr>
+        <w:rFonts w:hint="default"/>
+      </w:rPr>
+    </w:lvl>
+    <w:lvl w:ilvl="1" w:tplc="04090019" w:tentative="1">
+      <w:start w:val="1"/>
+      <w:numFmt w:val="lowerLetter"/>
+      <w:lvlText w:val="%2."/>
+      <w:lvlJc w:val="left"/>
+      <w:pPr>
+        <w:ind w:left="1440" w:hanging="360"/>
+      </w:pPr>
+    </w:lvl>
+    <w:lvl w:ilvl="2" w:tplc="0409001B" w:tentative="1">
+      <w:start w:val="1"/>
+      <w:numFmt w:val="lowerRoman"/>
+      <w:lvlText w:val="%3."/>
+      <w:lvlJc w:val="right"/>
+      <w:pPr>
+        <w:ind w:left="2160" w:hanging="180"/>
+      </w:pPr>
+    </w:lvl>
+    <w:lvl w:ilvl="3" w:tplc="0409000F" w:tentative="1">
+      <w:start w:val="1"/>
+      <w:numFmt w:val="decimal"/>
+      <w:lvlText w:val="%4."/>
+      <w:lvlJc w:val="left"/>
+      <w:pPr>
+        <w:ind w:left="2880" w:hanging="360"/>
+      </w:pPr>
+    </w:lvl>
+    <w:lvl w:ilvl="4" w:tplc="04090019" w:tentative="1">
+      <w:start w:val="1"/>
+      <w:numFmt w:val="lowerLetter"/>
+      <w:lvlText w:val="%5."/>
+      <w:lvlJc w:val="left"/>
+      <w:pPr>
+        <w:ind w:left="3600" w:hanging="360"/>
+      </w:pPr>
+    </w:lvl>
+    <w:lvl w:ilvl="5" w:tplc="0409001B" w:tentative="1">
+      <w:start w:val="1"/>
+      <w:numFmt w:val="lowerRoman"/>
+      <w:lvlText w:val="%6."/>
+      <w:lvlJc w:val="right"/>
+      <w:pPr>
+        <w:ind w:left="4320" w:hanging="180"/>
+      </w:pPr>
+    </w:lvl>
+    <w:lvl w:ilvl="6" w:tplc="0409000F" w:tentative="1">
+      <w:start w:val="1"/>
+      <w:numFmt w:val="decimal"/>
+      <w:lvlText w:val="%7."/>
+      <w:lvlJc w:val="left"/>
+      <w:pPr>
+        <w:ind w:left="5040" w:hanging="360"/>
+      </w:pPr>
+    </w:lvl>
+    <w:lvl w:ilvl="7" w:tplc="04090019" w:tentative="1">
+      <w:start w:val="1"/>
+      <w:numFmt w:val="lowerLetter"/>
+      <w:lvlText w:val="%8."/>
+      <w:lvlJc w:val="left"/>
+      <w:pPr>
+        <w:ind w:left="5760" w:hanging="360"/>
+      </w:pPr>
+    </w:lvl>
+    <w:lvl w:ilvl="8" w:tplc="0409001B" w:tentative="1">
+      <w:start w:val="1"/>
+      <w:numFmt w:val="lowerRoman"/>
+      <w:lvlText w:val="%9."/>
+      <w:lvlJc w:val="right"/>
+      <w:pPr>
+        <w:ind w:left="6480" w:hanging="180"/>
+      </w:pPr>
+    </w:lvl>
+  </w:abstractNum>
+  <w:abstractNum w:abstractNumId="25" w15:restartNumberingAfterBreak="0">
+    <w:nsid w:val="634A6ADD"/>
+    <w:multiLevelType w:val="hybridMultilevel"/>
+    <w:tmpl w:val="D0A28DBC"/>
+    <w:lvl w:ilvl="0" w:tplc="4009000F">
+      <w:start w:val="1"/>
+      <w:numFmt w:val="decimal"/>
+      <w:lvlText w:val="%1."/>
+      <w:lvlJc w:val="left"/>
+      <w:pPr>
+        <w:ind w:left="720" w:hanging="360"/>
+      </w:pPr>
+      <w:rPr>
+        <w:rFonts w:hint="default"/>
+      </w:rPr>
+    </w:lvl>
+    <w:lvl w:ilvl="1" w:tplc="40090019" w:tentative="1">
+      <w:start w:val="1"/>
+      <w:numFmt w:val="lowerLetter"/>
+      <w:lvlText w:val="%2."/>
+      <w:lvlJc w:val="left"/>
+      <w:pPr>
+        <w:ind w:left="1440" w:hanging="360"/>
+      </w:pPr>
+    </w:lvl>
+    <w:lvl w:ilvl="2" w:tplc="4009001B" w:tentative="1">
+      <w:start w:val="1"/>
+      <w:numFmt w:val="lowerRoman"/>
+      <w:lvlText w:val="%3."/>
+      <w:lvlJc w:val="right"/>
+      <w:pPr>
+        <w:ind w:left="2160" w:hanging="180"/>
+      </w:pPr>
+    </w:lvl>
+    <w:lvl w:ilvl="3" w:tplc="4009000F" w:tentative="1">
+      <w:start w:val="1"/>
+      <w:numFmt w:val="decimal"/>
+      <w:lvlText w:val="%4."/>
+      <w:lvlJc w:val="left"/>
+      <w:pPr>
+        <w:ind w:left="2880" w:hanging="360"/>
+      </w:pPr>
+    </w:lvl>
+    <w:lvl w:ilvl="4" w:tplc="40090019" w:tentative="1">
+      <w:start w:val="1"/>
+      <w:numFmt w:val="lowerLetter"/>
+      <w:lvlText w:val="%5."/>
+      <w:lvlJc w:val="left"/>
+      <w:pPr>
+        <w:ind w:left="3600" w:hanging="360"/>
+      </w:pPr>
+    </w:lvl>
+    <w:lvl w:ilvl="5" w:tplc="4009001B" w:tentative="1">
+      <w:start w:val="1"/>
+      <w:numFmt w:val="lowerRoman"/>
+      <w:lvlText w:val="%6."/>
+      <w:lvlJc w:val="right"/>
+      <w:pPr>
+        <w:ind w:left="4320" w:hanging="180"/>
+      </w:pPr>
+    </w:lvl>
+    <w:lvl w:ilvl="6" w:tplc="4009000F" w:tentative="1">
+      <w:start w:val="1"/>
+      <w:numFmt w:val="decimal"/>
+      <w:lvlText w:val="%7."/>
+      <w:lvlJc w:val="left"/>
+      <w:pPr>
+        <w:ind w:left="5040" w:hanging="360"/>
+      </w:pPr>
+    </w:lvl>
+    <w:lvl w:ilvl="7" w:tplc="40090019" w:tentative="1">
+      <w:start w:val="1"/>
+      <w:numFmt w:val="lowerLetter"/>
+      <w:lvlText w:val="%8."/>
+      <w:lvlJc w:val="left"/>
+      <w:pPr>
+        <w:ind w:left="5760" w:hanging="360"/>
+      </w:pPr>
+    </w:lvl>
+    <w:lvl w:ilvl="8" w:tplc="4009001B" w:tentative="1">
+      <w:start w:val="1"/>
+      <w:numFmt w:val="lowerRoman"/>
+      <w:lvlText w:val="%9."/>
+      <w:lvlJc w:val="right"/>
+      <w:pPr>
+        <w:ind w:left="6480" w:hanging="180"/>
+      </w:pPr>
+    </w:lvl>
+  </w:abstractNum>
+  <w:abstractNum w:abstractNumId="26" w15:restartNumberingAfterBreak="0">
     <w:nsid w:val="64CF2887"/>
     <w:multiLevelType w:val="hybridMultilevel"/>
     <w:tmpl w:val="CED43770"/>
@@ -33431,7 +34544,7 @@
       </w:pPr>
     </w:lvl>
   </w:abstractNum>
-  <w:abstractNum w:abstractNumId="25" w15:restartNumberingAfterBreak="0">
+  <w:abstractNum w:abstractNumId="27" w15:restartNumberingAfterBreak="0">
     <w:nsid w:val="68607869"/>
     <w:multiLevelType w:val="hybridMultilevel"/>
     <w:tmpl w:val="3380326C"/>
@@ -33520,7 +34633,7 @@
       </w:pPr>
     </w:lvl>
   </w:abstractNum>
-  <w:abstractNum w:abstractNumId="26" w15:restartNumberingAfterBreak="0">
+  <w:abstractNum w:abstractNumId="28" w15:restartNumberingAfterBreak="0">
     <w:nsid w:val="6A0A46BF"/>
     <w:multiLevelType w:val="multilevel"/>
     <w:tmpl w:val="79B24134"/>
@@ -33641,7 +34754,7 @@
       </w:rPr>
     </w:lvl>
   </w:abstractNum>
-  <w:abstractNum w:abstractNumId="27" w15:restartNumberingAfterBreak="0">
+  <w:abstractNum w:abstractNumId="29" w15:restartNumberingAfterBreak="0">
     <w:nsid w:val="6D1E7408"/>
     <w:multiLevelType w:val="hybridMultilevel"/>
     <w:tmpl w:val="54281426"/>
@@ -33730,7 +34843,7 @@
       </w:pPr>
     </w:lvl>
   </w:abstractNum>
-  <w:abstractNum w:abstractNumId="28" w15:restartNumberingAfterBreak="0">
+  <w:abstractNum w:abstractNumId="30" w15:restartNumberingAfterBreak="0">
     <w:nsid w:val="710405E6"/>
     <w:multiLevelType w:val="hybridMultilevel"/>
     <w:tmpl w:val="3CF27870"/>
@@ -33819,7 +34932,7 @@
       </w:pPr>
     </w:lvl>
   </w:abstractNum>
-  <w:abstractNum w:abstractNumId="29" w15:restartNumberingAfterBreak="0">
+  <w:abstractNum w:abstractNumId="31" w15:restartNumberingAfterBreak="0">
     <w:nsid w:val="74187E92"/>
     <w:multiLevelType w:val="hybridMultilevel"/>
     <w:tmpl w:val="849002AC"/>
@@ -33909,7 +35022,7 @@
       </w:pPr>
     </w:lvl>
   </w:abstractNum>
-  <w:abstractNum w:abstractNumId="30" w15:restartNumberingAfterBreak="0">
+  <w:abstractNum w:abstractNumId="32" w15:restartNumberingAfterBreak="0">
     <w:nsid w:val="7B9C625A"/>
     <w:multiLevelType w:val="hybridMultilevel"/>
     <w:tmpl w:val="68AE7744"/>
@@ -33999,7 +35112,7 @@
     </w:lvl>
   </w:abstractNum>
   <w:num w:numId="1">
-    <w:abstractNumId w:val="26"/>
+    <w:abstractNumId w:val="28"/>
   </w:num>
   <w:num w:numId="2">
     <w:abstractNumId w:val="23"/>
@@ -34068,7 +35181,7 @@
     <w:abstractNumId w:val="6"/>
   </w:num>
   <w:num w:numId="6">
-    <w:abstractNumId w:val="29"/>
+    <w:abstractNumId w:val="31"/>
   </w:num>
   <w:num w:numId="7">
     <w:abstractNumId w:val="9"/>
@@ -34077,7 +35190,7 @@
     <w:abstractNumId w:val="23"/>
   </w:num>
   <w:num w:numId="9">
-    <w:abstractNumId w:val="27"/>
+    <w:abstractNumId w:val="29"/>
   </w:num>
   <w:num w:numId="10">
     <w:abstractNumId w:val="14"/>
@@ -34098,7 +35211,7 @@
     <w:abstractNumId w:val="22"/>
   </w:num>
   <w:num w:numId="16">
-    <w:abstractNumId w:val="25"/>
+    <w:abstractNumId w:val="27"/>
   </w:num>
   <w:num w:numId="17">
     <w:abstractNumId w:val="2"/>
@@ -34110,16 +35223,16 @@
     <w:abstractNumId w:val="10"/>
   </w:num>
   <w:num w:numId="20">
-    <w:abstractNumId w:val="24"/>
+    <w:abstractNumId w:val="26"/>
   </w:num>
   <w:num w:numId="21">
     <w:abstractNumId w:val="21"/>
   </w:num>
   <w:num w:numId="22">
-    <w:abstractNumId w:val="30"/>
+    <w:abstractNumId w:val="32"/>
   </w:num>
   <w:num w:numId="23">
-    <w:abstractNumId w:val="28"/>
+    <w:abstractNumId w:val="30"/>
   </w:num>
   <w:num w:numId="24">
     <w:abstractNumId w:val="8"/>
@@ -34147,6 +35260,12 @@
   </w:num>
   <w:num w:numId="32">
     <w:abstractNumId w:val="18"/>
+  </w:num>
+  <w:num w:numId="33">
+    <w:abstractNumId w:val="25"/>
+  </w:num>
+  <w:num w:numId="34">
+    <w:abstractNumId w:val="24"/>
   </w:num>
 </w:numbering>
 </file>
@@ -35437,7 +36556,7 @@
     <b:Title>PIMA Indians Diabetes Database</b:Title>
     <b:ProductionCompany>National Institute of Diabetes and Digestive and Kidney Diseases</b:ProductionCompany>
     <b:URL>https://www.kaggle.com/uciml/pima-indians-diabetes-database</b:URL>
-    <b:RefOrder>3</b:RefOrder>
+    <b:RefOrder>6</b:RefOrder>
   </b:Source>
   <b:Source>
     <b:Tag>RStudio</b:Tag>
@@ -35446,7 +36565,7 @@
     <b:Title>R Studio</b:Title>
     <b:ProductionCompany>R Studio</b:ProductionCompany>
     <b:URL>https://rstudio.com/</b:URL>
-    <b:RefOrder>2</b:RefOrder>
+    <b:RefOrder>5</b:RefOrder>
   </b:Source>
   <b:Source>
     <b:Tag>Corrplot</b:Tag>
@@ -35465,13 +36584,13 @@
       </b:Author>
     </b:Author>
     <b:Version>1.10-1</b:Version>
-    <b:RefOrder>6</b:RefOrder>
+    <b:RefOrder>9</b:RefOrder>
   </b:Source>
   <b:Source>
     <b:Tag>Placeholder1</b:Tag>
     <b:SourceType>JournalArticle</b:SourceType>
     <b:Guid>{7D037554-3515-469F-B71A-A478C526275B}</b:Guid>
-    <b:RefOrder>11</b:RefOrder>
+    <b:RefOrder>12</b:RefOrder>
   </b:Source>
   <b:Source>
     <b:Tag>Sil</b:Tag>
@@ -35479,7 +36598,7 @@
     <b:Guid>{4DC713D0-D2F7-499F-90E3-22A764AB7DB8}</b:Guid>
     <b:Title>Silhouette (clustering)</b:Title>
     <b:URL>https://en.wikipedia.org/wiki/Silhouette_(clustering)</b:URL>
-    <b:RefOrder>7</b:RefOrder>
+    <b:RefOrder>10</b:RefOrder>
   </b:Source>
   <b:Source>
     <b:Tag>PHI</b:Tag>
@@ -35488,7 +36607,7 @@
     <b:Title>Summary of HIPAA Privacy Rule</b:Title>
     <b:ProductionCompany>U.S. Department of Health &amp; Human Services</b:ProductionCompany>
     <b:URL>https://www.hhs.gov/hipaa/for-professionals/privacy/laws-regulations/index.html</b:URL>
-    <b:RefOrder>4</b:RefOrder>
+    <b:RefOrder>7</b:RefOrder>
   </b:Source>
   <b:Source>
     <b:Tag>RandomForest2</b:Tag>
@@ -35510,7 +36629,7 @@
     <b:Pages>919-923</b:Pages>
     <b:Volume>11</b:Volume>
     <b:Issue>4</b:Issue>
-    <b:RefOrder>9</b:RefOrder>
+    <b:RefOrder>13</b:RefOrder>
   </b:Source>
   <b:Source>
     <b:Tag>RandomForest1</b:Tag>
@@ -35551,7 +36670,7 @@
     <b:JournalName>Statistical Modelling</b:JournalName>
     <b:Year>2014</b:Year>
     <b:Pages>523-547</b:Pages>
-    <b:RefOrder>8</b:RefOrder>
+    <b:RefOrder>3</b:RefOrder>
   </b:Source>
   <b:Source>
     <b:Tag>varImpPlot</b:Tag>
@@ -35577,7 +36696,7 @@
     <b:BookTitle>R for Marketing Research and Analytics</b:BookTitle>
     <b:Pages>331,332,333</b:Pages>
     <b:Publisher>Springer Nature</b:Publisher>
-    <b:RefOrder>10</b:RefOrder>
+    <b:RefOrder>11</b:RefOrder>
   </b:Source>
   <b:Source>
     <b:Tag>Outlier</b:Tag>
@@ -35585,13 +36704,56 @@
     <b:Guid>{9F16F494-9D95-49DE-A6AD-5F7295C332B8}</b:Guid>
     <b:Title>Outlier</b:Title>
     <b:URL>https://en.wikipedia.org/wiki/Outlier</b:URL>
-    <b:RefOrder>5</b:RefOrder>
+    <b:RefOrder>8</b:RefOrder>
+  </b:Source>
+  <b:Source>
+    <b:Tag>DataMiningTechniques</b:Tag>
+    <b:SourceType>ArticleInAPeriodical</b:SourceType>
+    <b:Guid>{C912886C-DA02-45EA-B332-88696378B17E}</b:Guid>
+    <b:Author>
+      <b:Author>
+        <b:NameList>
+          <b:Person>
+            <b:Last>Elma Kolçe (Çela) 1</b:Last>
+            <b:First>Prof.Dr.Neki</b:First>
+            <b:Middle>Frasheri 2</b:Middle>
+          </b:Person>
+        </b:NameList>
+      </b:Author>
+    </b:Author>
+    <b:Title>A Literature Review of Data Mining Techniques Used in Healthcare Databases</b:Title>
+    <b:Year>2012</b:Year>
+    <b:Pages>1-8</b:Pages>
+    <b:Month>January</b:Month>
+    <b:RefOrder>2</b:RefOrder>
+  </b:Source>
+  <b:Source>
+    <b:Tag>Rai17</b:Tag>
+    <b:SourceType>JournalArticle</b:SourceType>
+    <b:Guid>{E2AD5865-5119-4339-8997-F5091E63F4F1}</b:Guid>
+    <b:Title>Feature Selection and Predictive Modeling of Housing Data Using Random Forest</b:Title>
+    <b:JournalName>International Journal of Business and Economics Engineering</b:JournalName>
+    <b:Year>2017</b:Year>
+    <b:Pages>919-923</b:Pages>
+    <b:Volume>11</b:Volume>
+    <b:Issue>4</b:Issue>
+    <b:Author>
+      <b:Author>
+        <b:NameList>
+          <b:Person>
+            <b:Last>Rai</b:Last>
+            <b:First>Bharatendra</b:First>
+          </b:Person>
+        </b:NameList>
+      </b:Author>
+    </b:Author>
+    <b:RefOrder>4</b:RefOrder>
   </b:Source>
 </b:Sources>
 </file>
 
 <file path=customXml/itemProps1.xml><?xml version="1.0" encoding="utf-8"?>
-<ds:datastoreItem xmlns:ds="http://schemas.openxmlformats.org/officeDocument/2006/customXml" ds:itemID="{5522EF8B-7C0F-4E6D-8349-AA91D88DD858}">
+<ds:datastoreItem xmlns:ds="http://schemas.openxmlformats.org/officeDocument/2006/customXml" ds:itemID="{C6C797BB-F6DD-44E8-B7AB-E50F63D9B700}">
   <ds:schemaRefs>
     <ds:schemaRef ds:uri="http://schemas.openxmlformats.org/officeDocument/2006/bibliography"/>
   </ds:schemaRefs>
